--- a/Трпо/1.docx
+++ b/Трпо/1.docx
@@ -223,10 +223,7 @@
         <w:jc w:val="right"/>
       </w:pPr>
       <w:r>
-        <w:t xml:space="preserve">Проверил: </w:t>
-      </w:r>
-      <w:r>
-        <w:t>Харитонов С. М.</w:t>
+        <w:t>Проверил: Харитонов С. М.</w:t>
       </w:r>
     </w:p>
     <w:p>
@@ -240,33 +237,88 @@
     <w:p>
       <w:r>
         <w:lastRenderedPageBreak/>
+        <w:t xml:space="preserve">2) </w:t>
+      </w:r>
+      <w:r>
         <w:t>Описание контейнера.</w:t>
       </w:r>
     </w:p>
-    <w:p/>
-    <w:p>
-      <w:r>
-        <w:t>Контрольный пример.</w:t>
-      </w:r>
-    </w:p>
-    <w:p>
-      <w:pPr>
-        <w:pStyle w:val="a3"/>
-        <w:numPr>
-          <w:ilvl w:val="0"/>
-          <w:numId w:val="1"/>
-        </w:numPr>
-      </w:pPr>
-      <w:r>
-        <w:t xml:space="preserve">Осуществить сборку образа контейнера из заданного </w:t>
+    <w:p>
+      <w:pPr>
+        <w:pStyle w:val="a4"/>
+        <w:spacing w:before="0" w:beforeAutospacing="0" w:after="0" w:afterAutospacing="0" w:line="360" w:lineRule="auto"/>
+        <w:ind w:firstLine="709"/>
+        <w:jc w:val="both"/>
+      </w:pPr>
+      <w:r>
+        <w:rPr>
+          <w:color w:val="000000"/>
+          <w:szCs w:val="28"/>
+        </w:rPr>
+        <w:t xml:space="preserve">Для проведения проверки необходим контейнер с установленными пакетами </w:t>
+      </w:r>
+      <w:r>
+        <w:rPr>
+          <w:color w:val="000000"/>
+          <w:szCs w:val="28"/>
+          <w:lang w:val="en-US"/>
+        </w:rPr>
+        <w:t>curl</w:t>
+      </w:r>
+      <w:r>
+        <w:rPr>
+          <w:color w:val="000000"/>
+          <w:szCs w:val="28"/>
+        </w:rPr>
+        <w:t xml:space="preserve">, </w:t>
+      </w:r>
+      <w:proofErr w:type="gramStart"/>
+      <w:r>
+        <w:rPr>
+          <w:color w:val="000000"/>
+          <w:szCs w:val="28"/>
+          <w:lang w:val="en-US"/>
+        </w:rPr>
+        <w:t>vim</w:t>
+      </w:r>
+      <w:r>
+        <w:rPr>
+          <w:color w:val="000000"/>
+          <w:szCs w:val="28"/>
+        </w:rPr>
+        <w:t>.</w:t>
+      </w:r>
+      <w:r>
+        <w:rPr>
+          <w:color w:val="000000"/>
+          <w:szCs w:val="28"/>
+          <w:lang w:val="en-US"/>
+        </w:rPr>
+        <w:t>tiny</w:t>
+      </w:r>
+      <w:proofErr w:type="gramEnd"/>
+      <w:r>
+        <w:rPr>
+          <w:color w:val="000000"/>
+          <w:szCs w:val="28"/>
+        </w:rPr>
+        <w:t xml:space="preserve">, </w:t>
       </w:r>
       <w:proofErr w:type="spellStart"/>
       <w:r>
-        <w:t>Dockerfile</w:t>
+        <w:rPr>
+          <w:color w:val="000000"/>
+          <w:szCs w:val="28"/>
+        </w:rPr>
+        <w:t>sudo</w:t>
       </w:r>
       <w:proofErr w:type="spellEnd"/>
       <w:r>
-        <w:t>:</w:t>
+        <w:rPr>
+          <w:color w:val="000000"/>
+          <w:szCs w:val="28"/>
+        </w:rPr>
+        <w:t xml:space="preserve"> и настроенным сетевым интерфейсом.</w:t>
       </w:r>
     </w:p>
     <w:p>
@@ -275,10 +327,10 @@
       </w:pPr>
       <w:r>
         <w:drawing>
-          <wp:inline distT="0" distB="0" distL="0" distR="0" wp14:anchorId="0C35C1BD" wp14:editId="5BE54825">
-            <wp:extent cx="6317855" cy="2933700"/>
-            <wp:effectExtent l="0" t="0" r="6985" b="0"/>
-            <wp:docPr id="1" name="Рисунок 1"/>
+          <wp:inline distT="0" distB="0" distL="0" distR="0" wp14:anchorId="3496886E" wp14:editId="60529B46">
+            <wp:extent cx="6557383" cy="2834640"/>
+            <wp:effectExtent l="0" t="0" r="0" b="3810"/>
+            <wp:docPr id="14" name="Рисунок 14"/>
             <wp:cNvGraphicFramePr>
               <a:graphicFrameLocks xmlns:a="http://schemas.openxmlformats.org/drawingml/2006/main" noChangeAspect="1"/>
             </wp:cNvGraphicFramePr>
@@ -298,7 +350,7 @@
                   <pic:spPr>
                     <a:xfrm>
                       <a:off x="0" y="0"/>
-                      <a:ext cx="6320995" cy="2935158"/>
+                      <a:ext cx="6561500" cy="2836420"/>
                     </a:xfrm>
                     <a:prstGeom prst="rect">
                       <a:avLst/>
@@ -312,6 +364,17 @@
       </w:r>
     </w:p>
     <w:p>
+      <w:r>
+        <w:rPr>
+          <w:lang w:val="en-US"/>
+        </w:rPr>
+        <w:t xml:space="preserve">3) </w:t>
+      </w:r>
+      <w:r>
+        <w:t>Контрольный пример.</w:t>
+      </w:r>
+    </w:p>
+    <w:p>
       <w:pPr>
         <w:pStyle w:val="a3"/>
         <w:numPr>
@@ -320,11 +383,11 @@
         </w:numPr>
       </w:pPr>
       <w:r>
-        <w:t xml:space="preserve">Создать сеть </w:t>
+        <w:t xml:space="preserve">Осуществить сборку образа контейнера из заданного </w:t>
       </w:r>
       <w:proofErr w:type="spellStart"/>
       <w:r>
-        <w:t>Docker</w:t>
+        <w:t>Dockerfile</w:t>
       </w:r>
       <w:proofErr w:type="spellEnd"/>
       <w:r>
@@ -336,11 +399,14 @@
         <w:ind w:left="-709"/>
       </w:pPr>
       <w:r>
+        <w:rPr>
+          <w:noProof/>
+        </w:rPr>
         <w:drawing>
-          <wp:inline distT="0" distB="0" distL="0" distR="0" wp14:anchorId="45FE6800" wp14:editId="502B4E29">
-            <wp:extent cx="6317615" cy="241089"/>
-            <wp:effectExtent l="0" t="0" r="0" b="6985"/>
-            <wp:docPr id="2" name="Рисунок 2"/>
+          <wp:inline distT="0" distB="0" distL="0" distR="0" wp14:anchorId="0C35C1BD" wp14:editId="5BE54825">
+            <wp:extent cx="6317855" cy="2933700"/>
+            <wp:effectExtent l="0" t="0" r="6985" b="0"/>
+            <wp:docPr id="1" name="Рисунок 1"/>
             <wp:cNvGraphicFramePr>
               <a:graphicFrameLocks xmlns:a="http://schemas.openxmlformats.org/drawingml/2006/main" noChangeAspect="1"/>
             </wp:cNvGraphicFramePr>
@@ -360,6 +426,71 @@
                   <pic:spPr>
                     <a:xfrm>
                       <a:off x="0" y="0"/>
+                      <a:ext cx="6320995" cy="2935158"/>
+                    </a:xfrm>
+                    <a:prstGeom prst="rect">
+                      <a:avLst/>
+                    </a:prstGeom>
+                  </pic:spPr>
+                </pic:pic>
+              </a:graphicData>
+            </a:graphic>
+          </wp:inline>
+        </w:drawing>
+      </w:r>
+    </w:p>
+    <w:p>
+      <w:pPr>
+        <w:pStyle w:val="a3"/>
+        <w:numPr>
+          <w:ilvl w:val="0"/>
+          <w:numId w:val="1"/>
+        </w:numPr>
+      </w:pPr>
+      <w:r>
+        <w:t xml:space="preserve">Создать сеть </w:t>
+      </w:r>
+      <w:proofErr w:type="spellStart"/>
+      <w:r>
+        <w:t>Docker</w:t>
+      </w:r>
+      <w:proofErr w:type="spellEnd"/>
+      <w:r>
+        <w:t>:</w:t>
+      </w:r>
+    </w:p>
+    <w:p>
+      <w:pPr>
+        <w:ind w:left="-709"/>
+      </w:pPr>
+      <w:r>
+        <w:rPr>
+          <w:noProof/>
+        </w:rPr>
+        <w:drawing>
+          <wp:inline distT="0" distB="0" distL="0" distR="0" wp14:anchorId="45FE6800" wp14:editId="502B4E29">
+            <wp:extent cx="6317615" cy="241089"/>
+            <wp:effectExtent l="0" t="0" r="0" b="6985"/>
+            <wp:docPr id="2" name="Рисунок 2"/>
+            <wp:cNvGraphicFramePr>
+              <a:graphicFrameLocks xmlns:a="http://schemas.openxmlformats.org/drawingml/2006/main" noChangeAspect="1"/>
+            </wp:cNvGraphicFramePr>
+            <a:graphic xmlns:a="http://schemas.openxmlformats.org/drawingml/2006/main">
+              <a:graphicData uri="http://schemas.openxmlformats.org/drawingml/2006/picture">
+                <pic:pic xmlns:pic="http://schemas.openxmlformats.org/drawingml/2006/picture">
+                  <pic:nvPicPr>
+                    <pic:cNvPr id="1" name=""/>
+                    <pic:cNvPicPr/>
+                  </pic:nvPicPr>
+                  <pic:blipFill>
+                    <a:blip r:embed="rId7"/>
+                    <a:stretch>
+                      <a:fillRect/>
+                    </a:stretch>
+                  </pic:blipFill>
+                  <pic:spPr>
+                    <a:xfrm>
+                      <a:off x="0" y="0"/>
                       <a:ext cx="6644383" cy="253559"/>
                     </a:xfrm>
                     <a:prstGeom prst="rect">
@@ -394,6 +525,7 @@
       </w:pPr>
       <w:r>
         <w:rPr>
+          <w:noProof/>
           <w:lang w:val="en-US"/>
         </w:rPr>
         <w:drawing>
@@ -412,7 +544,7 @@
                     <pic:cNvPicPr/>
                   </pic:nvPicPr>
                   <pic:blipFill rotWithShape="1">
-                    <a:blip r:embed="rId7"/>
+                    <a:blip r:embed="rId8"/>
                     <a:srcRect b="80128"/>
                     <a:stretch/>
                   </pic:blipFill>
@@ -457,6 +589,10 @@
         <w:ind w:left="-709"/>
       </w:pPr>
       <w:r>
+        <w:rPr>
+          <w:noProof/>
+        </w:rPr>
+        <w:lastRenderedPageBreak/>
         <w:drawing>
           <wp:inline distT="0" distB="0" distL="0" distR="0" wp14:anchorId="4420D0EA" wp14:editId="190339F7">
             <wp:extent cx="6342002" cy="810491"/>
@@ -473,7 +609,7 @@
                     <pic:cNvPicPr/>
                   </pic:nvPicPr>
                   <pic:blipFill rotWithShape="1">
-                    <a:blip r:embed="rId7"/>
+                    <a:blip r:embed="rId8"/>
                     <a:srcRect t="20350"/>
                     <a:stretch/>
                   </pic:blipFill>
@@ -634,140 +770,14 @@
       </w:pPr>
       <w:r>
         <w:rPr>
-          <w:lang w:val="en-US"/>
-        </w:rPr>
-        <w:lastRenderedPageBreak/>
+          <w:noProof/>
+          <w:lang w:val="en-US"/>
+        </w:rPr>
         <w:drawing>
           <wp:inline distT="0" distB="0" distL="0" distR="0" wp14:anchorId="4A4607A9" wp14:editId="46D1617A">
             <wp:extent cx="5319265" cy="623455"/>
             <wp:effectExtent l="0" t="0" r="0" b="5715"/>
             <wp:docPr id="5" name="Рисунок 5"/>
-            <wp:cNvGraphicFramePr>
-              <a:graphicFrameLocks xmlns:a="http://schemas.openxmlformats.org/drawingml/2006/main" noChangeAspect="1"/>
-            </wp:cNvGraphicFramePr>
-            <a:graphic xmlns:a="http://schemas.openxmlformats.org/drawingml/2006/main">
-              <a:graphicData uri="http://schemas.openxmlformats.org/drawingml/2006/picture">
-                <pic:pic xmlns:pic="http://schemas.openxmlformats.org/drawingml/2006/picture">
-                  <pic:nvPicPr>
-                    <pic:cNvPr id="1" name=""/>
-                    <pic:cNvPicPr/>
-                  </pic:nvPicPr>
-                  <pic:blipFill>
-                    <a:blip r:embed="rId8"/>
-                    <a:stretch>
-                      <a:fillRect/>
-                    </a:stretch>
-                  </pic:blipFill>
-                  <pic:spPr>
-                    <a:xfrm>
-                      <a:off x="0" y="0"/>
-                      <a:ext cx="5347999" cy="626823"/>
-                    </a:xfrm>
-                    <a:prstGeom prst="rect">
-                      <a:avLst/>
-                    </a:prstGeom>
-                  </pic:spPr>
-                </pic:pic>
-              </a:graphicData>
-            </a:graphic>
-          </wp:inline>
-        </w:drawing>
-      </w:r>
-    </w:p>
-    <w:p>
-      <w:r>
-        <w:t xml:space="preserve">Появившееся сообщение говорит о том, что пользователю недостаточно </w:t>
-      </w:r>
-    </w:p>
-    <w:p>
-      <w:r>
-        <w:t>привилегий для выполнения данного файла.</w:t>
-      </w:r>
-    </w:p>
-    <w:p>
-      <w:pPr>
-        <w:pStyle w:val="a3"/>
-        <w:numPr>
-          <w:ilvl w:val="0"/>
-          <w:numId w:val="1"/>
-        </w:numPr>
-      </w:pPr>
-      <w:r>
-        <w:t xml:space="preserve">Осуществить </w:t>
-      </w:r>
-      <w:proofErr w:type="gramStart"/>
-      <w:r>
-        <w:t>поиск файлов</w:t>
-      </w:r>
-      <w:proofErr w:type="gramEnd"/>
-      <w:r>
-        <w:t xml:space="preserve"> для которых установлены флаги </w:t>
-      </w:r>
-      <w:r>
-        <w:rPr>
-          <w:lang w:val="en-US"/>
-        </w:rPr>
-        <w:t>SUID</w:t>
-      </w:r>
-      <w:r>
-        <w:t>/</w:t>
-      </w:r>
-      <w:r>
-        <w:rPr>
-          <w:lang w:val="en-US"/>
-        </w:rPr>
-        <w:t>SGID</w:t>
-      </w:r>
-      <w:r>
-        <w:t>:</w:t>
-      </w:r>
-    </w:p>
-    <w:p>
-      <w:r>
-        <w:t xml:space="preserve">При анализе вывода команды поиска можно обнаружить что администратор </w:t>
-      </w:r>
-    </w:p>
-    <w:p>
-      <w:r>
-        <w:t xml:space="preserve">установил SUID бит для приложения </w:t>
-      </w:r>
-      <w:proofErr w:type="spellStart"/>
-      <w:r>
-        <w:t>curl</w:t>
-      </w:r>
-      <w:proofErr w:type="spellEnd"/>
-      <w:r>
-        <w:t xml:space="preserve">, что позволяет осуществить атаку повышения </w:t>
-      </w:r>
-    </w:p>
-    <w:p>
-      <w:r>
-        <w:t xml:space="preserve">привилегий, </w:t>
-      </w:r>
-      <w:proofErr w:type="gramStart"/>
-      <w:r>
-        <w:t>т.к</w:t>
-      </w:r>
-      <w:proofErr w:type="gramEnd"/>
-      <w:r>
-        <w:t xml:space="preserve"> владельцем данного файла является пользователь «</w:t>
-      </w:r>
-      <w:proofErr w:type="spellStart"/>
-      <w:r>
-        <w:t>root</w:t>
-      </w:r>
-      <w:proofErr w:type="spellEnd"/>
-      <w:r>
-        <w:t>»:</w:t>
-      </w:r>
-    </w:p>
-    <w:p>
-      <w:r>
-        <w:drawing>
-          <wp:inline distT="0" distB="0" distL="0" distR="0" wp14:anchorId="754C2C4C" wp14:editId="4353E72A">
-            <wp:extent cx="5940425" cy="2371090"/>
-            <wp:effectExtent l="0" t="0" r="3175" b="0"/>
-            <wp:docPr id="6" name="Рисунок 6"/>
             <wp:cNvGraphicFramePr>
               <a:graphicFrameLocks xmlns:a="http://schemas.openxmlformats.org/drawingml/2006/main" noChangeAspect="1"/>
             </wp:cNvGraphicFramePr>
@@ -787,7 +797,7 @@
                   <pic:spPr>
                     <a:xfrm>
                       <a:off x="0" y="0"/>
-                      <a:ext cx="5940425" cy="2371090"/>
+                      <a:ext cx="5347999" cy="626823"/>
                     </a:xfrm>
                     <a:prstGeom prst="rect">
                       <a:avLst/>
@@ -801,6 +811,16 @@
       </w:r>
     </w:p>
     <w:p>
+      <w:r>
+        <w:t xml:space="preserve">Появившееся сообщение говорит о том, что пользователю недостаточно </w:t>
+      </w:r>
+    </w:p>
+    <w:p>
+      <w:r>
+        <w:t>привилегий для выполнения данного файла.</w:t>
+      </w:r>
+    </w:p>
+    <w:p>
       <w:pPr>
         <w:pStyle w:val="a3"/>
         <w:numPr>
@@ -809,41 +829,84 @@
         </w:numPr>
       </w:pPr>
       <w:r>
-        <w:t>Скопировать файл /</w:t>
+        <w:t xml:space="preserve">Осуществить </w:t>
+      </w:r>
+      <w:proofErr w:type="gramStart"/>
+      <w:r>
+        <w:t>поиск файлов</w:t>
+      </w:r>
+      <w:proofErr w:type="gramEnd"/>
+      <w:r>
+        <w:t xml:space="preserve"> для которых установлены флаги </w:t>
+      </w:r>
+      <w:r>
+        <w:rPr>
+          <w:lang w:val="en-US"/>
+        </w:rPr>
+        <w:t>SUID</w:t>
+      </w:r>
+      <w:r>
+        <w:t>/</w:t>
+      </w:r>
+      <w:r>
+        <w:rPr>
+          <w:lang w:val="en-US"/>
+        </w:rPr>
+        <w:t>SGID</w:t>
+      </w:r>
+      <w:r>
+        <w:t>:</w:t>
+      </w:r>
+    </w:p>
+    <w:p>
+      <w:r>
+        <w:t xml:space="preserve">При анализе вывода команды поиска можно обнаружить что администратор </w:t>
+      </w:r>
+    </w:p>
+    <w:p>
+      <w:r>
+        <w:t xml:space="preserve">установил SUID бит для приложения </w:t>
       </w:r>
       <w:proofErr w:type="spellStart"/>
       <w:r>
-        <w:t>etc</w:t>
+        <w:t>curl</w:t>
       </w:r>
       <w:proofErr w:type="spellEnd"/>
       <w:r>
-        <w:t>/</w:t>
+        <w:t xml:space="preserve">, что позволяет осуществить атаку повышения </w:t>
+      </w:r>
+    </w:p>
+    <w:p>
+      <w:r>
+        <w:t xml:space="preserve">привилегий, </w:t>
+      </w:r>
+      <w:proofErr w:type="gramStart"/>
+      <w:r>
+        <w:t>т.к</w:t>
+      </w:r>
+      <w:proofErr w:type="gramEnd"/>
+      <w:r>
+        <w:t xml:space="preserve"> владельцем данного файла является пользователь «</w:t>
       </w:r>
       <w:proofErr w:type="spellStart"/>
       <w:r>
-        <w:t>passwd</w:t>
+        <w:t>root</w:t>
       </w:r>
       <w:proofErr w:type="spellEnd"/>
       <w:r>
-        <w:t xml:space="preserve"> в домашнюю директорию:</w:t>
-      </w:r>
-    </w:p>
-    <w:p>
-      <w:pPr>
-        <w:ind w:left="360"/>
-        <w:rPr>
-          <w:lang w:val="en-US"/>
-        </w:rPr>
-      </w:pPr>
-      <w:r>
-        <w:rPr>
-          <w:lang w:val="en-US"/>
+        <w:t>»:</w:t>
+      </w:r>
+    </w:p>
+    <w:p>
+      <w:r>
+        <w:rPr>
+          <w:noProof/>
         </w:rPr>
         <w:drawing>
-          <wp:inline distT="0" distB="0" distL="0" distR="0" wp14:anchorId="6D4E7A84" wp14:editId="76BF1D60">
-            <wp:extent cx="2918713" cy="198137"/>
-            <wp:effectExtent l="0" t="0" r="0" b="0"/>
-            <wp:docPr id="7" name="Рисунок 7"/>
+          <wp:inline distT="0" distB="0" distL="0" distR="0" wp14:anchorId="754C2C4C" wp14:editId="4353E72A">
+            <wp:extent cx="5940425" cy="2371090"/>
+            <wp:effectExtent l="0" t="0" r="3175" b="0"/>
+            <wp:docPr id="6" name="Рисунок 6"/>
             <wp:cNvGraphicFramePr>
               <a:graphicFrameLocks xmlns:a="http://schemas.openxmlformats.org/drawingml/2006/main" noChangeAspect="1"/>
             </wp:cNvGraphicFramePr>
@@ -863,7 +926,7 @@
                   <pic:spPr>
                     <a:xfrm>
                       <a:off x="0" y="0"/>
-                      <a:ext cx="2918713" cy="198137"/>
+                      <a:ext cx="5940425" cy="2371090"/>
                     </a:xfrm>
                     <a:prstGeom prst="rect">
                       <a:avLst/>
@@ -885,25 +948,42 @@
         </w:numPr>
       </w:pPr>
       <w:r>
-        <w:t>Отредактировать файл приведя запись пользователя «</w:t>
-      </w:r>
-      <w:r>
-        <w:rPr>
-          <w:lang w:val="en-US"/>
-        </w:rPr>
-        <w:t>user</w:t>
-      </w:r>
-      <w:r>
-        <w:t>» к следующему виду:</w:t>
-      </w:r>
-    </w:p>
-    <w:p>
-      <w:r>
+        <w:t>Скопировать файл /</w:t>
+      </w:r>
+      <w:proofErr w:type="spellStart"/>
+      <w:r>
+        <w:t>etc</w:t>
+      </w:r>
+      <w:proofErr w:type="spellEnd"/>
+      <w:r>
+        <w:t>/</w:t>
+      </w:r>
+      <w:proofErr w:type="spellStart"/>
+      <w:r>
+        <w:t>passwd</w:t>
+      </w:r>
+      <w:proofErr w:type="spellEnd"/>
+      <w:r>
+        <w:t xml:space="preserve"> в домашнюю директорию:</w:t>
+      </w:r>
+    </w:p>
+    <w:p>
+      <w:pPr>
+        <w:ind w:left="360"/>
+        <w:rPr>
+          <w:lang w:val="en-US"/>
+        </w:rPr>
+      </w:pPr>
+      <w:r>
+        <w:rPr>
+          <w:noProof/>
+          <w:lang w:val="en-US"/>
+        </w:rPr>
         <w:drawing>
-          <wp:inline distT="0" distB="0" distL="0" distR="0" wp14:anchorId="7D69E86A" wp14:editId="1296A4FA">
-            <wp:extent cx="5940425" cy="2792095"/>
-            <wp:effectExtent l="0" t="0" r="3175" b="8255"/>
-            <wp:docPr id="9" name="Рисунок 9"/>
+          <wp:inline distT="0" distB="0" distL="0" distR="0" wp14:anchorId="6D4E7A84" wp14:editId="76BF1D60">
+            <wp:extent cx="2918713" cy="198137"/>
+            <wp:effectExtent l="0" t="0" r="0" b="0"/>
+            <wp:docPr id="7" name="Рисунок 7"/>
             <wp:cNvGraphicFramePr>
               <a:graphicFrameLocks xmlns:a="http://schemas.openxmlformats.org/drawingml/2006/main" noChangeAspect="1"/>
             </wp:cNvGraphicFramePr>
@@ -923,7 +1003,7 @@
                   <pic:spPr>
                     <a:xfrm>
                       <a:off x="0" y="0"/>
-                      <a:ext cx="5940425" cy="2792095"/>
+                      <a:ext cx="2918713" cy="198137"/>
                     </a:xfrm>
                     <a:prstGeom prst="rect">
                       <a:avLst/>
@@ -943,118 +1023,31 @@
           <w:ilvl w:val="0"/>
           <w:numId w:val="1"/>
         </w:numPr>
-        <w:rPr>
-          <w:lang w:val="en-US"/>
-        </w:rPr>
-      </w:pPr>
-      <w:proofErr w:type="spellStart"/>
-      <w:r>
-        <w:rPr>
-          <w:lang w:val="en-US"/>
-        </w:rPr>
-        <w:t>Сохранить</w:t>
-      </w:r>
-      <w:proofErr w:type="spellEnd"/>
-      <w:r>
-        <w:rPr>
-          <w:lang w:val="en-US"/>
-        </w:rPr>
-        <w:t xml:space="preserve"> </w:t>
-      </w:r>
-      <w:proofErr w:type="spellStart"/>
-      <w:r>
-        <w:rPr>
-          <w:lang w:val="en-US"/>
-        </w:rPr>
-        <w:t>изменения</w:t>
-      </w:r>
-      <w:proofErr w:type="spellEnd"/>
-      <w:r>
-        <w:rPr>
-          <w:lang w:val="en-US"/>
-        </w:rPr>
-        <w:t xml:space="preserve"> в </w:t>
-      </w:r>
-      <w:proofErr w:type="spellStart"/>
-      <w:r>
-        <w:rPr>
-          <w:lang w:val="en-US"/>
-        </w:rPr>
-        <w:t>файле</w:t>
-      </w:r>
-      <w:proofErr w:type="spellEnd"/>
-      <w:r>
-        <w:rPr>
-          <w:lang w:val="en-US"/>
-        </w:rPr>
-        <w:t>:</w:t>
-      </w:r>
-    </w:p>
-    <w:p>
-      <w:pPr>
-        <w:rPr>
-          <w:lang w:val="en-US"/>
-        </w:rPr>
-      </w:pPr>
-      <w:proofErr w:type="gramStart"/>
-      <w:r>
-        <w:rPr>
-          <w:lang w:val="en-US"/>
-        </w:rPr>
-        <w:t>:</w:t>
-      </w:r>
-      <w:proofErr w:type="spellStart"/>
-      <w:r>
-        <w:rPr>
-          <w:lang w:val="en-US"/>
-        </w:rPr>
-        <w:t>wq</w:t>
-      </w:r>
-      <w:proofErr w:type="spellEnd"/>
-      <w:proofErr w:type="gramEnd"/>
-    </w:p>
-    <w:p>
-      <w:pPr>
-        <w:pStyle w:val="a3"/>
-        <w:numPr>
-          <w:ilvl w:val="0"/>
-          <w:numId w:val="1"/>
-        </w:numPr>
-      </w:pPr>
-      <w:r>
+      </w:pPr>
+      <w:r>
+        <w:t>Отредактировать файл приведя запись пользователя «</w:t>
+      </w:r>
+      <w:r>
+        <w:rPr>
+          <w:lang w:val="en-US"/>
+        </w:rPr>
+        <w:t>user</w:t>
+      </w:r>
+      <w:r>
+        <w:t>» к следующему виду:</w:t>
+      </w:r>
+    </w:p>
+    <w:p>
+      <w:r>
+        <w:rPr>
+          <w:noProof/>
+        </w:rPr>
         <w:lastRenderedPageBreak/>
-        <w:t>Воспользовавшись некорректным назначением прав доступа, подменит</w:t>
-      </w:r>
-      <w:r>
-        <w:t xml:space="preserve">ь </w:t>
-      </w:r>
-      <w:r>
-        <w:t>конфигурационный файл /</w:t>
-      </w:r>
-      <w:proofErr w:type="spellStart"/>
-      <w:r>
-        <w:t>etc</w:t>
-      </w:r>
-      <w:proofErr w:type="spellEnd"/>
-      <w:r>
-        <w:t>/</w:t>
-      </w:r>
-      <w:proofErr w:type="spellStart"/>
-      <w:r>
-        <w:t>passwd</w:t>
-      </w:r>
-      <w:proofErr w:type="spellEnd"/>
-      <w:r>
-        <w:t>:</w:t>
-      </w:r>
-    </w:p>
-    <w:p>
-      <w:r>
         <w:drawing>
-          <wp:inline distT="0" distB="0" distL="0" distR="0" wp14:anchorId="2584A487" wp14:editId="3E287CEB">
-            <wp:extent cx="5940425" cy="617220"/>
-            <wp:effectExtent l="0" t="0" r="3175" b="0"/>
-            <wp:docPr id="10" name="Рисунок 10"/>
+          <wp:inline distT="0" distB="0" distL="0" distR="0" wp14:anchorId="7D69E86A" wp14:editId="1296A4FA">
+            <wp:extent cx="5940425" cy="2792095"/>
+            <wp:effectExtent l="0" t="0" r="3175" b="8255"/>
+            <wp:docPr id="9" name="Рисунок 9"/>
             <wp:cNvGraphicFramePr>
               <a:graphicFrameLocks xmlns:a="http://schemas.openxmlformats.org/drawingml/2006/main" noChangeAspect="1"/>
             </wp:cNvGraphicFramePr>
@@ -1074,7 +1067,7 @@
                   <pic:spPr>
                     <a:xfrm>
                       <a:off x="0" y="0"/>
-                      <a:ext cx="5940425" cy="617220"/>
+                      <a:ext cx="5940425" cy="2792095"/>
                     </a:xfrm>
                     <a:prstGeom prst="rect">
                       <a:avLst/>
@@ -1094,16 +1087,50 @@
           <w:ilvl w:val="0"/>
           <w:numId w:val="1"/>
         </w:numPr>
-      </w:pPr>
-      <w:r>
-        <w:t xml:space="preserve">Выполнить команду </w:t>
-      </w:r>
+        <w:rPr>
+          <w:lang w:val="en-US"/>
+        </w:rPr>
+      </w:pPr>
       <w:proofErr w:type="spellStart"/>
       <w:r>
-        <w:t>id</w:t>
+        <w:rPr>
+          <w:lang w:val="en-US"/>
+        </w:rPr>
+        <w:t>Сохранить</w:t>
       </w:r>
       <w:proofErr w:type="spellEnd"/>
       <w:r>
+        <w:rPr>
+          <w:lang w:val="en-US"/>
+        </w:rPr>
+        <w:t xml:space="preserve"> </w:t>
+      </w:r>
+      <w:proofErr w:type="spellStart"/>
+      <w:r>
+        <w:rPr>
+          <w:lang w:val="en-US"/>
+        </w:rPr>
+        <w:t>изменения</w:t>
+      </w:r>
+      <w:proofErr w:type="spellEnd"/>
+      <w:r>
+        <w:rPr>
+          <w:lang w:val="en-US"/>
+        </w:rPr>
+        <w:t xml:space="preserve"> в </w:t>
+      </w:r>
+      <w:proofErr w:type="spellStart"/>
+      <w:r>
+        <w:rPr>
+          <w:lang w:val="en-US"/>
+        </w:rPr>
+        <w:t>файле</w:t>
+      </w:r>
+      <w:proofErr w:type="spellEnd"/>
+      <w:r>
+        <w:rPr>
+          <w:lang w:val="en-US"/>
+        </w:rPr>
         <w:t>:</w:t>
       </w:r>
     </w:p>
@@ -1113,15 +1140,61 @@
           <w:lang w:val="en-US"/>
         </w:rPr>
       </w:pPr>
-      <w:r>
-        <w:rPr>
-          <w:lang w:val="en-US"/>
+      <w:proofErr w:type="gramStart"/>
+      <w:r>
+        <w:rPr>
+          <w:lang w:val="en-US"/>
+        </w:rPr>
+        <w:t>:</w:t>
+      </w:r>
+      <w:proofErr w:type="spellStart"/>
+      <w:r>
+        <w:rPr>
+          <w:lang w:val="en-US"/>
+        </w:rPr>
+        <w:t>wq</w:t>
+      </w:r>
+      <w:proofErr w:type="spellEnd"/>
+      <w:proofErr w:type="gramEnd"/>
+    </w:p>
+    <w:p>
+      <w:pPr>
+        <w:pStyle w:val="a3"/>
+        <w:numPr>
+          <w:ilvl w:val="0"/>
+          <w:numId w:val="1"/>
+        </w:numPr>
+      </w:pPr>
+      <w:r>
+        <w:t>Воспользовавшись некорректным назначением прав доступа, подменить конфигурационный файл /</w:t>
+      </w:r>
+      <w:proofErr w:type="spellStart"/>
+      <w:r>
+        <w:t>etc</w:t>
+      </w:r>
+      <w:proofErr w:type="spellEnd"/>
+      <w:r>
+        <w:t>/</w:t>
+      </w:r>
+      <w:proofErr w:type="spellStart"/>
+      <w:r>
+        <w:t>passwd</w:t>
+      </w:r>
+      <w:proofErr w:type="spellEnd"/>
+      <w:r>
+        <w:t>:</w:t>
+      </w:r>
+    </w:p>
+    <w:p>
+      <w:r>
+        <w:rPr>
+          <w:noProof/>
         </w:rPr>
         <w:drawing>
-          <wp:inline distT="0" distB="0" distL="0" distR="0" wp14:anchorId="19AF5495" wp14:editId="1A43FF87">
-            <wp:extent cx="5355336" cy="533400"/>
-            <wp:effectExtent l="0" t="0" r="0" b="0"/>
-            <wp:docPr id="11" name="Рисунок 11"/>
+          <wp:inline distT="0" distB="0" distL="0" distR="0" wp14:anchorId="2584A487" wp14:editId="3E287CEB">
+            <wp:extent cx="5940425" cy="617220"/>
+            <wp:effectExtent l="0" t="0" r="3175" b="0"/>
+            <wp:docPr id="10" name="Рисунок 10"/>
             <wp:cNvGraphicFramePr>
               <a:graphicFrameLocks xmlns:a="http://schemas.openxmlformats.org/drawingml/2006/main" noChangeAspect="1"/>
             </wp:cNvGraphicFramePr>
@@ -1141,6 +1214,74 @@
                   <pic:spPr>
                     <a:xfrm>
                       <a:off x="0" y="0"/>
+                      <a:ext cx="5940425" cy="617220"/>
+                    </a:xfrm>
+                    <a:prstGeom prst="rect">
+                      <a:avLst/>
+                    </a:prstGeom>
+                  </pic:spPr>
+                </pic:pic>
+              </a:graphicData>
+            </a:graphic>
+          </wp:inline>
+        </w:drawing>
+      </w:r>
+    </w:p>
+    <w:p>
+      <w:pPr>
+        <w:pStyle w:val="a3"/>
+        <w:numPr>
+          <w:ilvl w:val="0"/>
+          <w:numId w:val="1"/>
+        </w:numPr>
+      </w:pPr>
+      <w:r>
+        <w:t xml:space="preserve">Выполнить команду </w:t>
+      </w:r>
+      <w:proofErr w:type="spellStart"/>
+      <w:r>
+        <w:t>id</w:t>
+      </w:r>
+      <w:proofErr w:type="spellEnd"/>
+      <w:r>
+        <w:t>:</w:t>
+      </w:r>
+    </w:p>
+    <w:p>
+      <w:pPr>
+        <w:rPr>
+          <w:lang w:val="en-US"/>
+        </w:rPr>
+      </w:pPr>
+      <w:r>
+        <w:rPr>
+          <w:noProof/>
+          <w:lang w:val="en-US"/>
+        </w:rPr>
+        <w:drawing>
+          <wp:inline distT="0" distB="0" distL="0" distR="0" wp14:anchorId="19AF5495" wp14:editId="1A43FF87">
+            <wp:extent cx="5355336" cy="533400"/>
+            <wp:effectExtent l="0" t="0" r="0" b="0"/>
+            <wp:docPr id="11" name="Рисунок 11"/>
+            <wp:cNvGraphicFramePr>
+              <a:graphicFrameLocks xmlns:a="http://schemas.openxmlformats.org/drawingml/2006/main" noChangeAspect="1"/>
+            </wp:cNvGraphicFramePr>
+            <a:graphic xmlns:a="http://schemas.openxmlformats.org/drawingml/2006/main">
+              <a:graphicData uri="http://schemas.openxmlformats.org/drawingml/2006/picture">
+                <pic:pic xmlns:pic="http://schemas.openxmlformats.org/drawingml/2006/picture">
+                  <pic:nvPicPr>
+                    <pic:cNvPr id="1" name=""/>
+                    <pic:cNvPicPr/>
+                  </pic:nvPicPr>
+                  <pic:blipFill>
+                    <a:blip r:embed="rId14"/>
+                    <a:stretch>
+                      <a:fillRect/>
+                    </a:stretch>
+                  </pic:blipFill>
+                  <pic:spPr>
+                    <a:xfrm>
+                      <a:off x="0" y="0"/>
                       <a:ext cx="5413666" cy="539210"/>
                     </a:xfrm>
                     <a:prstGeom prst="rect">
@@ -1231,8 +1372,296 @@
         <w:t>» выполнить повторный вход.</w:t>
       </w:r>
     </w:p>
+    <w:p>
+      <w:pPr>
+        <w:pStyle w:val="a4"/>
+        <w:numPr>
+          <w:ilvl w:val="0"/>
+          <w:numId w:val="1"/>
+        </w:numPr>
+        <w:tabs>
+          <w:tab w:val="left" w:pos="720"/>
+        </w:tabs>
+        <w:spacing w:before="0" w:beforeAutospacing="0" w:after="0" w:afterAutospacing="0"/>
+        <w:jc w:val="both"/>
+        <w:rPr>
+          <w:color w:val="000000"/>
+          <w:szCs w:val="28"/>
+        </w:rPr>
+      </w:pPr>
+      <w:r>
+        <w:rPr>
+          <w:color w:val="000000"/>
+          <w:szCs w:val="28"/>
+        </w:rPr>
+        <w:t xml:space="preserve">Выполнить команду </w:t>
+      </w:r>
+      <w:r>
+        <w:rPr>
+          <w:color w:val="000000"/>
+          <w:szCs w:val="28"/>
+          <w:lang w:val="en-US"/>
+        </w:rPr>
+        <w:t>id:</w:t>
+      </w:r>
+    </w:p>
+    <w:p>
+      <w:pPr>
+        <w:rPr>
+          <w:lang w:val="en-US"/>
+        </w:rPr>
+      </w:pPr>
+      <w:r>
+        <w:rPr>
+          <w:noProof/>
+          <w:lang w:val="en-US"/>
+        </w:rPr>
+        <w:drawing>
+          <wp:inline distT="0" distB="0" distL="0" distR="0" wp14:anchorId="1F3583C7" wp14:editId="630D3C89">
+            <wp:extent cx="3939881" cy="396274"/>
+            <wp:effectExtent l="0" t="0" r="3810" b="3810"/>
+            <wp:docPr id="8" name="Рисунок 8"/>
+            <wp:cNvGraphicFramePr>
+              <a:graphicFrameLocks xmlns:a="http://schemas.openxmlformats.org/drawingml/2006/main" noChangeAspect="1"/>
+            </wp:cNvGraphicFramePr>
+            <a:graphic xmlns:a="http://schemas.openxmlformats.org/drawingml/2006/main">
+              <a:graphicData uri="http://schemas.openxmlformats.org/drawingml/2006/picture">
+                <pic:pic xmlns:pic="http://schemas.openxmlformats.org/drawingml/2006/picture">
+                  <pic:nvPicPr>
+                    <pic:cNvPr id="1" name=""/>
+                    <pic:cNvPicPr/>
+                  </pic:nvPicPr>
+                  <pic:blipFill>
+                    <a:blip r:embed="rId15"/>
+                    <a:stretch>
+                      <a:fillRect/>
+                    </a:stretch>
+                  </pic:blipFill>
+                  <pic:spPr>
+                    <a:xfrm>
+                      <a:off x="0" y="0"/>
+                      <a:ext cx="3939881" cy="396274"/>
+                    </a:xfrm>
+                    <a:prstGeom prst="rect">
+                      <a:avLst/>
+                    </a:prstGeom>
+                  </pic:spPr>
+                </pic:pic>
+              </a:graphicData>
+            </a:graphic>
+          </wp:inline>
+        </w:drawing>
+      </w:r>
+    </w:p>
+    <w:p>
+      <w:pPr>
+        <w:pStyle w:val="a4"/>
+        <w:spacing w:before="0" w:beforeAutospacing="0" w:after="0" w:afterAutospacing="0"/>
+        <w:ind w:firstLine="709"/>
+        <w:jc w:val="both"/>
+        <w:rPr>
+          <w:rFonts w:ascii="Courier New" w:hAnsi="Courier New" w:cs="Courier New"/>
+          <w:color w:val="000000"/>
+        </w:rPr>
+      </w:pPr>
+      <w:r>
+        <w:rPr>
+          <w:color w:val="000000"/>
+          <w:szCs w:val="28"/>
+        </w:rPr>
+        <w:t>Появившееся сообщение говорит о том, что работа осуществляется от имени привилегированного «</w:t>
+      </w:r>
+      <w:r>
+        <w:rPr>
+          <w:color w:val="000000"/>
+          <w:szCs w:val="28"/>
+          <w:lang w:val="en-US"/>
+        </w:rPr>
+        <w:t>root</w:t>
+      </w:r>
+      <w:r>
+        <w:rPr>
+          <w:color w:val="000000"/>
+          <w:szCs w:val="28"/>
+        </w:rPr>
+        <w:t>» пользователя с идентификатором «0»</w:t>
+      </w:r>
+      <w:r>
+        <w:rPr>
+          <w:rFonts w:ascii="Courier New" w:hAnsi="Courier New" w:cs="Courier New"/>
+          <w:color w:val="000000"/>
+        </w:rPr>
+        <w:t>.</w:t>
+      </w:r>
+    </w:p>
+    <w:p>
+      <w:pPr>
+        <w:pStyle w:val="a4"/>
+        <w:numPr>
+          <w:ilvl w:val="0"/>
+          <w:numId w:val="1"/>
+        </w:numPr>
+        <w:tabs>
+          <w:tab w:val="left" w:pos="720"/>
+        </w:tabs>
+        <w:spacing w:before="0" w:beforeAutospacing="0" w:after="0" w:afterAutospacing="0"/>
+        <w:jc w:val="both"/>
+        <w:rPr>
+          <w:color w:val="000000"/>
+          <w:szCs w:val="28"/>
+        </w:rPr>
+      </w:pPr>
+      <w:r>
+        <w:rPr>
+          <w:color w:val="000000"/>
+          <w:szCs w:val="28"/>
+        </w:rPr>
+        <w:t>Выполнить файл средствам интерпретатора «</w:t>
+      </w:r>
+      <w:r>
+        <w:rPr>
+          <w:color w:val="000000"/>
+          <w:szCs w:val="28"/>
+          <w:lang w:val="en-US"/>
+        </w:rPr>
+        <w:t>bash</w:t>
+      </w:r>
+      <w:r>
+        <w:rPr>
+          <w:color w:val="000000"/>
+          <w:szCs w:val="28"/>
+        </w:rPr>
+        <w:t>»</w:t>
+      </w:r>
+    </w:p>
+    <w:p>
+      <w:pPr>
+        <w:rPr>
+          <w:lang w:val="en-US"/>
+        </w:rPr>
+      </w:pPr>
+      <w:r>
+        <w:rPr>
+          <w:noProof/>
+          <w:lang w:val="en-US"/>
+        </w:rPr>
+        <w:drawing>
+          <wp:inline distT="0" distB="0" distL="0" distR="0" wp14:anchorId="313EC6FC" wp14:editId="50648D7C">
+            <wp:extent cx="2606266" cy="381033"/>
+            <wp:effectExtent l="0" t="0" r="3810" b="0"/>
+            <wp:docPr id="12" name="Рисунок 12"/>
+            <wp:cNvGraphicFramePr>
+              <a:graphicFrameLocks xmlns:a="http://schemas.openxmlformats.org/drawingml/2006/main" noChangeAspect="1"/>
+            </wp:cNvGraphicFramePr>
+            <a:graphic xmlns:a="http://schemas.openxmlformats.org/drawingml/2006/main">
+              <a:graphicData uri="http://schemas.openxmlformats.org/drawingml/2006/picture">
+                <pic:pic xmlns:pic="http://schemas.openxmlformats.org/drawingml/2006/picture">
+                  <pic:nvPicPr>
+                    <pic:cNvPr id="1" name=""/>
+                    <pic:cNvPicPr/>
+                  </pic:nvPicPr>
+                  <pic:blipFill>
+                    <a:blip r:embed="rId16"/>
+                    <a:stretch>
+                      <a:fillRect/>
+                    </a:stretch>
+                  </pic:blipFill>
+                  <pic:spPr>
+                    <a:xfrm>
+                      <a:off x="0" y="0"/>
+                      <a:ext cx="2606266" cy="381033"/>
+                    </a:xfrm>
+                    <a:prstGeom prst="rect">
+                      <a:avLst/>
+                    </a:prstGeom>
+                  </pic:spPr>
+                </pic:pic>
+              </a:graphicData>
+            </a:graphic>
+          </wp:inline>
+        </w:drawing>
+      </w:r>
+    </w:p>
+    <w:p>
+      <w:pPr>
+        <w:pStyle w:val="a4"/>
+        <w:spacing w:before="0" w:beforeAutospacing="0" w:after="0" w:afterAutospacing="0"/>
+        <w:ind w:firstLine="709"/>
+        <w:jc w:val="both"/>
+        <w:rPr>
+          <w:color w:val="000000"/>
+          <w:szCs w:val="28"/>
+        </w:rPr>
+      </w:pPr>
+      <w:r>
+        <w:rPr>
+          <w:color w:val="000000"/>
+          <w:szCs w:val="28"/>
+        </w:rPr>
+        <w:t>Появившееся сообщение говорит о том, что файл был успешно выполнен интерпретатором.</w:t>
+      </w:r>
+    </w:p>
     <w:p/>
-    <w:p/>
+    <w:p>
+      <w:pPr>
+        <w:pStyle w:val="a4"/>
+        <w:numPr>
+          <w:ilvl w:val="0"/>
+          <w:numId w:val="4"/>
+        </w:numPr>
+        <w:spacing w:before="0" w:beforeAutospacing="0" w:after="0" w:afterAutospacing="0" w:line="360" w:lineRule="auto"/>
+        <w:ind w:left="0" w:firstLine="709"/>
+        <w:jc w:val="both"/>
+      </w:pPr>
+      <w:r>
+        <w:rPr>
+          <w:color w:val="000000"/>
+          <w:szCs w:val="28"/>
+        </w:rPr>
+        <w:t>Вывод</w:t>
+      </w:r>
+    </w:p>
+    <w:p>
+      <w:pPr>
+        <w:pStyle w:val="a4"/>
+        <w:spacing w:before="0" w:beforeAutospacing="0" w:after="0" w:afterAutospacing="0" w:line="360" w:lineRule="auto"/>
+        <w:ind w:firstLine="709"/>
+        <w:jc w:val="both"/>
+      </w:pPr>
+      <w:r>
+        <w:rPr>
+          <w:color w:val="000000"/>
+          <w:szCs w:val="28"/>
+        </w:rPr>
+        <w:lastRenderedPageBreak/>
+        <w:t xml:space="preserve">Использование флагов SUID/SGID позволяет процессам осуществлять действия от имени владельца файла или от имени группы. Избыточный набор прав предоставленных для конкретного процесса, потенциально может привести к   нарушению работы как подсистемы защиты информации, так и </w:t>
+      </w:r>
+      <w:proofErr w:type="gramStart"/>
+      <w:r>
+        <w:rPr>
+          <w:color w:val="000000"/>
+          <w:szCs w:val="28"/>
+        </w:rPr>
+        <w:t>других функций</w:t>
+      </w:r>
+      <w:proofErr w:type="gramEnd"/>
+      <w:r>
+        <w:rPr>
+          <w:color w:val="000000"/>
+          <w:szCs w:val="28"/>
+        </w:rPr>
+        <w:t xml:space="preserve"> выполняемых в информационной системе.</w:t>
+      </w:r>
+    </w:p>
+    <w:p>
+      <w:r>
+        <w:rPr>
+          <w:rFonts w:ascii="Calibri" w:hAnsi="Calibri" w:cs="Calibri"/>
+          <w:color w:val="000000"/>
+        </w:rPr>
+        <w:br w:type="page"/>
+      </w:r>
+    </w:p>
     <w:sectPr>
       <w:pgSz w:w="11906" w:h="16838"/>
       <w:pgMar w:top="1134" w:right="850" w:bottom="1134" w:left="1701" w:header="708" w:footer="708" w:gutter="0"/>
@@ -1246,6 +1675,121 @@
 <file path=word/numbering.xml><?xml version="1.0" encoding="utf-8"?>
 <w:numbering xmlns:wpc="http://schemas.microsoft.com/office/word/2010/wordprocessingCanvas" xmlns:cx="http://schemas.microsoft.com/office/drawing/2014/chartex" xmlns:cx1="http://schemas.microsoft.com/office/drawing/2015/9/8/chartex" xmlns:cx2="http://schemas.microsoft.com/office/drawing/2015/10/21/chartex" xmlns:cx3="http://schemas.microsoft.com/office/drawing/2016/5/9/chartex" xmlns:cx4="http://schemas.microsoft.com/office/drawing/2016/5/10/chartex" xmlns:cx5="http://schemas.microsoft.com/office/drawing/2016/5/11/chartex" xmlns:cx6="http://schemas.microsoft.com/office/drawing/2016/5/12/chartex" xmlns:cx7="http://schemas.microsoft.com/office/drawing/2016/5/13/chartex" xmlns:cx8="http://schemas.microsoft.com/office/drawing/2016/5/14/chartex" xmlns:mc="http://schemas.openxmlformats.org/markup-compatibility/2006" xmlns:aink="http://schemas.microsoft.com/office/drawing/2016/ink" xmlns:am3d="http://schemas.microsoft.com/office/drawing/2017/model3d" xmlns:o="urn:schemas-microsoft-com:office:office" xmlns:r="http://schemas.openxmlformats.org/officeDocument/2006/relationships" xmlns:m="http://schemas.openxmlformats.org/officeDocument/2006/math" xmlns:v="urn:schemas-microsoft-com:vml" xmlns:wp14="http://schemas.microsoft.com/office/word/2010/wordprocessingDrawing" xmlns:wp="http://schemas.openxmlformats.org/drawingml/2006/wordprocessingDrawing" xmlns:w10="urn:schemas-microsoft-com:office:word" xmlns:w="http://schemas.openxmlformats.org/wordprocessingml/2006/main" xmlns:w14="http://schemas.microsoft.com/office/word/2010/wordml" xmlns:w15="http://schemas.microsoft.com/office/word/2012/wordml" xmlns:w16cex="http://schemas.microsoft.com/office/word/2018/wordml/cex" xmlns:w16cid="http://schemas.microsoft.com/office/word/2016/wordml/cid" xmlns:w16="http://schemas.microsoft.com/office/word/2018/wordml" xmlns:w16sdtdh="http://schemas.microsoft.com/office/word/2020/wordml/sdtdatahash" xmlns:w16se="http://schemas.microsoft.com/office/word/2015/wordml/symex" xmlns:wpg="http://schemas.microsoft.com/office/word/2010/wordprocessingGroup" xmlns:wpi="http://schemas.microsoft.com/office/word/2010/wordprocessingInk" xmlns:wne="http://schemas.microsoft.com/office/word/2006/wordml" xmlns:wps="http://schemas.microsoft.com/office/word/2010/wordprocessingShape" mc:Ignorable="w14 w15 w16se w16cid w16 w16cex w16sdtdh wp14">
   <w:abstractNum w:abstractNumId="0" w15:restartNumberingAfterBreak="0">
+    <w:nsid w:val="05EF4219"/>
+    <w:multiLevelType w:val="hybridMultilevel"/>
+    <w:tmpl w:val="D71A8F08"/>
+    <w:lvl w:ilvl="0" w:tplc="B4A47A1C">
+      <w:start w:val="1"/>
+      <w:numFmt w:val="decimal"/>
+      <w:suff w:val="space"/>
+      <w:lvlText w:val="%1)"/>
+      <w:lvlJc w:val="left"/>
+      <w:pPr>
+        <w:ind w:left="720" w:hanging="360"/>
+      </w:pPr>
+      <w:rPr>
+        <w:sz w:val="24"/>
+        <w:szCs w:val="28"/>
+      </w:rPr>
+    </w:lvl>
+    <w:lvl w:ilvl="1" w:tplc="0532B660">
+      <w:start w:val="1"/>
+      <w:numFmt w:val="decimal"/>
+      <w:lvlText w:val="%2."/>
+      <w:lvlJc w:val="left"/>
+      <w:pPr>
+        <w:tabs>
+          <w:tab w:val="num" w:pos="1440"/>
+        </w:tabs>
+        <w:ind w:left="1440" w:hanging="360"/>
+      </w:pPr>
+    </w:lvl>
+    <w:lvl w:ilvl="2" w:tplc="27369410">
+      <w:start w:val="1"/>
+      <w:numFmt w:val="decimal"/>
+      <w:lvlText w:val="%3."/>
+      <w:lvlJc w:val="left"/>
+      <w:pPr>
+        <w:tabs>
+          <w:tab w:val="num" w:pos="2160"/>
+        </w:tabs>
+        <w:ind w:left="2160" w:hanging="360"/>
+      </w:pPr>
+    </w:lvl>
+    <w:lvl w:ilvl="3" w:tplc="CE4A8E18">
+      <w:start w:val="1"/>
+      <w:numFmt w:val="decimal"/>
+      <w:lvlText w:val="%4."/>
+      <w:lvlJc w:val="left"/>
+      <w:pPr>
+        <w:tabs>
+          <w:tab w:val="num" w:pos="2880"/>
+        </w:tabs>
+        <w:ind w:left="2880" w:hanging="360"/>
+      </w:pPr>
+    </w:lvl>
+    <w:lvl w:ilvl="4" w:tplc="C2246AEC">
+      <w:start w:val="1"/>
+      <w:numFmt w:val="decimal"/>
+      <w:lvlText w:val="%5."/>
+      <w:lvlJc w:val="left"/>
+      <w:pPr>
+        <w:tabs>
+          <w:tab w:val="num" w:pos="3600"/>
+        </w:tabs>
+        <w:ind w:left="3600" w:hanging="360"/>
+      </w:pPr>
+    </w:lvl>
+    <w:lvl w:ilvl="5" w:tplc="792C2916">
+      <w:start w:val="1"/>
+      <w:numFmt w:val="decimal"/>
+      <w:lvlText w:val="%6."/>
+      <w:lvlJc w:val="left"/>
+      <w:pPr>
+        <w:tabs>
+          <w:tab w:val="num" w:pos="4320"/>
+        </w:tabs>
+        <w:ind w:left="4320" w:hanging="360"/>
+      </w:pPr>
+    </w:lvl>
+    <w:lvl w:ilvl="6" w:tplc="99F02BB6">
+      <w:start w:val="1"/>
+      <w:numFmt w:val="decimal"/>
+      <w:lvlText w:val="%7."/>
+      <w:lvlJc w:val="left"/>
+      <w:pPr>
+        <w:tabs>
+          <w:tab w:val="num" w:pos="5040"/>
+        </w:tabs>
+        <w:ind w:left="5040" w:hanging="360"/>
+      </w:pPr>
+    </w:lvl>
+    <w:lvl w:ilvl="7" w:tplc="48626ED2">
+      <w:start w:val="1"/>
+      <w:numFmt w:val="decimal"/>
+      <w:lvlText w:val="%8."/>
+      <w:lvlJc w:val="left"/>
+      <w:pPr>
+        <w:tabs>
+          <w:tab w:val="num" w:pos="5760"/>
+        </w:tabs>
+        <w:ind w:left="5760" w:hanging="360"/>
+      </w:pPr>
+    </w:lvl>
+    <w:lvl w:ilvl="8" w:tplc="09FA16BC">
+      <w:start w:val="1"/>
+      <w:numFmt w:val="decimal"/>
+      <w:lvlText w:val="%9."/>
+      <w:lvlJc w:val="left"/>
+      <w:pPr>
+        <w:tabs>
+          <w:tab w:val="num" w:pos="6480"/>
+        </w:tabs>
+        <w:ind w:left="6480" w:hanging="360"/>
+      </w:pPr>
+    </w:lvl>
+  </w:abstractNum>
+  <w:abstractNum w:abstractNumId="1" w15:restartNumberingAfterBreak="0">
     <w:nsid w:val="191D24E2"/>
     <w:multiLevelType w:val="hybridMultilevel"/>
     <w:tmpl w:val="C3BCA2AA"/>
@@ -1334,7 +1878,93 @@
       </w:pPr>
     </w:lvl>
   </w:abstractNum>
-  <w:abstractNum w:abstractNumId="1" w15:restartNumberingAfterBreak="0">
+  <w:abstractNum w:abstractNumId="2" w15:restartNumberingAfterBreak="0">
+    <w:nsid w:val="288524C0"/>
+    <w:multiLevelType w:val="hybridMultilevel"/>
+    <w:tmpl w:val="2948FB9E"/>
+    <w:lvl w:ilvl="0" w:tplc="90D84252">
+      <w:start w:val="4"/>
+      <w:numFmt w:val="decimal"/>
+      <w:lvlText w:val="%1."/>
+      <w:lvlJc w:val="left"/>
+      <w:pPr>
+        <w:ind w:left="1417" w:hanging="360"/>
+      </w:pPr>
+    </w:lvl>
+    <w:lvl w:ilvl="1" w:tplc="A6963180">
+      <w:start w:val="1"/>
+      <w:numFmt w:val="lowerLetter"/>
+      <w:lvlText w:val="%2."/>
+      <w:lvlJc w:val="left"/>
+      <w:pPr>
+        <w:ind w:left="2137" w:hanging="360"/>
+      </w:pPr>
+    </w:lvl>
+    <w:lvl w:ilvl="2" w:tplc="654446FE">
+      <w:start w:val="1"/>
+      <w:numFmt w:val="lowerRoman"/>
+      <w:lvlText w:val="%3."/>
+      <w:lvlJc w:val="right"/>
+      <w:pPr>
+        <w:ind w:left="2857" w:hanging="180"/>
+      </w:pPr>
+    </w:lvl>
+    <w:lvl w:ilvl="3" w:tplc="FAE4A722">
+      <w:start w:val="1"/>
+      <w:numFmt w:val="decimal"/>
+      <w:lvlText w:val="%4."/>
+      <w:lvlJc w:val="left"/>
+      <w:pPr>
+        <w:ind w:left="3577" w:hanging="360"/>
+      </w:pPr>
+    </w:lvl>
+    <w:lvl w:ilvl="4" w:tplc="5C6ADF54">
+      <w:start w:val="1"/>
+      <w:numFmt w:val="lowerLetter"/>
+      <w:lvlText w:val="%5."/>
+      <w:lvlJc w:val="left"/>
+      <w:pPr>
+        <w:ind w:left="4297" w:hanging="360"/>
+      </w:pPr>
+    </w:lvl>
+    <w:lvl w:ilvl="5" w:tplc="270681E2">
+      <w:start w:val="1"/>
+      <w:numFmt w:val="lowerRoman"/>
+      <w:lvlText w:val="%6."/>
+      <w:lvlJc w:val="right"/>
+      <w:pPr>
+        <w:ind w:left="5017" w:hanging="180"/>
+      </w:pPr>
+    </w:lvl>
+    <w:lvl w:ilvl="6" w:tplc="597AFFA0">
+      <w:start w:val="1"/>
+      <w:numFmt w:val="decimal"/>
+      <w:lvlText w:val="%7."/>
+      <w:lvlJc w:val="left"/>
+      <w:pPr>
+        <w:ind w:left="5737" w:hanging="360"/>
+      </w:pPr>
+    </w:lvl>
+    <w:lvl w:ilvl="7" w:tplc="3D66BEA0">
+      <w:start w:val="1"/>
+      <w:numFmt w:val="lowerLetter"/>
+      <w:lvlText w:val="%8."/>
+      <w:lvlJc w:val="left"/>
+      <w:pPr>
+        <w:ind w:left="6457" w:hanging="360"/>
+      </w:pPr>
+    </w:lvl>
+    <w:lvl w:ilvl="8" w:tplc="92BE0B24">
+      <w:start w:val="1"/>
+      <w:numFmt w:val="lowerRoman"/>
+      <w:lvlText w:val="%9."/>
+      <w:lvlJc w:val="right"/>
+      <w:pPr>
+        <w:ind w:left="7177" w:hanging="180"/>
+      </w:pPr>
+    </w:lvl>
+  </w:abstractNum>
+  <w:abstractNum w:abstractNumId="3" w15:restartNumberingAfterBreak="0">
     <w:nsid w:val="4FDD1846"/>
     <w:multiLevelType w:val="multilevel"/>
     <w:tmpl w:val="E6AE3162"/>
@@ -1484,10 +2114,70 @@
     </w:lvl>
   </w:abstractNum>
   <w:num w:numId="1">
-    <w:abstractNumId w:val="0"/>
+    <w:abstractNumId w:val="1"/>
   </w:num>
   <w:num w:numId="2">
-    <w:abstractNumId w:val="1"/>
+    <w:abstractNumId w:val="3"/>
+  </w:num>
+  <w:num w:numId="3">
+    <w:abstractNumId w:val="0"/>
+    <w:lvlOverride w:ilvl="0">
+      <w:startOverride w:val="1"/>
+    </w:lvlOverride>
+    <w:lvlOverride w:ilvl="1">
+      <w:startOverride w:val="1"/>
+    </w:lvlOverride>
+    <w:lvlOverride w:ilvl="2">
+      <w:startOverride w:val="1"/>
+    </w:lvlOverride>
+    <w:lvlOverride w:ilvl="3">
+      <w:startOverride w:val="1"/>
+    </w:lvlOverride>
+    <w:lvlOverride w:ilvl="4">
+      <w:startOverride w:val="1"/>
+    </w:lvlOverride>
+    <w:lvlOverride w:ilvl="5">
+      <w:startOverride w:val="1"/>
+    </w:lvlOverride>
+    <w:lvlOverride w:ilvl="6">
+      <w:startOverride w:val="1"/>
+    </w:lvlOverride>
+    <w:lvlOverride w:ilvl="7">
+      <w:startOverride w:val="1"/>
+    </w:lvlOverride>
+    <w:lvlOverride w:ilvl="8">
+      <w:startOverride w:val="1"/>
+    </w:lvlOverride>
+  </w:num>
+  <w:num w:numId="4">
+    <w:abstractNumId w:val="2"/>
+    <w:lvlOverride w:ilvl="0">
+      <w:startOverride w:val="4"/>
+    </w:lvlOverride>
+    <w:lvlOverride w:ilvl="1">
+      <w:startOverride w:val="1"/>
+    </w:lvlOverride>
+    <w:lvlOverride w:ilvl="2">
+      <w:startOverride w:val="1"/>
+    </w:lvlOverride>
+    <w:lvlOverride w:ilvl="3">
+      <w:startOverride w:val="1"/>
+    </w:lvlOverride>
+    <w:lvlOverride w:ilvl="4">
+      <w:startOverride w:val="1"/>
+    </w:lvlOverride>
+    <w:lvlOverride w:ilvl="5">
+      <w:startOverride w:val="1"/>
+    </w:lvlOverride>
+    <w:lvlOverride w:ilvl="6">
+      <w:startOverride w:val="1"/>
+    </w:lvlOverride>
+    <w:lvlOverride w:ilvl="7">
+      <w:startOverride w:val="1"/>
+    </w:lvlOverride>
+    <w:lvlOverride w:ilvl="8">
+      <w:startOverride w:val="1"/>
+    </w:lvlOverride>
   </w:num>
 </w:numbering>
 </file>
@@ -1895,6 +2585,7 @@
   <w:style w:type="character" w:default="1" w:styleId="a0">
     <w:name w:val="Default Paragraph Font"/>
     <w:uiPriority w:val="1"/>
+    <w:semiHidden/>
     <w:unhideWhenUsed/>
   </w:style>
   <w:style w:type="table" w:default="1" w:styleId="a1">
@@ -1928,6 +2619,22 @@
       <w:ind w:left="720"/>
       <w:contextualSpacing/>
     </w:pPr>
+  </w:style>
+  <w:style w:type="paragraph" w:styleId="a4">
+    <w:name w:val="Normal (Web)"/>
+    <w:basedOn w:val="a"/>
+    <w:uiPriority w:val="99"/>
+    <w:unhideWhenUsed/>
+    <w:rsid w:val="00EC11B9"/>
+    <w:pPr>
+      <w:spacing w:before="100" w:beforeAutospacing="1" w:after="100" w:afterAutospacing="1" w:line="240" w:lineRule="auto"/>
+    </w:pPr>
+    <w:rPr>
+      <w:rFonts w:ascii="Times New Roman" w:eastAsia="Times New Roman" w:hAnsi="Times New Roman" w:cs="Times New Roman"/>
+      <w:sz w:val="24"/>
+      <w:szCs w:val="24"/>
+      <w:lang w:eastAsia="ru-RU"/>
+    </w:rPr>
   </w:style>
 </w:styles>
 </file>

--- a/Трпо/1.docx
+++ b/Трпо/1.docx
@@ -5,164 +5,337 @@
     <w:p>
       <w:pPr>
         <w:jc w:val="center"/>
-      </w:pPr>
-      <w:r>
+        <w:rPr>
+          <w:rFonts w:ascii="Times New Roman" w:hAnsi="Times New Roman" w:cs="Times New Roman"/>
+          <w:sz w:val="28"/>
+          <w:szCs w:val="28"/>
+        </w:rPr>
+      </w:pPr>
+      <w:r>
+        <w:rPr>
+          <w:rFonts w:ascii="Times New Roman" w:hAnsi="Times New Roman" w:cs="Times New Roman"/>
+          <w:sz w:val="28"/>
+          <w:szCs w:val="28"/>
+        </w:rPr>
         <w:t>Федеральное государственное бюджетное образовательное учреждение высшего</w:t>
       </w:r>
     </w:p>
     <w:p>
       <w:pPr>
         <w:jc w:val="center"/>
-      </w:pPr>
-      <w:r>
+        <w:rPr>
+          <w:rFonts w:ascii="Times New Roman" w:hAnsi="Times New Roman" w:cs="Times New Roman"/>
+          <w:sz w:val="28"/>
+          <w:szCs w:val="28"/>
+        </w:rPr>
+      </w:pPr>
+      <w:r>
+        <w:rPr>
+          <w:rFonts w:ascii="Times New Roman" w:hAnsi="Times New Roman" w:cs="Times New Roman"/>
+          <w:sz w:val="28"/>
+          <w:szCs w:val="28"/>
+        </w:rPr>
         <w:t>образования</w:t>
       </w:r>
     </w:p>
     <w:p>
       <w:pPr>
         <w:jc w:val="center"/>
-      </w:pPr>
-      <w:r>
+        <w:rPr>
+          <w:rFonts w:ascii="Times New Roman" w:hAnsi="Times New Roman" w:cs="Times New Roman"/>
+          <w:sz w:val="28"/>
+          <w:szCs w:val="28"/>
+        </w:rPr>
+      </w:pPr>
+      <w:r>
+        <w:rPr>
+          <w:rFonts w:ascii="Times New Roman" w:hAnsi="Times New Roman" w:cs="Times New Roman"/>
+          <w:sz w:val="28"/>
+          <w:szCs w:val="28"/>
+        </w:rPr>
         <w:t>«Чувашский государственный университет им. И.Н. Ульянова»</w:t>
       </w:r>
     </w:p>
     <w:p>
       <w:pPr>
         <w:jc w:val="center"/>
-      </w:pPr>
-      <w:r>
+        <w:rPr>
+          <w:rFonts w:ascii="Times New Roman" w:hAnsi="Times New Roman" w:cs="Times New Roman"/>
+          <w:sz w:val="28"/>
+          <w:szCs w:val="28"/>
+        </w:rPr>
+      </w:pPr>
+      <w:r>
+        <w:rPr>
+          <w:rFonts w:ascii="Times New Roman" w:hAnsi="Times New Roman" w:cs="Times New Roman"/>
+          <w:sz w:val="28"/>
+          <w:szCs w:val="28"/>
+        </w:rPr>
         <w:t>Кафедра вычислительной техники</w:t>
       </w:r>
     </w:p>
     <w:p>
-      <w:r>
+      <w:pPr>
+        <w:rPr>
+          <w:rFonts w:ascii="Times New Roman" w:hAnsi="Times New Roman" w:cs="Times New Roman"/>
+          <w:sz w:val="28"/>
+          <w:szCs w:val="28"/>
+        </w:rPr>
+      </w:pPr>
+      <w:r>
+        <w:rPr>
+          <w:rFonts w:ascii="Times New Roman" w:hAnsi="Times New Roman" w:cs="Times New Roman"/>
+          <w:sz w:val="28"/>
+          <w:szCs w:val="28"/>
+        </w:rPr>
         <w:t xml:space="preserve"> </w:t>
       </w:r>
     </w:p>
     <w:p>
-      <w:r>
+      <w:pPr>
+        <w:rPr>
+          <w:rFonts w:ascii="Times New Roman" w:hAnsi="Times New Roman" w:cs="Times New Roman"/>
+          <w:sz w:val="28"/>
+          <w:szCs w:val="28"/>
+        </w:rPr>
+      </w:pPr>
+      <w:r>
+        <w:rPr>
+          <w:rFonts w:ascii="Times New Roman" w:hAnsi="Times New Roman" w:cs="Times New Roman"/>
+          <w:sz w:val="28"/>
+          <w:szCs w:val="28"/>
+        </w:rPr>
         <w:t xml:space="preserve"> </w:t>
       </w:r>
     </w:p>
     <w:p>
-      <w:r>
+      <w:pPr>
+        <w:rPr>
+          <w:rFonts w:ascii="Times New Roman" w:hAnsi="Times New Roman" w:cs="Times New Roman"/>
+          <w:sz w:val="28"/>
+          <w:szCs w:val="28"/>
+        </w:rPr>
+      </w:pPr>
+      <w:r>
+        <w:rPr>
+          <w:rFonts w:ascii="Times New Roman" w:hAnsi="Times New Roman" w:cs="Times New Roman"/>
+          <w:sz w:val="28"/>
+          <w:szCs w:val="28"/>
+        </w:rPr>
         <w:t xml:space="preserve"> </w:t>
       </w:r>
     </w:p>
     <w:p>
-      <w:r>
+      <w:pPr>
+        <w:rPr>
+          <w:rFonts w:ascii="Times New Roman" w:hAnsi="Times New Roman" w:cs="Times New Roman"/>
+          <w:sz w:val="28"/>
+          <w:szCs w:val="28"/>
+        </w:rPr>
+      </w:pPr>
+      <w:r>
+        <w:rPr>
+          <w:rFonts w:ascii="Times New Roman" w:hAnsi="Times New Roman" w:cs="Times New Roman"/>
+          <w:sz w:val="28"/>
+          <w:szCs w:val="28"/>
+        </w:rPr>
         <w:t xml:space="preserve"> </w:t>
       </w:r>
     </w:p>
     <w:p>
-      <w:r>
+      <w:pPr>
+        <w:rPr>
+          <w:rFonts w:ascii="Times New Roman" w:hAnsi="Times New Roman" w:cs="Times New Roman"/>
+          <w:sz w:val="28"/>
+          <w:szCs w:val="28"/>
+        </w:rPr>
+      </w:pPr>
+      <w:r>
+        <w:rPr>
+          <w:rFonts w:ascii="Times New Roman" w:hAnsi="Times New Roman" w:cs="Times New Roman"/>
+          <w:sz w:val="28"/>
+          <w:szCs w:val="28"/>
+        </w:rPr>
         <w:t xml:space="preserve"> </w:t>
       </w:r>
     </w:p>
     <w:p>
-      <w:r>
+      <w:pPr>
+        <w:rPr>
+          <w:rFonts w:ascii="Times New Roman" w:hAnsi="Times New Roman" w:cs="Times New Roman"/>
+          <w:sz w:val="28"/>
+          <w:szCs w:val="28"/>
+        </w:rPr>
+      </w:pPr>
+      <w:r>
+        <w:rPr>
+          <w:rFonts w:ascii="Times New Roman" w:hAnsi="Times New Roman" w:cs="Times New Roman"/>
+          <w:sz w:val="28"/>
+          <w:szCs w:val="28"/>
+        </w:rPr>
         <w:t xml:space="preserve"> </w:t>
       </w:r>
     </w:p>
     <w:p>
-      <w:r>
+      <w:pPr>
+        <w:rPr>
+          <w:rFonts w:ascii="Times New Roman" w:hAnsi="Times New Roman" w:cs="Times New Roman"/>
+          <w:sz w:val="28"/>
+          <w:szCs w:val="28"/>
+        </w:rPr>
+      </w:pPr>
+      <w:r>
+        <w:rPr>
+          <w:rFonts w:ascii="Times New Roman" w:hAnsi="Times New Roman" w:cs="Times New Roman"/>
+          <w:sz w:val="28"/>
+          <w:szCs w:val="28"/>
+        </w:rPr>
         <w:t xml:space="preserve"> </w:t>
       </w:r>
     </w:p>
     <w:p>
-      <w:r>
-        <w:t xml:space="preserve"> </w:t>
-      </w:r>
-    </w:p>
-    <w:p>
-      <w:r>
-        <w:t xml:space="preserve"> </w:t>
-      </w:r>
-    </w:p>
-    <w:p>
-      <w:pPr>
-        <w:rPr>
-          <w:sz w:val="28"/>
-          <w:szCs w:val="28"/>
-        </w:rPr>
-      </w:pPr>
-      <w:r>
-        <w:t xml:space="preserve"> </w:t>
-      </w:r>
+      <w:pPr>
+        <w:rPr>
+          <w:rFonts w:ascii="Times New Roman" w:hAnsi="Times New Roman" w:cs="Times New Roman"/>
+          <w:sz w:val="28"/>
+          <w:szCs w:val="28"/>
+        </w:rPr>
+      </w:pPr>
     </w:p>
     <w:p>
       <w:pPr>
         <w:jc w:val="center"/>
         <w:rPr>
-          <w:sz w:val="28"/>
-          <w:szCs w:val="28"/>
-        </w:rPr>
-      </w:pPr>
-      <w:r>
-        <w:rPr>
-          <w:sz w:val="28"/>
-          <w:szCs w:val="28"/>
-        </w:rPr>
-        <w:t>Лабораторная работа №</w:t>
-      </w:r>
-      <w:r>
-        <w:rPr>
-          <w:sz w:val="28"/>
-          <w:szCs w:val="28"/>
-        </w:rPr>
-        <w:t>1</w:t>
+          <w:rFonts w:ascii="Times New Roman" w:hAnsi="Times New Roman" w:cs="Times New Roman"/>
+          <w:sz w:val="28"/>
+          <w:szCs w:val="28"/>
+        </w:rPr>
+      </w:pPr>
+      <w:r>
+        <w:rPr>
+          <w:rFonts w:ascii="Times New Roman" w:hAnsi="Times New Roman" w:cs="Times New Roman"/>
+          <w:sz w:val="28"/>
+          <w:szCs w:val="28"/>
+        </w:rPr>
+        <w:t>Лабораторная работа №1</w:t>
       </w:r>
     </w:p>
     <w:p>
       <w:pPr>
         <w:jc w:val="center"/>
-      </w:pPr>
-      <w:r>
-        <w:rPr>
+        <w:rPr>
+          <w:rFonts w:ascii="Times New Roman" w:hAnsi="Times New Roman" w:cs="Times New Roman"/>
+          <w:sz w:val="28"/>
+          <w:szCs w:val="28"/>
+        </w:rPr>
+      </w:pPr>
+      <w:r>
+        <w:rPr>
+          <w:rFonts w:ascii="Times New Roman" w:hAnsi="Times New Roman" w:cs="Times New Roman"/>
           <w:b/>
           <w:bCs/>
           <w:sz w:val="28"/>
           <w:szCs w:val="28"/>
         </w:rPr>
-        <w:t>Контейнер для проверки SUID/SGID</w:t>
-      </w:r>
-      <w:r>
-        <w:rPr>
-          <w:b/>
-          <w:bCs/>
-          <w:sz w:val="28"/>
-          <w:szCs w:val="28"/>
-        </w:rPr>
-        <w:t>.</w:t>
-      </w:r>
-    </w:p>
-    <w:p>
-      <w:r>
+        <w:t>Контейнер для проверки SUID/SGID.</w:t>
+      </w:r>
+    </w:p>
+    <w:p>
+      <w:pPr>
+        <w:rPr>
+          <w:rFonts w:ascii="Times New Roman" w:hAnsi="Times New Roman" w:cs="Times New Roman"/>
+          <w:sz w:val="28"/>
+          <w:szCs w:val="28"/>
+        </w:rPr>
+      </w:pPr>
+      <w:r>
+        <w:rPr>
+          <w:rFonts w:ascii="Times New Roman" w:hAnsi="Times New Roman" w:cs="Times New Roman"/>
+          <w:sz w:val="28"/>
+          <w:szCs w:val="28"/>
+        </w:rPr>
         <w:t xml:space="preserve"> </w:t>
       </w:r>
     </w:p>
     <w:p>
-      <w:r>
+      <w:pPr>
+        <w:rPr>
+          <w:rFonts w:ascii="Times New Roman" w:hAnsi="Times New Roman" w:cs="Times New Roman"/>
+          <w:sz w:val="28"/>
+          <w:szCs w:val="28"/>
+        </w:rPr>
+      </w:pPr>
+      <w:r>
+        <w:rPr>
+          <w:rFonts w:ascii="Times New Roman" w:hAnsi="Times New Roman" w:cs="Times New Roman"/>
+          <w:sz w:val="28"/>
+          <w:szCs w:val="28"/>
+        </w:rPr>
         <w:t xml:space="preserve"> </w:t>
       </w:r>
     </w:p>
     <w:p>
-      <w:r>
+      <w:pPr>
+        <w:rPr>
+          <w:rFonts w:ascii="Times New Roman" w:hAnsi="Times New Roman" w:cs="Times New Roman"/>
+          <w:sz w:val="28"/>
+          <w:szCs w:val="28"/>
+        </w:rPr>
+      </w:pPr>
+      <w:r>
+        <w:rPr>
+          <w:rFonts w:ascii="Times New Roman" w:hAnsi="Times New Roman" w:cs="Times New Roman"/>
+          <w:sz w:val="28"/>
+          <w:szCs w:val="28"/>
+        </w:rPr>
         <w:t xml:space="preserve"> </w:t>
       </w:r>
     </w:p>
     <w:p>
-      <w:r>
+      <w:pPr>
+        <w:rPr>
+          <w:rFonts w:ascii="Times New Roman" w:hAnsi="Times New Roman" w:cs="Times New Roman"/>
+          <w:sz w:val="28"/>
+          <w:szCs w:val="28"/>
+        </w:rPr>
+      </w:pPr>
+      <w:r>
+        <w:rPr>
+          <w:rFonts w:ascii="Times New Roman" w:hAnsi="Times New Roman" w:cs="Times New Roman"/>
+          <w:sz w:val="28"/>
+          <w:szCs w:val="28"/>
+        </w:rPr>
         <w:t xml:space="preserve"> </w:t>
       </w:r>
     </w:p>
-    <w:p/>
-    <w:p/>
+    <w:p>
+      <w:pPr>
+        <w:rPr>
+          <w:rFonts w:ascii="Times New Roman" w:hAnsi="Times New Roman" w:cs="Times New Roman"/>
+          <w:sz w:val="28"/>
+          <w:szCs w:val="28"/>
+        </w:rPr>
+      </w:pPr>
+    </w:p>
+    <w:p>
+      <w:pPr>
+        <w:rPr>
+          <w:rFonts w:ascii="Times New Roman" w:hAnsi="Times New Roman" w:cs="Times New Roman"/>
+          <w:sz w:val="28"/>
+          <w:szCs w:val="28"/>
+        </w:rPr>
+      </w:pPr>
+    </w:p>
     <w:p>
       <w:pPr>
         <w:tabs>
           <w:tab w:val="left" w:pos="7884"/>
         </w:tabs>
+        <w:rPr>
+          <w:rFonts w:ascii="Times New Roman" w:hAnsi="Times New Roman" w:cs="Times New Roman"/>
+          <w:sz w:val="28"/>
+          <w:szCs w:val="28"/>
+        </w:rPr>
       </w:pPr>
     </w:p>
     <w:p>
@@ -170,77 +343,148 @@
         <w:tabs>
           <w:tab w:val="left" w:pos="7884"/>
         </w:tabs>
-      </w:pPr>
-    </w:p>
-    <w:p>
-      <w:pPr>
-        <w:tabs>
-          <w:tab w:val="left" w:pos="7884"/>
-        </w:tabs>
-      </w:pPr>
-    </w:p>
-    <w:p>
-      <w:pPr>
-        <w:tabs>
-          <w:tab w:val="left" w:pos="7884"/>
-        </w:tabs>
-      </w:pPr>
+        <w:rPr>
+          <w:rFonts w:ascii="Times New Roman" w:hAnsi="Times New Roman" w:cs="Times New Roman"/>
+          <w:sz w:val="28"/>
+          <w:szCs w:val="28"/>
+        </w:rPr>
+      </w:pPr>
+    </w:p>
+    <w:p>
+      <w:pPr>
+        <w:rPr>
+          <w:rFonts w:ascii="Times New Roman" w:hAnsi="Times New Roman" w:cs="Times New Roman"/>
+          <w:sz w:val="28"/>
+          <w:szCs w:val="28"/>
+        </w:rPr>
+      </w:pPr>
+      <w:r>
+        <w:rPr>
+          <w:rFonts w:ascii="Times New Roman" w:hAnsi="Times New Roman" w:cs="Times New Roman"/>
+          <w:sz w:val="28"/>
+          <w:szCs w:val="28"/>
+        </w:rPr>
+        <w:t xml:space="preserve"> </w:t>
+      </w:r>
     </w:p>
     <w:p>
       <w:pPr>
         <w:jc w:val="right"/>
-      </w:pPr>
-      <w:r>
+        <w:rPr>
+          <w:rFonts w:ascii="Times New Roman" w:hAnsi="Times New Roman" w:cs="Times New Roman"/>
+          <w:sz w:val="28"/>
+          <w:szCs w:val="28"/>
+        </w:rPr>
+      </w:pPr>
+      <w:r>
+        <w:rPr>
+          <w:rFonts w:ascii="Times New Roman" w:hAnsi="Times New Roman" w:cs="Times New Roman"/>
+          <w:sz w:val="28"/>
+          <w:szCs w:val="28"/>
+        </w:rPr>
         <w:t xml:space="preserve"> </w:t>
       </w:r>
     </w:p>
     <w:p>
       <w:pPr>
         <w:jc w:val="right"/>
-      </w:pPr>
-      <w:r>
-        <w:t xml:space="preserve"> </w:t>
+        <w:rPr>
+          <w:rFonts w:ascii="Times New Roman" w:hAnsi="Times New Roman" w:cs="Times New Roman"/>
+          <w:sz w:val="28"/>
+          <w:szCs w:val="28"/>
+        </w:rPr>
+      </w:pPr>
+      <w:r>
+        <w:rPr>
+          <w:rFonts w:ascii="Times New Roman" w:hAnsi="Times New Roman" w:cs="Times New Roman"/>
+          <w:sz w:val="28"/>
+          <w:szCs w:val="28"/>
+        </w:rPr>
+        <w:t>Выполнил: Иванов В.С.</w:t>
       </w:r>
     </w:p>
     <w:p>
       <w:pPr>
         <w:jc w:val="right"/>
-      </w:pPr>
-      <w:r>
-        <w:t>Выполнил: Иванов В.С.</w:t>
+        <w:rPr>
+          <w:rFonts w:ascii="Times New Roman" w:hAnsi="Times New Roman" w:cs="Times New Roman"/>
+          <w:sz w:val="28"/>
+          <w:szCs w:val="28"/>
+        </w:rPr>
+      </w:pPr>
+      <w:r>
+        <w:rPr>
+          <w:rFonts w:ascii="Times New Roman" w:hAnsi="Times New Roman" w:cs="Times New Roman"/>
+          <w:sz w:val="28"/>
+          <w:szCs w:val="28"/>
+        </w:rPr>
+        <w:t xml:space="preserve">студент группы ИВТ-41-22 </w:t>
       </w:r>
     </w:p>
     <w:p>
       <w:pPr>
         <w:jc w:val="right"/>
-      </w:pPr>
-      <w:r>
-        <w:t xml:space="preserve">студент группы ИВТ-41-22 </w:t>
-      </w:r>
-    </w:p>
-    <w:p>
-      <w:pPr>
-        <w:jc w:val="right"/>
-      </w:pPr>
-      <w:r>
+        <w:rPr>
+          <w:rFonts w:ascii="Times New Roman" w:hAnsi="Times New Roman" w:cs="Times New Roman"/>
+          <w:sz w:val="28"/>
+          <w:szCs w:val="28"/>
+        </w:rPr>
+      </w:pPr>
+      <w:r>
+        <w:rPr>
+          <w:rFonts w:ascii="Times New Roman" w:hAnsi="Times New Roman" w:cs="Times New Roman"/>
+          <w:sz w:val="28"/>
+          <w:szCs w:val="28"/>
+        </w:rPr>
         <w:t>Проверил: Харитонов С. М.</w:t>
       </w:r>
     </w:p>
     <w:p>
       <w:pPr>
         <w:jc w:val="center"/>
-      </w:pPr>
-      <w:r>
+        <w:rPr>
+          <w:rFonts w:ascii="Times New Roman" w:hAnsi="Times New Roman" w:cs="Times New Roman"/>
+          <w:sz w:val="28"/>
+          <w:szCs w:val="28"/>
+        </w:rPr>
+      </w:pPr>
+      <w:r>
+        <w:rPr>
+          <w:rFonts w:ascii="Times New Roman" w:hAnsi="Times New Roman" w:cs="Times New Roman"/>
+          <w:sz w:val="28"/>
+          <w:szCs w:val="28"/>
+        </w:rPr>
         <w:t>Чебоксары, 2025</w:t>
       </w:r>
     </w:p>
     <w:p>
-      <w:r>
+      <w:pPr>
+        <w:pStyle w:val="a4"/>
+        <w:numPr>
+          <w:ilvl w:val="0"/>
+          <w:numId w:val="5"/>
+        </w:numPr>
+        <w:spacing w:before="119" w:beforeAutospacing="0" w:after="119" w:afterAutospacing="0" w:line="360" w:lineRule="auto"/>
+        <w:ind w:left="0" w:firstLine="709"/>
+        <w:jc w:val="both"/>
+        <w:outlineLvl w:val="0"/>
+        <w:rPr>
+          <w:b/>
+          <w:bCs/>
+          <w:sz w:val="32"/>
+          <w:szCs w:val="32"/>
+        </w:rPr>
+      </w:pPr>
+      <w:r>
+        <w:rPr>
+          <w:b/>
+          <w:bCs/>
+          <w:color w:val="000000"/>
+          <w:sz w:val="32"/>
+          <w:szCs w:val="32"/>
+        </w:rPr>
         <w:lastRenderedPageBreak/>
-        <w:t xml:space="preserve">2) </w:t>
-      </w:r>
-      <w:r>
-        <w:t>Описание контейнера.</w:t>
+        <w:t>Принцип работы</w:t>
       </w:r>
     </w:p>
     <w:p>
@@ -249,10 +493,162 @@
         <w:spacing w:before="0" w:beforeAutospacing="0" w:after="0" w:afterAutospacing="0" w:line="360" w:lineRule="auto"/>
         <w:ind w:firstLine="709"/>
         <w:jc w:val="both"/>
-      </w:pPr>
-      <w:r>
         <w:rPr>
           <w:color w:val="000000"/>
+          <w:sz w:val="28"/>
+          <w:szCs w:val="28"/>
+        </w:rPr>
+      </w:pPr>
+      <w:r>
+        <w:rPr>
+          <w:color w:val="000000"/>
+          <w:sz w:val="28"/>
+          <w:szCs w:val="28"/>
+        </w:rPr>
+        <w:t xml:space="preserve">Флаги SUID/SGID являются расширением дискретной модели прав доступа, которые разрешают пользователям запускать исполняемые файлы с правами владельца или группы исполняемого файла. Соответственно, когда установлен флаг SUID, любой пользователь может запускать любую программу, как владелец программы. </w:t>
+      </w:r>
+    </w:p>
+    <w:p>
+      <w:pPr>
+        <w:pStyle w:val="a4"/>
+        <w:spacing w:before="0" w:beforeAutospacing="0" w:after="0" w:afterAutospacing="0" w:line="360" w:lineRule="auto"/>
+        <w:ind w:firstLine="709"/>
+        <w:jc w:val="both"/>
+        <w:rPr>
+          <w:color w:val="000000"/>
+          <w:sz w:val="28"/>
+          <w:szCs w:val="28"/>
+        </w:rPr>
+      </w:pPr>
+      <w:r>
+        <w:rPr>
+          <w:color w:val="000000"/>
+          <w:sz w:val="28"/>
+          <w:szCs w:val="28"/>
+        </w:rPr>
+        <w:t>Некорректное присваивание данных флагов может привести к атаке «повышение привилегий». Классическим примером некорректного присвоения флага SUID/SGID, является назначение данной привилегии для исполняемого файла, функционал которого позволяет осуществлять взаимодействие с командной строкой или файловой системой.</w:t>
+      </w:r>
+    </w:p>
+    <w:p>
+      <w:pPr>
+        <w:pStyle w:val="a4"/>
+        <w:spacing w:before="0" w:beforeAutospacing="0" w:after="0" w:afterAutospacing="0" w:line="360" w:lineRule="auto"/>
+        <w:ind w:firstLine="709"/>
+        <w:jc w:val="both"/>
+        <w:rPr>
+          <w:color w:val="000000"/>
+          <w:sz w:val="28"/>
+          <w:szCs w:val="28"/>
+        </w:rPr>
+      </w:pPr>
+      <w:r>
+        <w:rPr>
+          <w:color w:val="000000"/>
+          <w:sz w:val="28"/>
+          <w:szCs w:val="28"/>
+        </w:rPr>
+        <w:t>Все проверки проходят от имени пользователя «</w:t>
+      </w:r>
+      <w:r>
+        <w:rPr>
+          <w:color w:val="000000"/>
+          <w:sz w:val="28"/>
+          <w:szCs w:val="28"/>
+          <w:lang w:val="en-US"/>
+        </w:rPr>
+        <w:t>user</w:t>
+      </w:r>
+      <w:r>
+        <w:rPr>
+          <w:color w:val="000000"/>
+          <w:sz w:val="28"/>
+          <w:szCs w:val="28"/>
+        </w:rPr>
+        <w:t>» с паролем «</w:t>
+      </w:r>
+      <w:proofErr w:type="spellStart"/>
+      <w:r>
+        <w:rPr>
+          <w:color w:val="000000"/>
+          <w:sz w:val="28"/>
+          <w:szCs w:val="28"/>
+          <w:lang w:val="en-US"/>
+        </w:rPr>
+        <w:t>asdf</w:t>
+      </w:r>
+      <w:proofErr w:type="spellEnd"/>
+      <w:r>
+        <w:rPr>
+          <w:color w:val="000000"/>
+          <w:sz w:val="28"/>
+          <w:szCs w:val="28"/>
+        </w:rPr>
+        <w:t>».</w:t>
+      </w:r>
+    </w:p>
+    <w:p>
+      <w:pPr>
+        <w:spacing w:line="256" w:lineRule="auto"/>
+        <w:rPr>
+          <w:rFonts w:ascii="Times New Roman" w:hAnsi="Times New Roman" w:cs="Times New Roman"/>
+          <w:color w:val="000000"/>
+          <w:sz w:val="28"/>
+          <w:szCs w:val="28"/>
+        </w:rPr>
+      </w:pPr>
+      <w:r>
+        <w:rPr>
+          <w:rFonts w:ascii="Times New Roman" w:hAnsi="Times New Roman" w:cs="Times New Roman"/>
+          <w:color w:val="000000"/>
+          <w:sz w:val="28"/>
+          <w:szCs w:val="28"/>
+        </w:rPr>
+        <w:br w:type="page"/>
+      </w:r>
+    </w:p>
+    <w:p>
+      <w:pPr>
+        <w:pStyle w:val="a3"/>
+        <w:numPr>
+          <w:ilvl w:val="0"/>
+          <w:numId w:val="5"/>
+        </w:numPr>
+        <w:ind w:left="0" w:firstLine="709"/>
+        <w:rPr>
+          <w:rFonts w:ascii="Times New Roman" w:hAnsi="Times New Roman" w:cs="Times New Roman"/>
+          <w:b/>
+          <w:bCs/>
+          <w:sz w:val="32"/>
+          <w:szCs w:val="32"/>
+        </w:rPr>
+      </w:pPr>
+      <w:r>
+        <w:rPr>
+          <w:rFonts w:ascii="Times New Roman" w:hAnsi="Times New Roman" w:cs="Times New Roman"/>
+          <w:b/>
+          <w:bCs/>
+          <w:sz w:val="32"/>
+          <w:szCs w:val="32"/>
+        </w:rPr>
+        <w:lastRenderedPageBreak/>
+        <w:t>Описание контейнера.</w:t>
+      </w:r>
+    </w:p>
+    <w:p>
+      <w:pPr>
+        <w:pStyle w:val="a4"/>
+        <w:spacing w:before="0" w:beforeAutospacing="0" w:after="0" w:afterAutospacing="0" w:line="360" w:lineRule="auto"/>
+        <w:ind w:firstLine="709"/>
+        <w:jc w:val="both"/>
+        <w:rPr>
+          <w:sz w:val="28"/>
+          <w:szCs w:val="28"/>
+        </w:rPr>
+      </w:pPr>
+      <w:r>
+        <w:rPr>
+          <w:color w:val="000000"/>
+          <w:sz w:val="28"/>
           <w:szCs w:val="28"/>
         </w:rPr>
         <w:t xml:space="preserve">Для проведения проверки необходим контейнер с установленными пакетами </w:t>
@@ -260,6 +656,7 @@
       <w:r>
         <w:rPr>
           <w:color w:val="000000"/>
+          <w:sz w:val="28"/>
           <w:szCs w:val="28"/>
           <w:lang w:val="en-US"/>
         </w:rPr>
@@ -268,6 +665,7 @@
       <w:r>
         <w:rPr>
           <w:color w:val="000000"/>
+          <w:sz w:val="28"/>
           <w:szCs w:val="28"/>
         </w:rPr>
         <w:t xml:space="preserve">, </w:t>
@@ -276,6 +674,7 @@
       <w:r>
         <w:rPr>
           <w:color w:val="000000"/>
+          <w:sz w:val="28"/>
           <w:szCs w:val="28"/>
           <w:lang w:val="en-US"/>
         </w:rPr>
@@ -284,6 +683,7 @@
       <w:r>
         <w:rPr>
           <w:color w:val="000000"/>
+          <w:sz w:val="28"/>
           <w:szCs w:val="28"/>
         </w:rPr>
         <w:t>.</w:t>
@@ -291,6 +691,7 @@
       <w:r>
         <w:rPr>
           <w:color w:val="000000"/>
+          <w:sz w:val="28"/>
           <w:szCs w:val="28"/>
           <w:lang w:val="en-US"/>
         </w:rPr>
@@ -300,6 +701,7 @@
       <w:r>
         <w:rPr>
           <w:color w:val="000000"/>
+          <w:sz w:val="28"/>
           <w:szCs w:val="28"/>
         </w:rPr>
         <w:t xml:space="preserve">, </w:t>
@@ -308,6 +710,7 @@
       <w:r>
         <w:rPr>
           <w:color w:val="000000"/>
+          <w:sz w:val="28"/>
           <w:szCs w:val="28"/>
         </w:rPr>
         <w:t>sudo</w:t>
@@ -316,6 +719,7 @@
       <w:r>
         <w:rPr>
           <w:color w:val="000000"/>
+          <w:sz w:val="28"/>
           <w:szCs w:val="28"/>
         </w:rPr>
         <w:t xml:space="preserve"> и настроенным сетевым интерфейсом.</w:t>
@@ -324,8 +728,19 @@
     <w:p>
       <w:pPr>
         <w:ind w:left="-709"/>
-      </w:pPr>
-      <w:r>
+        <w:rPr>
+          <w:rFonts w:ascii="Times New Roman" w:hAnsi="Times New Roman" w:cs="Times New Roman"/>
+          <w:sz w:val="28"/>
+          <w:szCs w:val="28"/>
+        </w:rPr>
+      </w:pPr>
+      <w:r>
+        <w:rPr>
+          <w:rFonts w:ascii="Times New Roman" w:hAnsi="Times New Roman" w:cs="Times New Roman"/>
+          <w:noProof/>
+          <w:sz w:val="28"/>
+          <w:szCs w:val="28"/>
+        </w:rPr>
         <w:drawing>
           <wp:inline distT="0" distB="0" distL="0" distR="0" wp14:anchorId="3496886E" wp14:editId="60529B46">
             <wp:extent cx="6557383" cy="2834640"/>
@@ -364,13 +779,188 @@
       </w:r>
     </w:p>
     <w:p>
-      <w:r>
-        <w:rPr>
-          <w:lang w:val="en-US"/>
-        </w:rPr>
-        <w:t xml:space="preserve">3) </w:t>
-      </w:r>
-      <w:r>
+      <w:pPr>
+        <w:rPr>
+          <w:rFonts w:ascii="Times New Roman" w:hAnsi="Times New Roman" w:cs="Times New Roman"/>
+          <w:sz w:val="28"/>
+          <w:szCs w:val="28"/>
+          <w:lang w:val="en-US"/>
+        </w:rPr>
+      </w:pPr>
+    </w:p>
+    <w:p>
+      <w:pPr>
+        <w:rPr>
+          <w:rFonts w:ascii="Times New Roman" w:hAnsi="Times New Roman" w:cs="Times New Roman"/>
+          <w:sz w:val="28"/>
+          <w:szCs w:val="28"/>
+          <w:lang w:val="en-US"/>
+        </w:rPr>
+      </w:pPr>
+    </w:p>
+    <w:p>
+      <w:pPr>
+        <w:rPr>
+          <w:rFonts w:ascii="Times New Roman" w:hAnsi="Times New Roman" w:cs="Times New Roman"/>
+          <w:sz w:val="28"/>
+          <w:szCs w:val="28"/>
+          <w:lang w:val="en-US"/>
+        </w:rPr>
+      </w:pPr>
+    </w:p>
+    <w:p>
+      <w:pPr>
+        <w:rPr>
+          <w:rFonts w:ascii="Times New Roman" w:hAnsi="Times New Roman" w:cs="Times New Roman"/>
+          <w:sz w:val="28"/>
+          <w:szCs w:val="28"/>
+          <w:lang w:val="en-US"/>
+        </w:rPr>
+      </w:pPr>
+    </w:p>
+    <w:p>
+      <w:pPr>
+        <w:rPr>
+          <w:rFonts w:ascii="Times New Roman" w:hAnsi="Times New Roman" w:cs="Times New Roman"/>
+          <w:sz w:val="28"/>
+          <w:szCs w:val="28"/>
+          <w:lang w:val="en-US"/>
+        </w:rPr>
+      </w:pPr>
+    </w:p>
+    <w:p>
+      <w:pPr>
+        <w:rPr>
+          <w:rFonts w:ascii="Times New Roman" w:hAnsi="Times New Roman" w:cs="Times New Roman"/>
+          <w:sz w:val="28"/>
+          <w:szCs w:val="28"/>
+          <w:lang w:val="en-US"/>
+        </w:rPr>
+      </w:pPr>
+    </w:p>
+    <w:p>
+      <w:pPr>
+        <w:rPr>
+          <w:rFonts w:ascii="Times New Roman" w:hAnsi="Times New Roman" w:cs="Times New Roman"/>
+          <w:sz w:val="28"/>
+          <w:szCs w:val="28"/>
+          <w:lang w:val="en-US"/>
+        </w:rPr>
+      </w:pPr>
+    </w:p>
+    <w:p>
+      <w:pPr>
+        <w:rPr>
+          <w:rFonts w:ascii="Times New Roman" w:hAnsi="Times New Roman" w:cs="Times New Roman"/>
+          <w:sz w:val="28"/>
+          <w:szCs w:val="28"/>
+          <w:lang w:val="en-US"/>
+        </w:rPr>
+      </w:pPr>
+    </w:p>
+    <w:p>
+      <w:pPr>
+        <w:rPr>
+          <w:rFonts w:ascii="Times New Roman" w:hAnsi="Times New Roman" w:cs="Times New Roman"/>
+          <w:sz w:val="28"/>
+          <w:szCs w:val="28"/>
+          <w:lang w:val="en-US"/>
+        </w:rPr>
+      </w:pPr>
+    </w:p>
+    <w:p>
+      <w:pPr>
+        <w:rPr>
+          <w:rFonts w:ascii="Times New Roman" w:hAnsi="Times New Roman" w:cs="Times New Roman"/>
+          <w:sz w:val="28"/>
+          <w:szCs w:val="28"/>
+          <w:lang w:val="en-US"/>
+        </w:rPr>
+      </w:pPr>
+    </w:p>
+    <w:p>
+      <w:pPr>
+        <w:rPr>
+          <w:rFonts w:ascii="Times New Roman" w:hAnsi="Times New Roman" w:cs="Times New Roman"/>
+          <w:sz w:val="28"/>
+          <w:szCs w:val="28"/>
+          <w:lang w:val="en-US"/>
+        </w:rPr>
+      </w:pPr>
+    </w:p>
+    <w:p>
+      <w:pPr>
+        <w:rPr>
+          <w:rFonts w:ascii="Times New Roman" w:hAnsi="Times New Roman" w:cs="Times New Roman"/>
+          <w:sz w:val="28"/>
+          <w:szCs w:val="28"/>
+          <w:lang w:val="en-US"/>
+        </w:rPr>
+      </w:pPr>
+    </w:p>
+    <w:p>
+      <w:pPr>
+        <w:rPr>
+          <w:rFonts w:ascii="Times New Roman" w:hAnsi="Times New Roman" w:cs="Times New Roman"/>
+          <w:sz w:val="28"/>
+          <w:szCs w:val="28"/>
+          <w:lang w:val="en-US"/>
+        </w:rPr>
+      </w:pPr>
+    </w:p>
+    <w:p>
+      <w:pPr>
+        <w:rPr>
+          <w:rFonts w:ascii="Times New Roman" w:hAnsi="Times New Roman" w:cs="Times New Roman"/>
+          <w:sz w:val="28"/>
+          <w:szCs w:val="28"/>
+          <w:lang w:val="en-US"/>
+        </w:rPr>
+      </w:pPr>
+    </w:p>
+    <w:p>
+      <w:pPr>
+        <w:rPr>
+          <w:rFonts w:ascii="Times New Roman" w:hAnsi="Times New Roman" w:cs="Times New Roman"/>
+          <w:sz w:val="28"/>
+          <w:szCs w:val="28"/>
+          <w:lang w:val="en-US"/>
+        </w:rPr>
+      </w:pPr>
+    </w:p>
+    <w:p>
+      <w:pPr>
+        <w:rPr>
+          <w:rFonts w:ascii="Times New Roman" w:hAnsi="Times New Roman" w:cs="Times New Roman"/>
+          <w:sz w:val="28"/>
+          <w:szCs w:val="28"/>
+          <w:lang w:val="en-US"/>
+        </w:rPr>
+      </w:pPr>
+    </w:p>
+    <w:p>
+      <w:pPr>
+        <w:pStyle w:val="a3"/>
+        <w:numPr>
+          <w:ilvl w:val="0"/>
+          <w:numId w:val="5"/>
+        </w:numPr>
+        <w:ind w:left="0" w:firstLine="709"/>
+        <w:rPr>
+          <w:rFonts w:ascii="Times New Roman" w:hAnsi="Times New Roman" w:cs="Times New Roman"/>
+          <w:sz w:val="28"/>
+          <w:szCs w:val="28"/>
+        </w:rPr>
+      </w:pPr>
+      <w:r>
+        <w:rPr>
+          <w:rFonts w:ascii="Times New Roman" w:hAnsi="Times New Roman" w:cs="Times New Roman"/>
+          <w:b/>
+          <w:bCs/>
+          <w:sz w:val="32"/>
+          <w:szCs w:val="32"/>
+        </w:rPr>
+        <w:lastRenderedPageBreak/>
         <w:t>Контрольный пример.</w:t>
       </w:r>
     </w:p>
@@ -381,26 +971,54 @@
           <w:ilvl w:val="0"/>
           <w:numId w:val="1"/>
         </w:numPr>
-      </w:pPr>
-      <w:r>
+        <w:rPr>
+          <w:rFonts w:ascii="Times New Roman" w:hAnsi="Times New Roman" w:cs="Times New Roman"/>
+          <w:sz w:val="28"/>
+          <w:szCs w:val="28"/>
+        </w:rPr>
+      </w:pPr>
+      <w:r>
+        <w:rPr>
+          <w:rFonts w:ascii="Times New Roman" w:hAnsi="Times New Roman" w:cs="Times New Roman"/>
+          <w:sz w:val="28"/>
+          <w:szCs w:val="28"/>
+        </w:rPr>
         <w:t xml:space="preserve">Осуществить сборку образа контейнера из заданного </w:t>
       </w:r>
       <w:proofErr w:type="spellStart"/>
       <w:r>
+        <w:rPr>
+          <w:rFonts w:ascii="Times New Roman" w:hAnsi="Times New Roman" w:cs="Times New Roman"/>
+          <w:sz w:val="28"/>
+          <w:szCs w:val="28"/>
+        </w:rPr>
         <w:t>Dockerfile</w:t>
       </w:r>
       <w:proofErr w:type="spellEnd"/>
       <w:r>
+        <w:rPr>
+          <w:rFonts w:ascii="Times New Roman" w:hAnsi="Times New Roman" w:cs="Times New Roman"/>
+          <w:sz w:val="28"/>
+          <w:szCs w:val="28"/>
+        </w:rPr>
         <w:t>:</w:t>
       </w:r>
     </w:p>
     <w:p>
       <w:pPr>
         <w:ind w:left="-709"/>
-      </w:pPr>
-      <w:r>
-        <w:rPr>
+        <w:rPr>
+          <w:rFonts w:ascii="Times New Roman" w:hAnsi="Times New Roman" w:cs="Times New Roman"/>
+          <w:sz w:val="28"/>
+          <w:szCs w:val="28"/>
+        </w:rPr>
+      </w:pPr>
+      <w:r>
+        <w:rPr>
+          <w:rFonts w:ascii="Times New Roman" w:hAnsi="Times New Roman" w:cs="Times New Roman"/>
           <w:noProof/>
+          <w:sz w:val="28"/>
+          <w:szCs w:val="28"/>
         </w:rPr>
         <w:drawing>
           <wp:inline distT="0" distB="0" distL="0" distR="0" wp14:anchorId="0C35C1BD" wp14:editId="5BE54825">
@@ -446,26 +1064,54 @@
           <w:ilvl w:val="0"/>
           <w:numId w:val="1"/>
         </w:numPr>
-      </w:pPr>
-      <w:r>
+        <w:rPr>
+          <w:rFonts w:ascii="Times New Roman" w:hAnsi="Times New Roman" w:cs="Times New Roman"/>
+          <w:sz w:val="28"/>
+          <w:szCs w:val="28"/>
+        </w:rPr>
+      </w:pPr>
+      <w:r>
+        <w:rPr>
+          <w:rFonts w:ascii="Times New Roman" w:hAnsi="Times New Roman" w:cs="Times New Roman"/>
+          <w:sz w:val="28"/>
+          <w:szCs w:val="28"/>
+        </w:rPr>
         <w:t xml:space="preserve">Создать сеть </w:t>
       </w:r>
       <w:proofErr w:type="spellStart"/>
       <w:r>
+        <w:rPr>
+          <w:rFonts w:ascii="Times New Roman" w:hAnsi="Times New Roman" w:cs="Times New Roman"/>
+          <w:sz w:val="28"/>
+          <w:szCs w:val="28"/>
+        </w:rPr>
         <w:t>Docker</w:t>
       </w:r>
       <w:proofErr w:type="spellEnd"/>
       <w:r>
+        <w:rPr>
+          <w:rFonts w:ascii="Times New Roman" w:hAnsi="Times New Roman" w:cs="Times New Roman"/>
+          <w:sz w:val="28"/>
+          <w:szCs w:val="28"/>
+        </w:rPr>
         <w:t>:</w:t>
       </w:r>
     </w:p>
     <w:p>
       <w:pPr>
         <w:ind w:left="-709"/>
-      </w:pPr>
-      <w:r>
-        <w:rPr>
+        <w:rPr>
+          <w:rFonts w:ascii="Times New Roman" w:hAnsi="Times New Roman" w:cs="Times New Roman"/>
+          <w:sz w:val="28"/>
+          <w:szCs w:val="28"/>
+        </w:rPr>
+      </w:pPr>
+      <w:r>
+        <w:rPr>
+          <w:rFonts w:ascii="Times New Roman" w:hAnsi="Times New Roman" w:cs="Times New Roman"/>
           <w:noProof/>
+          <w:sz w:val="28"/>
+          <w:szCs w:val="28"/>
         </w:rPr>
         <w:drawing>
           <wp:inline distT="0" distB="0" distL="0" distR="0" wp14:anchorId="45FE6800" wp14:editId="502B4E29">
@@ -511,8 +1157,18 @@
           <w:ilvl w:val="0"/>
           <w:numId w:val="1"/>
         </w:numPr>
-      </w:pPr>
-      <w:r>
+        <w:rPr>
+          <w:rFonts w:ascii="Times New Roman" w:hAnsi="Times New Roman" w:cs="Times New Roman"/>
+          <w:sz w:val="28"/>
+          <w:szCs w:val="28"/>
+        </w:rPr>
+      </w:pPr>
+      <w:r>
+        <w:rPr>
+          <w:rFonts w:ascii="Times New Roman" w:hAnsi="Times New Roman" w:cs="Times New Roman"/>
+          <w:sz w:val="28"/>
+          <w:szCs w:val="28"/>
+        </w:rPr>
         <w:t>Запустить контейнер:</w:t>
       </w:r>
     </w:p>
@@ -520,12 +1176,18 @@
       <w:pPr>
         <w:ind w:left="-709"/>
         <w:rPr>
-          <w:lang w:val="en-US"/>
-        </w:rPr>
-      </w:pPr>
-      <w:r>
-        <w:rPr>
+          <w:rFonts w:ascii="Times New Roman" w:hAnsi="Times New Roman" w:cs="Times New Roman"/>
+          <w:sz w:val="28"/>
+          <w:szCs w:val="28"/>
+          <w:lang w:val="en-US"/>
+        </w:rPr>
+      </w:pPr>
+      <w:r>
+        <w:rPr>
+          <w:rFonts w:ascii="Times New Roman" w:hAnsi="Times New Roman" w:cs="Times New Roman"/>
           <w:noProof/>
+          <w:sz w:val="28"/>
+          <w:szCs w:val="28"/>
           <w:lang w:val="en-US"/>
         </w:rPr>
         <w:drawing>
@@ -579,20 +1241,37 @@
           <w:ilvl w:val="0"/>
           <w:numId w:val="1"/>
         </w:numPr>
-      </w:pPr>
-      <w:r>
+        <w:rPr>
+          <w:rFonts w:ascii="Times New Roman" w:hAnsi="Times New Roman" w:cs="Times New Roman"/>
+          <w:sz w:val="28"/>
+          <w:szCs w:val="28"/>
+        </w:rPr>
+      </w:pPr>
+      <w:r>
+        <w:rPr>
+          <w:rFonts w:ascii="Times New Roman" w:hAnsi="Times New Roman" w:cs="Times New Roman"/>
+          <w:sz w:val="28"/>
+          <w:szCs w:val="28"/>
+        </w:rPr>
         <w:t>Запросить перечень файлов и папок, размещённых в домашней директории:</w:t>
       </w:r>
     </w:p>
     <w:p>
       <w:pPr>
         <w:ind w:left="-709"/>
-      </w:pPr>
-      <w:r>
-        <w:rPr>
+        <w:rPr>
+          <w:rFonts w:ascii="Times New Roman" w:hAnsi="Times New Roman" w:cs="Times New Roman"/>
+          <w:sz w:val="28"/>
+          <w:szCs w:val="28"/>
+        </w:rPr>
+      </w:pPr>
+      <w:r>
+        <w:rPr>
+          <w:rFonts w:ascii="Times New Roman" w:hAnsi="Times New Roman" w:cs="Times New Roman"/>
           <w:noProof/>
-        </w:rPr>
-        <w:lastRenderedPageBreak/>
+          <w:sz w:val="28"/>
+          <w:szCs w:val="28"/>
+        </w:rPr>
         <w:drawing>
           <wp:inline distT="0" distB="0" distL="0" distR="0" wp14:anchorId="4420D0EA" wp14:editId="190339F7">
             <wp:extent cx="6342002" cy="810491"/>
@@ -643,16 +1322,36 @@
           <w:ilvl w:val="0"/>
           <w:numId w:val="2"/>
         </w:numPr>
-      </w:pPr>
-      <w:r>
+        <w:rPr>
+          <w:rFonts w:ascii="Times New Roman" w:hAnsi="Times New Roman" w:cs="Times New Roman"/>
+          <w:sz w:val="28"/>
+          <w:szCs w:val="28"/>
+        </w:rPr>
+      </w:pPr>
+      <w:r>
+        <w:rPr>
+          <w:rFonts w:ascii="Times New Roman" w:hAnsi="Times New Roman" w:cs="Times New Roman"/>
+          <w:sz w:val="28"/>
+          <w:szCs w:val="28"/>
+        </w:rPr>
         <w:t>-</w:t>
       </w:r>
       <w:proofErr w:type="spellStart"/>
       <w:r>
+        <w:rPr>
+          <w:rFonts w:ascii="Times New Roman" w:hAnsi="Times New Roman" w:cs="Times New Roman"/>
+          <w:sz w:val="28"/>
+          <w:szCs w:val="28"/>
+        </w:rPr>
         <w:t>rwx</w:t>
       </w:r>
       <w:proofErr w:type="spellEnd"/>
       <w:r>
+        <w:rPr>
+          <w:rFonts w:ascii="Times New Roman" w:hAnsi="Times New Roman" w:cs="Times New Roman"/>
+          <w:sz w:val="28"/>
+          <w:szCs w:val="28"/>
+        </w:rPr>
         <w:t>------ — права доступа к файлу.</w:t>
       </w:r>
     </w:p>
@@ -662,8 +1361,18 @@
           <w:ilvl w:val="0"/>
           <w:numId w:val="2"/>
         </w:numPr>
-      </w:pPr>
-      <w:r>
+        <w:rPr>
+          <w:rFonts w:ascii="Times New Roman" w:hAnsi="Times New Roman" w:cs="Times New Roman"/>
+          <w:sz w:val="28"/>
+          <w:szCs w:val="28"/>
+        </w:rPr>
+      </w:pPr>
+      <w:r>
+        <w:rPr>
+          <w:rFonts w:ascii="Times New Roman" w:hAnsi="Times New Roman" w:cs="Times New Roman"/>
+          <w:sz w:val="28"/>
+          <w:szCs w:val="28"/>
+        </w:rPr>
         <w:t>1 — количество жёстких ссылок на файл.</w:t>
       </w:r>
     </w:p>
@@ -673,21 +1382,46 @@
           <w:ilvl w:val="0"/>
           <w:numId w:val="2"/>
         </w:numPr>
+        <w:rPr>
+          <w:rFonts w:ascii="Times New Roman" w:hAnsi="Times New Roman" w:cs="Times New Roman"/>
+          <w:sz w:val="28"/>
+          <w:szCs w:val="28"/>
+        </w:rPr>
       </w:pPr>
       <w:proofErr w:type="spellStart"/>
       <w:r>
+        <w:rPr>
+          <w:rFonts w:ascii="Times New Roman" w:hAnsi="Times New Roman" w:cs="Times New Roman"/>
+          <w:sz w:val="28"/>
+          <w:szCs w:val="28"/>
+        </w:rPr>
         <w:t>root</w:t>
       </w:r>
       <w:proofErr w:type="spellEnd"/>
       <w:r>
+        <w:rPr>
+          <w:rFonts w:ascii="Times New Roman" w:hAnsi="Times New Roman" w:cs="Times New Roman"/>
+          <w:sz w:val="28"/>
+          <w:szCs w:val="28"/>
+        </w:rPr>
         <w:t xml:space="preserve"> </w:t>
       </w:r>
       <w:proofErr w:type="spellStart"/>
       <w:r>
+        <w:rPr>
+          <w:rFonts w:ascii="Times New Roman" w:hAnsi="Times New Roman" w:cs="Times New Roman"/>
+          <w:sz w:val="28"/>
+          <w:szCs w:val="28"/>
+        </w:rPr>
         <w:t>root</w:t>
       </w:r>
       <w:proofErr w:type="spellEnd"/>
       <w:r>
+        <w:rPr>
+          <w:rFonts w:ascii="Times New Roman" w:hAnsi="Times New Roman" w:cs="Times New Roman"/>
+          <w:sz w:val="28"/>
+          <w:szCs w:val="28"/>
+        </w:rPr>
         <w:t> — владелец и группа файла.</w:t>
       </w:r>
     </w:p>
@@ -697,48 +1431,108 @@
           <w:ilvl w:val="0"/>
           <w:numId w:val="2"/>
         </w:numPr>
-      </w:pPr>
-      <w:r>
+        <w:rPr>
+          <w:rFonts w:ascii="Times New Roman" w:hAnsi="Times New Roman" w:cs="Times New Roman"/>
+          <w:sz w:val="28"/>
+          <w:szCs w:val="28"/>
+        </w:rPr>
+      </w:pPr>
+      <w:r>
+        <w:rPr>
+          <w:rFonts w:ascii="Times New Roman" w:hAnsi="Times New Roman" w:cs="Times New Roman"/>
+          <w:sz w:val="28"/>
+          <w:szCs w:val="28"/>
+        </w:rPr>
         <w:t>18 — размер файла в байтах.</w:t>
       </w:r>
     </w:p>
     <w:p>
       <w:pPr>
         <w:ind w:left="-709"/>
-      </w:pPr>
-      <w:r>
+        <w:rPr>
+          <w:rFonts w:ascii="Times New Roman" w:hAnsi="Times New Roman" w:cs="Times New Roman"/>
+          <w:sz w:val="28"/>
+          <w:szCs w:val="28"/>
+        </w:rPr>
+      </w:pPr>
+      <w:r>
+        <w:rPr>
+          <w:rFonts w:ascii="Times New Roman" w:hAnsi="Times New Roman" w:cs="Times New Roman"/>
+          <w:sz w:val="28"/>
+          <w:szCs w:val="28"/>
+        </w:rPr>
         <w:t xml:space="preserve">Проанализировав вывод команды, можно </w:t>
       </w:r>
       <w:proofErr w:type="gramStart"/>
       <w:r>
+        <w:rPr>
+          <w:rFonts w:ascii="Times New Roman" w:hAnsi="Times New Roman" w:cs="Times New Roman"/>
+          <w:sz w:val="28"/>
+          <w:szCs w:val="28"/>
+        </w:rPr>
         <w:t>заметить</w:t>
       </w:r>
       <w:proofErr w:type="gramEnd"/>
       <w:r>
+        <w:rPr>
+          <w:rFonts w:ascii="Times New Roman" w:hAnsi="Times New Roman" w:cs="Times New Roman"/>
+          <w:sz w:val="28"/>
+          <w:szCs w:val="28"/>
+        </w:rPr>
         <w:t xml:space="preserve"> что исполняемому файлу </w:t>
       </w:r>
     </w:p>
     <w:p>
       <w:pPr>
         <w:ind w:left="-709"/>
-      </w:pPr>
-      <w:r>
+        <w:rPr>
+          <w:rFonts w:ascii="Times New Roman" w:hAnsi="Times New Roman" w:cs="Times New Roman"/>
+          <w:sz w:val="28"/>
+          <w:szCs w:val="28"/>
+        </w:rPr>
+      </w:pPr>
+      <w:r>
+        <w:rPr>
+          <w:rFonts w:ascii="Times New Roman" w:hAnsi="Times New Roman" w:cs="Times New Roman"/>
+          <w:sz w:val="28"/>
+          <w:szCs w:val="28"/>
+        </w:rPr>
         <w:t xml:space="preserve">«test.sh» присвоены привилегии 700, что позволяет осуществить запуск только от имени </w:t>
       </w:r>
     </w:p>
     <w:p>
       <w:pPr>
         <w:ind w:left="-709"/>
-      </w:pPr>
-      <w:r>
+        <w:rPr>
+          <w:rFonts w:ascii="Times New Roman" w:hAnsi="Times New Roman" w:cs="Times New Roman"/>
+          <w:sz w:val="28"/>
+          <w:szCs w:val="28"/>
+        </w:rPr>
+      </w:pPr>
+      <w:r>
+        <w:rPr>
+          <w:rFonts w:ascii="Times New Roman" w:hAnsi="Times New Roman" w:cs="Times New Roman"/>
+          <w:sz w:val="28"/>
+          <w:szCs w:val="28"/>
+        </w:rPr>
         <w:t xml:space="preserve">владельцем файла, которым является пользователь </w:t>
       </w:r>
       <w:proofErr w:type="spellStart"/>
       <w:r>
+        <w:rPr>
+          <w:rFonts w:ascii="Times New Roman" w:hAnsi="Times New Roman" w:cs="Times New Roman"/>
+          <w:sz w:val="28"/>
+          <w:szCs w:val="28"/>
+        </w:rPr>
         <w:t>root</w:t>
       </w:r>
       <w:proofErr w:type="spellEnd"/>
       <w:r>
+        <w:rPr>
+          <w:rFonts w:ascii="Times New Roman" w:hAnsi="Times New Roman" w:cs="Times New Roman"/>
+          <w:sz w:val="28"/>
+          <w:szCs w:val="28"/>
+        </w:rPr>
         <w:t>.</w:t>
       </w:r>
     </w:p>
@@ -749,30 +1543,57 @@
           <w:ilvl w:val="0"/>
           <w:numId w:val="1"/>
         </w:numPr>
-      </w:pPr>
-      <w:r>
+        <w:rPr>
+          <w:rFonts w:ascii="Times New Roman" w:hAnsi="Times New Roman" w:cs="Times New Roman"/>
+          <w:sz w:val="28"/>
+          <w:szCs w:val="28"/>
+        </w:rPr>
+      </w:pPr>
+      <w:r>
+        <w:rPr>
+          <w:rFonts w:ascii="Times New Roman" w:hAnsi="Times New Roman" w:cs="Times New Roman"/>
+          <w:sz w:val="28"/>
+          <w:szCs w:val="28"/>
+        </w:rPr>
         <w:t>Выполнить файл средствам интерпретатора «</w:t>
       </w:r>
       <w:proofErr w:type="spellStart"/>
       <w:r>
+        <w:rPr>
+          <w:rFonts w:ascii="Times New Roman" w:hAnsi="Times New Roman" w:cs="Times New Roman"/>
+          <w:sz w:val="28"/>
+          <w:szCs w:val="28"/>
+        </w:rPr>
         <w:t>bash</w:t>
       </w:r>
       <w:proofErr w:type="spellEnd"/>
       <w:r>
+        <w:rPr>
+          <w:rFonts w:ascii="Times New Roman" w:hAnsi="Times New Roman" w:cs="Times New Roman"/>
+          <w:sz w:val="28"/>
+          <w:szCs w:val="28"/>
+        </w:rPr>
         <w:t>»</w:t>
       </w:r>
     </w:p>
     <w:p>
       <w:pPr>
         <w:rPr>
-          <w:lang w:val="en-US"/>
-        </w:rPr>
-      </w:pPr>
-      <w:r>
-        <w:rPr>
+          <w:rFonts w:ascii="Times New Roman" w:hAnsi="Times New Roman" w:cs="Times New Roman"/>
+          <w:sz w:val="28"/>
+          <w:szCs w:val="28"/>
+          <w:lang w:val="en-US"/>
+        </w:rPr>
+      </w:pPr>
+      <w:r>
+        <w:rPr>
+          <w:rFonts w:ascii="Times New Roman" w:hAnsi="Times New Roman" w:cs="Times New Roman"/>
           <w:noProof/>
-          <w:lang w:val="en-US"/>
-        </w:rPr>
+          <w:sz w:val="28"/>
+          <w:szCs w:val="28"/>
+          <w:lang w:val="en-US"/>
+        </w:rPr>
+        <w:lastRenderedPageBreak/>
         <w:drawing>
           <wp:inline distT="0" distB="0" distL="0" distR="0" wp14:anchorId="4A4607A9" wp14:editId="46D1617A">
             <wp:extent cx="5319265" cy="623455"/>
@@ -811,12 +1632,36 @@
       </w:r>
     </w:p>
     <w:p>
-      <w:r>
+      <w:pPr>
+        <w:rPr>
+          <w:rFonts w:ascii="Times New Roman" w:hAnsi="Times New Roman" w:cs="Times New Roman"/>
+          <w:sz w:val="28"/>
+          <w:szCs w:val="28"/>
+        </w:rPr>
+      </w:pPr>
+      <w:r>
+        <w:rPr>
+          <w:rFonts w:ascii="Times New Roman" w:hAnsi="Times New Roman" w:cs="Times New Roman"/>
+          <w:sz w:val="28"/>
+          <w:szCs w:val="28"/>
+        </w:rPr>
         <w:t xml:space="preserve">Появившееся сообщение говорит о том, что пользователю недостаточно </w:t>
       </w:r>
     </w:p>
     <w:p>
-      <w:r>
+      <w:pPr>
+        <w:rPr>
+          <w:rFonts w:ascii="Times New Roman" w:hAnsi="Times New Roman" w:cs="Times New Roman"/>
+          <w:sz w:val="28"/>
+          <w:szCs w:val="28"/>
+        </w:rPr>
+      </w:pPr>
+      <w:r>
+        <w:rPr>
+          <w:rFonts w:ascii="Times New Roman" w:hAnsi="Times New Roman" w:cs="Times New Roman"/>
+          <w:sz w:val="28"/>
+          <w:szCs w:val="28"/>
+        </w:rPr>
         <w:t>привилегий для выполнения данного файла.</w:t>
       </w:r>
     </w:p>
@@ -827,80 +1672,192 @@
           <w:ilvl w:val="0"/>
           <w:numId w:val="1"/>
         </w:numPr>
-      </w:pPr>
-      <w:r>
+        <w:rPr>
+          <w:rFonts w:ascii="Times New Roman" w:hAnsi="Times New Roman" w:cs="Times New Roman"/>
+          <w:sz w:val="28"/>
+          <w:szCs w:val="28"/>
+        </w:rPr>
+      </w:pPr>
+      <w:r>
+        <w:rPr>
+          <w:rFonts w:ascii="Times New Roman" w:hAnsi="Times New Roman" w:cs="Times New Roman"/>
+          <w:sz w:val="28"/>
+          <w:szCs w:val="28"/>
+        </w:rPr>
         <w:t xml:space="preserve">Осуществить </w:t>
       </w:r>
       <w:proofErr w:type="gramStart"/>
       <w:r>
+        <w:rPr>
+          <w:rFonts w:ascii="Times New Roman" w:hAnsi="Times New Roman" w:cs="Times New Roman"/>
+          <w:sz w:val="28"/>
+          <w:szCs w:val="28"/>
+        </w:rPr>
         <w:t>поиск файлов</w:t>
       </w:r>
       <w:proofErr w:type="gramEnd"/>
       <w:r>
+        <w:rPr>
+          <w:rFonts w:ascii="Times New Roman" w:hAnsi="Times New Roman" w:cs="Times New Roman"/>
+          <w:sz w:val="28"/>
+          <w:szCs w:val="28"/>
+        </w:rPr>
         <w:t xml:space="preserve"> для которых установлены флаги </w:t>
       </w:r>
       <w:r>
         <w:rPr>
+          <w:rFonts w:ascii="Times New Roman" w:hAnsi="Times New Roman" w:cs="Times New Roman"/>
+          <w:sz w:val="28"/>
+          <w:szCs w:val="28"/>
           <w:lang w:val="en-US"/>
         </w:rPr>
         <w:t>SUID</w:t>
       </w:r>
       <w:r>
+        <w:rPr>
+          <w:rFonts w:ascii="Times New Roman" w:hAnsi="Times New Roman" w:cs="Times New Roman"/>
+          <w:sz w:val="28"/>
+          <w:szCs w:val="28"/>
+        </w:rPr>
         <w:t>/</w:t>
       </w:r>
       <w:r>
         <w:rPr>
+          <w:rFonts w:ascii="Times New Roman" w:hAnsi="Times New Roman" w:cs="Times New Roman"/>
+          <w:sz w:val="28"/>
+          <w:szCs w:val="28"/>
           <w:lang w:val="en-US"/>
         </w:rPr>
         <w:t>SGID</w:t>
       </w:r>
       <w:r>
+        <w:rPr>
+          <w:rFonts w:ascii="Times New Roman" w:hAnsi="Times New Roman" w:cs="Times New Roman"/>
+          <w:sz w:val="28"/>
+          <w:szCs w:val="28"/>
+        </w:rPr>
         <w:t>:</w:t>
       </w:r>
     </w:p>
     <w:p>
-      <w:r>
+      <w:pPr>
+        <w:rPr>
+          <w:rFonts w:ascii="Times New Roman" w:hAnsi="Times New Roman" w:cs="Times New Roman"/>
+          <w:sz w:val="28"/>
+          <w:szCs w:val="28"/>
+        </w:rPr>
+      </w:pPr>
+      <w:r>
+        <w:rPr>
+          <w:rFonts w:ascii="Times New Roman" w:hAnsi="Times New Roman" w:cs="Times New Roman"/>
+          <w:sz w:val="28"/>
+          <w:szCs w:val="28"/>
+        </w:rPr>
         <w:t xml:space="preserve">При анализе вывода команды поиска можно обнаружить что администратор </w:t>
       </w:r>
     </w:p>
     <w:p>
-      <w:r>
+      <w:pPr>
+        <w:rPr>
+          <w:rFonts w:ascii="Times New Roman" w:hAnsi="Times New Roman" w:cs="Times New Roman"/>
+          <w:sz w:val="28"/>
+          <w:szCs w:val="28"/>
+        </w:rPr>
+      </w:pPr>
+      <w:r>
+        <w:rPr>
+          <w:rFonts w:ascii="Times New Roman" w:hAnsi="Times New Roman" w:cs="Times New Roman"/>
+          <w:sz w:val="28"/>
+          <w:szCs w:val="28"/>
+        </w:rPr>
         <w:t xml:space="preserve">установил SUID бит для приложения </w:t>
       </w:r>
       <w:proofErr w:type="spellStart"/>
       <w:r>
+        <w:rPr>
+          <w:rFonts w:ascii="Times New Roman" w:hAnsi="Times New Roman" w:cs="Times New Roman"/>
+          <w:sz w:val="28"/>
+          <w:szCs w:val="28"/>
+        </w:rPr>
         <w:t>curl</w:t>
       </w:r>
       <w:proofErr w:type="spellEnd"/>
       <w:r>
+        <w:rPr>
+          <w:rFonts w:ascii="Times New Roman" w:hAnsi="Times New Roman" w:cs="Times New Roman"/>
+          <w:sz w:val="28"/>
+          <w:szCs w:val="28"/>
+        </w:rPr>
         <w:t xml:space="preserve">, что позволяет осуществить атаку повышения </w:t>
       </w:r>
     </w:p>
     <w:p>
-      <w:r>
+      <w:pPr>
+        <w:rPr>
+          <w:rFonts w:ascii="Times New Roman" w:hAnsi="Times New Roman" w:cs="Times New Roman"/>
+          <w:sz w:val="28"/>
+          <w:szCs w:val="28"/>
+        </w:rPr>
+      </w:pPr>
+      <w:r>
+        <w:rPr>
+          <w:rFonts w:ascii="Times New Roman" w:hAnsi="Times New Roman" w:cs="Times New Roman"/>
+          <w:sz w:val="28"/>
+          <w:szCs w:val="28"/>
+        </w:rPr>
         <w:t xml:space="preserve">привилегий, </w:t>
       </w:r>
       <w:proofErr w:type="gramStart"/>
       <w:r>
+        <w:rPr>
+          <w:rFonts w:ascii="Times New Roman" w:hAnsi="Times New Roman" w:cs="Times New Roman"/>
+          <w:sz w:val="28"/>
+          <w:szCs w:val="28"/>
+        </w:rPr>
         <w:t>т.к</w:t>
       </w:r>
       <w:proofErr w:type="gramEnd"/>
       <w:r>
+        <w:rPr>
+          <w:rFonts w:ascii="Times New Roman" w:hAnsi="Times New Roman" w:cs="Times New Roman"/>
+          <w:sz w:val="28"/>
+          <w:szCs w:val="28"/>
+        </w:rPr>
         <w:t xml:space="preserve"> владельцем данного файла является пользователь «</w:t>
       </w:r>
       <w:proofErr w:type="spellStart"/>
       <w:r>
+        <w:rPr>
+          <w:rFonts w:ascii="Times New Roman" w:hAnsi="Times New Roman" w:cs="Times New Roman"/>
+          <w:sz w:val="28"/>
+          <w:szCs w:val="28"/>
+        </w:rPr>
         <w:t>root</w:t>
       </w:r>
       <w:proofErr w:type="spellEnd"/>
       <w:r>
+        <w:rPr>
+          <w:rFonts w:ascii="Times New Roman" w:hAnsi="Times New Roman" w:cs="Times New Roman"/>
+          <w:sz w:val="28"/>
+          <w:szCs w:val="28"/>
+        </w:rPr>
         <w:t>»:</w:t>
       </w:r>
     </w:p>
     <w:p>
-      <w:r>
-        <w:rPr>
+      <w:pPr>
+        <w:rPr>
+          <w:rFonts w:ascii="Times New Roman" w:hAnsi="Times New Roman" w:cs="Times New Roman"/>
+          <w:sz w:val="28"/>
+          <w:szCs w:val="28"/>
+        </w:rPr>
+      </w:pPr>
+      <w:r>
+        <w:rPr>
+          <w:rFonts w:ascii="Times New Roman" w:hAnsi="Times New Roman" w:cs="Times New Roman"/>
           <w:noProof/>
+          <w:sz w:val="28"/>
+          <w:szCs w:val="28"/>
         </w:rPr>
         <w:drawing>
           <wp:inline distT="0" distB="0" distL="0" distR="0" wp14:anchorId="754C2C4C" wp14:editId="4353E72A">
@@ -946,24 +1903,54 @@
           <w:ilvl w:val="0"/>
           <w:numId w:val="1"/>
         </w:numPr>
-      </w:pPr>
-      <w:r>
+        <w:rPr>
+          <w:rFonts w:ascii="Times New Roman" w:hAnsi="Times New Roman" w:cs="Times New Roman"/>
+          <w:sz w:val="28"/>
+          <w:szCs w:val="28"/>
+        </w:rPr>
+      </w:pPr>
+      <w:r>
+        <w:rPr>
+          <w:rFonts w:ascii="Times New Roman" w:hAnsi="Times New Roman" w:cs="Times New Roman"/>
+          <w:sz w:val="28"/>
+          <w:szCs w:val="28"/>
+        </w:rPr>
         <w:t>Скопировать файл /</w:t>
       </w:r>
       <w:proofErr w:type="spellStart"/>
       <w:r>
+        <w:rPr>
+          <w:rFonts w:ascii="Times New Roman" w:hAnsi="Times New Roman" w:cs="Times New Roman"/>
+          <w:sz w:val="28"/>
+          <w:szCs w:val="28"/>
+        </w:rPr>
         <w:t>etc</w:t>
       </w:r>
       <w:proofErr w:type="spellEnd"/>
       <w:r>
+        <w:rPr>
+          <w:rFonts w:ascii="Times New Roman" w:hAnsi="Times New Roman" w:cs="Times New Roman"/>
+          <w:sz w:val="28"/>
+          <w:szCs w:val="28"/>
+        </w:rPr>
         <w:t>/</w:t>
       </w:r>
       <w:proofErr w:type="spellStart"/>
       <w:r>
+        <w:rPr>
+          <w:rFonts w:ascii="Times New Roman" w:hAnsi="Times New Roman" w:cs="Times New Roman"/>
+          <w:sz w:val="28"/>
+          <w:szCs w:val="28"/>
+        </w:rPr>
         <w:t>passwd</w:t>
       </w:r>
       <w:proofErr w:type="spellEnd"/>
       <w:r>
+        <w:rPr>
+          <w:rFonts w:ascii="Times New Roman" w:hAnsi="Times New Roman" w:cs="Times New Roman"/>
+          <w:sz w:val="28"/>
+          <w:szCs w:val="28"/>
+        </w:rPr>
         <w:t xml:space="preserve"> в домашнюю директорию:</w:t>
       </w:r>
     </w:p>
@@ -971,12 +1958,18 @@
       <w:pPr>
         <w:ind w:left="360"/>
         <w:rPr>
-          <w:lang w:val="en-US"/>
-        </w:rPr>
-      </w:pPr>
-      <w:r>
-        <w:rPr>
+          <w:rFonts w:ascii="Times New Roman" w:hAnsi="Times New Roman" w:cs="Times New Roman"/>
+          <w:sz w:val="28"/>
+          <w:szCs w:val="28"/>
+          <w:lang w:val="en-US"/>
+        </w:rPr>
+      </w:pPr>
+      <w:r>
+        <w:rPr>
+          <w:rFonts w:ascii="Times New Roman" w:hAnsi="Times New Roman" w:cs="Times New Roman"/>
           <w:noProof/>
+          <w:sz w:val="28"/>
+          <w:szCs w:val="28"/>
           <w:lang w:val="en-US"/>
         </w:rPr>
         <w:drawing>
@@ -1023,24 +2016,52 @@
           <w:ilvl w:val="0"/>
           <w:numId w:val="1"/>
         </w:numPr>
-      </w:pPr>
-      <w:r>
+        <w:rPr>
+          <w:rFonts w:ascii="Times New Roman" w:hAnsi="Times New Roman" w:cs="Times New Roman"/>
+          <w:sz w:val="28"/>
+          <w:szCs w:val="28"/>
+        </w:rPr>
+      </w:pPr>
+      <w:r>
+        <w:rPr>
+          <w:rFonts w:ascii="Times New Roman" w:hAnsi="Times New Roman" w:cs="Times New Roman"/>
+          <w:sz w:val="28"/>
+          <w:szCs w:val="28"/>
+        </w:rPr>
         <w:t>Отредактировать файл приведя запись пользователя «</w:t>
       </w:r>
       <w:r>
         <w:rPr>
+          <w:rFonts w:ascii="Times New Roman" w:hAnsi="Times New Roman" w:cs="Times New Roman"/>
+          <w:sz w:val="28"/>
+          <w:szCs w:val="28"/>
           <w:lang w:val="en-US"/>
         </w:rPr>
         <w:t>user</w:t>
       </w:r>
       <w:r>
+        <w:rPr>
+          <w:rFonts w:ascii="Times New Roman" w:hAnsi="Times New Roman" w:cs="Times New Roman"/>
+          <w:sz w:val="28"/>
+          <w:szCs w:val="28"/>
+        </w:rPr>
         <w:t>» к следующему виду:</w:t>
       </w:r>
     </w:p>
     <w:p>
-      <w:r>
-        <w:rPr>
+      <w:pPr>
+        <w:rPr>
+          <w:rFonts w:ascii="Times New Roman" w:hAnsi="Times New Roman" w:cs="Times New Roman"/>
+          <w:sz w:val="28"/>
+          <w:szCs w:val="28"/>
+        </w:rPr>
+      </w:pPr>
+      <w:r>
+        <w:rPr>
+          <w:rFonts w:ascii="Times New Roman" w:hAnsi="Times New Roman" w:cs="Times New Roman"/>
           <w:noProof/>
+          <w:sz w:val="28"/>
+          <w:szCs w:val="28"/>
         </w:rPr>
         <w:lastRenderedPageBreak/>
         <w:drawing>
@@ -1088,12 +2109,18 @@
           <w:numId w:val="1"/>
         </w:numPr>
         <w:rPr>
+          <w:rFonts w:ascii="Times New Roman" w:hAnsi="Times New Roman" w:cs="Times New Roman"/>
+          <w:sz w:val="28"/>
+          <w:szCs w:val="28"/>
           <w:lang w:val="en-US"/>
         </w:rPr>
       </w:pPr>
       <w:proofErr w:type="spellStart"/>
       <w:r>
         <w:rPr>
+          <w:rFonts w:ascii="Times New Roman" w:hAnsi="Times New Roman" w:cs="Times New Roman"/>
+          <w:sz w:val="28"/>
+          <w:szCs w:val="28"/>
           <w:lang w:val="en-US"/>
         </w:rPr>
         <w:t>Сохранить</w:t>
@@ -1101,6 +2128,9 @@
       <w:proofErr w:type="spellEnd"/>
       <w:r>
         <w:rPr>
+          <w:rFonts w:ascii="Times New Roman" w:hAnsi="Times New Roman" w:cs="Times New Roman"/>
+          <w:sz w:val="28"/>
+          <w:szCs w:val="28"/>
           <w:lang w:val="en-US"/>
         </w:rPr>
         <w:t xml:space="preserve"> </w:t>
@@ -1108,6 +2138,9 @@
       <w:proofErr w:type="spellStart"/>
       <w:r>
         <w:rPr>
+          <w:rFonts w:ascii="Times New Roman" w:hAnsi="Times New Roman" w:cs="Times New Roman"/>
+          <w:sz w:val="28"/>
+          <w:szCs w:val="28"/>
           <w:lang w:val="en-US"/>
         </w:rPr>
         <w:t>изменения</w:t>
@@ -1115,6 +2148,9 @@
       <w:proofErr w:type="spellEnd"/>
       <w:r>
         <w:rPr>
+          <w:rFonts w:ascii="Times New Roman" w:hAnsi="Times New Roman" w:cs="Times New Roman"/>
+          <w:sz w:val="28"/>
+          <w:szCs w:val="28"/>
           <w:lang w:val="en-US"/>
         </w:rPr>
         <w:t xml:space="preserve"> в </w:t>
@@ -1122,6 +2158,9 @@
       <w:proofErr w:type="spellStart"/>
       <w:r>
         <w:rPr>
+          <w:rFonts w:ascii="Times New Roman" w:hAnsi="Times New Roman" w:cs="Times New Roman"/>
+          <w:sz w:val="28"/>
+          <w:szCs w:val="28"/>
           <w:lang w:val="en-US"/>
         </w:rPr>
         <w:t>файле</w:t>
@@ -1129,6 +2168,9 @@
       <w:proofErr w:type="spellEnd"/>
       <w:r>
         <w:rPr>
+          <w:rFonts w:ascii="Times New Roman" w:hAnsi="Times New Roman" w:cs="Times New Roman"/>
+          <w:sz w:val="28"/>
+          <w:szCs w:val="28"/>
           <w:lang w:val="en-US"/>
         </w:rPr>
         <w:t>:</w:t>
@@ -1137,12 +2179,18 @@
     <w:p>
       <w:pPr>
         <w:rPr>
+          <w:rFonts w:ascii="Times New Roman" w:hAnsi="Times New Roman" w:cs="Times New Roman"/>
+          <w:sz w:val="28"/>
+          <w:szCs w:val="28"/>
           <w:lang w:val="en-US"/>
         </w:rPr>
       </w:pPr>
       <w:proofErr w:type="gramStart"/>
       <w:r>
         <w:rPr>
+          <w:rFonts w:ascii="Times New Roman" w:hAnsi="Times New Roman" w:cs="Times New Roman"/>
+          <w:sz w:val="28"/>
+          <w:szCs w:val="28"/>
           <w:lang w:val="en-US"/>
         </w:rPr>
         <w:t>:</w:t>
@@ -1150,6 +2198,9 @@
       <w:proofErr w:type="spellStart"/>
       <w:r>
         <w:rPr>
+          <w:rFonts w:ascii="Times New Roman" w:hAnsi="Times New Roman" w:cs="Times New Roman"/>
+          <w:sz w:val="28"/>
+          <w:szCs w:val="28"/>
           <w:lang w:val="en-US"/>
         </w:rPr>
         <w:t>wq</w:t>
@@ -1164,31 +2215,71 @@
           <w:ilvl w:val="0"/>
           <w:numId w:val="1"/>
         </w:numPr>
-      </w:pPr>
-      <w:r>
+        <w:rPr>
+          <w:rFonts w:ascii="Times New Roman" w:hAnsi="Times New Roman" w:cs="Times New Roman"/>
+          <w:sz w:val="28"/>
+          <w:szCs w:val="28"/>
+        </w:rPr>
+      </w:pPr>
+      <w:r>
+        <w:rPr>
+          <w:rFonts w:ascii="Times New Roman" w:hAnsi="Times New Roman" w:cs="Times New Roman"/>
+          <w:sz w:val="28"/>
+          <w:szCs w:val="28"/>
+        </w:rPr>
         <w:t>Воспользовавшись некорректным назначением прав доступа, подменить конфигурационный файл /</w:t>
       </w:r>
       <w:proofErr w:type="spellStart"/>
       <w:r>
+        <w:rPr>
+          <w:rFonts w:ascii="Times New Roman" w:hAnsi="Times New Roman" w:cs="Times New Roman"/>
+          <w:sz w:val="28"/>
+          <w:szCs w:val="28"/>
+        </w:rPr>
         <w:t>etc</w:t>
       </w:r>
       <w:proofErr w:type="spellEnd"/>
       <w:r>
+        <w:rPr>
+          <w:rFonts w:ascii="Times New Roman" w:hAnsi="Times New Roman" w:cs="Times New Roman"/>
+          <w:sz w:val="28"/>
+          <w:szCs w:val="28"/>
+        </w:rPr>
         <w:t>/</w:t>
       </w:r>
       <w:proofErr w:type="spellStart"/>
       <w:r>
+        <w:rPr>
+          <w:rFonts w:ascii="Times New Roman" w:hAnsi="Times New Roman" w:cs="Times New Roman"/>
+          <w:sz w:val="28"/>
+          <w:szCs w:val="28"/>
+        </w:rPr>
         <w:t>passwd</w:t>
       </w:r>
       <w:proofErr w:type="spellEnd"/>
       <w:r>
+        <w:rPr>
+          <w:rFonts w:ascii="Times New Roman" w:hAnsi="Times New Roman" w:cs="Times New Roman"/>
+          <w:sz w:val="28"/>
+          <w:szCs w:val="28"/>
+        </w:rPr>
         <w:t>:</w:t>
       </w:r>
     </w:p>
     <w:p>
-      <w:r>
-        <w:rPr>
+      <w:pPr>
+        <w:rPr>
+          <w:rFonts w:ascii="Times New Roman" w:hAnsi="Times New Roman" w:cs="Times New Roman"/>
+          <w:sz w:val="28"/>
+          <w:szCs w:val="28"/>
+        </w:rPr>
+      </w:pPr>
+      <w:r>
+        <w:rPr>
+          <w:rFonts w:ascii="Times New Roman" w:hAnsi="Times New Roman" w:cs="Times New Roman"/>
           <w:noProof/>
+          <w:sz w:val="28"/>
+          <w:szCs w:val="28"/>
         </w:rPr>
         <w:drawing>
           <wp:inline distT="0" distB="0" distL="0" distR="0" wp14:anchorId="2584A487" wp14:editId="3E287CEB">
@@ -1234,28 +2325,54 @@
           <w:ilvl w:val="0"/>
           <w:numId w:val="1"/>
         </w:numPr>
-      </w:pPr>
-      <w:r>
+        <w:rPr>
+          <w:rFonts w:ascii="Times New Roman" w:hAnsi="Times New Roman" w:cs="Times New Roman"/>
+          <w:sz w:val="28"/>
+          <w:szCs w:val="28"/>
+        </w:rPr>
+      </w:pPr>
+      <w:r>
+        <w:rPr>
+          <w:rFonts w:ascii="Times New Roman" w:hAnsi="Times New Roman" w:cs="Times New Roman"/>
+          <w:sz w:val="28"/>
+          <w:szCs w:val="28"/>
+        </w:rPr>
         <w:t xml:space="preserve">Выполнить команду </w:t>
       </w:r>
       <w:proofErr w:type="spellStart"/>
       <w:r>
+        <w:rPr>
+          <w:rFonts w:ascii="Times New Roman" w:hAnsi="Times New Roman" w:cs="Times New Roman"/>
+          <w:sz w:val="28"/>
+          <w:szCs w:val="28"/>
+        </w:rPr>
         <w:t>id</w:t>
       </w:r>
       <w:proofErr w:type="spellEnd"/>
       <w:r>
+        <w:rPr>
+          <w:rFonts w:ascii="Times New Roman" w:hAnsi="Times New Roman" w:cs="Times New Roman"/>
+          <w:sz w:val="28"/>
+          <w:szCs w:val="28"/>
+        </w:rPr>
         <w:t>:</w:t>
       </w:r>
     </w:p>
     <w:p>
       <w:pPr>
         <w:rPr>
-          <w:lang w:val="en-US"/>
-        </w:rPr>
-      </w:pPr>
-      <w:r>
-        <w:rPr>
+          <w:rFonts w:ascii="Times New Roman" w:hAnsi="Times New Roman" w:cs="Times New Roman"/>
+          <w:sz w:val="28"/>
+          <w:szCs w:val="28"/>
+          <w:lang w:val="en-US"/>
+        </w:rPr>
+      </w:pPr>
+      <w:r>
+        <w:rPr>
+          <w:rFonts w:ascii="Times New Roman" w:hAnsi="Times New Roman" w:cs="Times New Roman"/>
           <w:noProof/>
+          <w:sz w:val="28"/>
+          <w:szCs w:val="28"/>
           <w:lang w:val="en-US"/>
         </w:rPr>
         <w:drawing>
@@ -1296,19 +2413,37 @@
       </w:r>
     </w:p>
     <w:p>
-      <w:r>
+      <w:pPr>
+        <w:rPr>
+          <w:rFonts w:ascii="Times New Roman" w:hAnsi="Times New Roman" w:cs="Times New Roman"/>
+          <w:sz w:val="28"/>
+          <w:szCs w:val="28"/>
+        </w:rPr>
+      </w:pPr>
+      <w:r>
+        <w:rPr>
+          <w:rFonts w:ascii="Times New Roman" w:hAnsi="Times New Roman" w:cs="Times New Roman"/>
+          <w:sz w:val="28"/>
+          <w:szCs w:val="28"/>
+        </w:rPr>
         <w:t xml:space="preserve">Появившееся сообщение говорит о том, что работа осуществляется от имени </w:t>
       </w:r>
     </w:p>
     <w:p>
       <w:pPr>
         <w:rPr>
+          <w:rFonts w:ascii="Times New Roman" w:hAnsi="Times New Roman" w:cs="Times New Roman"/>
+          <w:sz w:val="28"/>
+          <w:szCs w:val="28"/>
           <w:lang w:val="en-US"/>
         </w:rPr>
       </w:pPr>
       <w:proofErr w:type="spellStart"/>
       <w:r>
         <w:rPr>
+          <w:rFonts w:ascii="Times New Roman" w:hAnsi="Times New Roman" w:cs="Times New Roman"/>
+          <w:sz w:val="28"/>
+          <w:szCs w:val="28"/>
           <w:lang w:val="en-US"/>
         </w:rPr>
         <w:t>непривилегированного</w:t>
@@ -1316,6 +2451,9 @@
       <w:proofErr w:type="spellEnd"/>
       <w:r>
         <w:rPr>
+          <w:rFonts w:ascii="Times New Roman" w:hAnsi="Times New Roman" w:cs="Times New Roman"/>
+          <w:sz w:val="28"/>
+          <w:szCs w:val="28"/>
           <w:lang w:val="en-US"/>
         </w:rPr>
         <w:t xml:space="preserve"> </w:t>
@@ -1323,6 +2461,9 @@
       <w:proofErr w:type="spellStart"/>
       <w:r>
         <w:rPr>
+          <w:rFonts w:ascii="Times New Roman" w:hAnsi="Times New Roman" w:cs="Times New Roman"/>
+          <w:sz w:val="28"/>
+          <w:szCs w:val="28"/>
           <w:lang w:val="en-US"/>
         </w:rPr>
         <w:t>пользователя</w:t>
@@ -1330,6 +2471,9 @@
       <w:proofErr w:type="spellEnd"/>
       <w:r>
         <w:rPr>
+          <w:rFonts w:ascii="Times New Roman" w:hAnsi="Times New Roman" w:cs="Times New Roman"/>
+          <w:sz w:val="28"/>
+          <w:szCs w:val="28"/>
           <w:lang w:val="en-US"/>
         </w:rPr>
         <w:t xml:space="preserve"> с </w:t>
@@ -1337,6 +2481,9 @@
       <w:proofErr w:type="spellStart"/>
       <w:r>
         <w:rPr>
+          <w:rFonts w:ascii="Times New Roman" w:hAnsi="Times New Roman" w:cs="Times New Roman"/>
+          <w:sz w:val="28"/>
+          <w:szCs w:val="28"/>
           <w:lang w:val="en-US"/>
         </w:rPr>
         <w:t>идентификатором</w:t>
@@ -1344,6 +2491,9 @@
       <w:proofErr w:type="spellEnd"/>
       <w:r>
         <w:rPr>
+          <w:rFonts w:ascii="Times New Roman" w:hAnsi="Times New Roman" w:cs="Times New Roman"/>
+          <w:sz w:val="28"/>
+          <w:szCs w:val="28"/>
           <w:lang w:val="en-US"/>
         </w:rPr>
         <w:t xml:space="preserve"> «1001».</w:t>
@@ -1356,19 +2506,37 @@
           <w:ilvl w:val="0"/>
           <w:numId w:val="1"/>
         </w:numPr>
-      </w:pPr>
-      <w:r>
+        <w:rPr>
+          <w:rFonts w:ascii="Times New Roman" w:hAnsi="Times New Roman" w:cs="Times New Roman"/>
+          <w:sz w:val="28"/>
+          <w:szCs w:val="28"/>
+        </w:rPr>
+      </w:pPr>
+      <w:r>
+        <w:rPr>
+          <w:rFonts w:ascii="Times New Roman" w:hAnsi="Times New Roman" w:cs="Times New Roman"/>
+          <w:sz w:val="28"/>
+          <w:szCs w:val="28"/>
+        </w:rPr>
         <w:t>Воспользовавшись механизмами команды «</w:t>
       </w:r>
       <w:proofErr w:type="spellStart"/>
       <w:r>
         <w:rPr>
+          <w:rFonts w:ascii="Times New Roman" w:hAnsi="Times New Roman" w:cs="Times New Roman"/>
+          <w:sz w:val="28"/>
+          <w:szCs w:val="28"/>
           <w:lang w:val="en-US"/>
         </w:rPr>
         <w:t>su</w:t>
       </w:r>
       <w:proofErr w:type="spellEnd"/>
       <w:r>
+        <w:rPr>
+          <w:rFonts w:ascii="Times New Roman" w:hAnsi="Times New Roman" w:cs="Times New Roman"/>
+          <w:sz w:val="28"/>
+          <w:szCs w:val="28"/>
+        </w:rPr>
         <w:t>» выполнить повторный вход.</w:t>
       </w:r>
     </w:p>
@@ -1386,12 +2554,14 @@
         <w:jc w:val="both"/>
         <w:rPr>
           <w:color w:val="000000"/>
+          <w:sz w:val="28"/>
           <w:szCs w:val="28"/>
         </w:rPr>
       </w:pPr>
       <w:r>
         <w:rPr>
           <w:color w:val="000000"/>
+          <w:sz w:val="28"/>
           <w:szCs w:val="28"/>
         </w:rPr>
         <w:t xml:space="preserve">Выполнить команду </w:t>
@@ -1399,6 +2569,7 @@
       <w:r>
         <w:rPr>
           <w:color w:val="000000"/>
+          <w:sz w:val="28"/>
           <w:szCs w:val="28"/>
           <w:lang w:val="en-US"/>
         </w:rPr>
@@ -1408,12 +2579,18 @@
     <w:p>
       <w:pPr>
         <w:rPr>
-          <w:lang w:val="en-US"/>
-        </w:rPr>
-      </w:pPr>
-      <w:r>
-        <w:rPr>
+          <w:rFonts w:ascii="Times New Roman" w:hAnsi="Times New Roman" w:cs="Times New Roman"/>
+          <w:sz w:val="28"/>
+          <w:szCs w:val="28"/>
+          <w:lang w:val="en-US"/>
+        </w:rPr>
+      </w:pPr>
+      <w:r>
+        <w:rPr>
+          <w:rFonts w:ascii="Times New Roman" w:hAnsi="Times New Roman" w:cs="Times New Roman"/>
           <w:noProof/>
+          <w:sz w:val="28"/>
+          <w:szCs w:val="28"/>
           <w:lang w:val="en-US"/>
         </w:rPr>
         <w:drawing>
@@ -1460,13 +2637,15 @@
         <w:ind w:firstLine="709"/>
         <w:jc w:val="both"/>
         <w:rPr>
-          <w:rFonts w:ascii="Courier New" w:hAnsi="Courier New" w:cs="Courier New"/>
           <w:color w:val="000000"/>
+          <w:sz w:val="28"/>
+          <w:szCs w:val="28"/>
         </w:rPr>
       </w:pPr>
       <w:r>
         <w:rPr>
           <w:color w:val="000000"/>
+          <w:sz w:val="28"/>
           <w:szCs w:val="28"/>
         </w:rPr>
         <w:t>Появившееся сообщение говорит о том, что работа осуществляется от имени привилегированного «</w:t>
@@ -1474,6 +2653,7 @@
       <w:r>
         <w:rPr>
           <w:color w:val="000000"/>
+          <w:sz w:val="28"/>
           <w:szCs w:val="28"/>
           <w:lang w:val="en-US"/>
         </w:rPr>
@@ -1482,16 +2662,10 @@
       <w:r>
         <w:rPr>
           <w:color w:val="000000"/>
-          <w:szCs w:val="28"/>
-        </w:rPr>
-        <w:t>» пользователя с идентификатором «0»</w:t>
-      </w:r>
-      <w:r>
-        <w:rPr>
-          <w:rFonts w:ascii="Courier New" w:hAnsi="Courier New" w:cs="Courier New"/>
-          <w:color w:val="000000"/>
-        </w:rPr>
-        <w:t>.</w:t>
+          <w:sz w:val="28"/>
+          <w:szCs w:val="28"/>
+        </w:rPr>
+        <w:t>» пользователя с идентификатором «0».</w:t>
       </w:r>
     </w:p>
     <w:p>
@@ -1508,12 +2682,14 @@
         <w:jc w:val="both"/>
         <w:rPr>
           <w:color w:val="000000"/>
+          <w:sz w:val="28"/>
           <w:szCs w:val="28"/>
         </w:rPr>
       </w:pPr>
       <w:r>
         <w:rPr>
           <w:color w:val="000000"/>
+          <w:sz w:val="28"/>
           <w:szCs w:val="28"/>
         </w:rPr>
         <w:t>Выполнить файл средствам интерпретатора «</w:t>
@@ -1521,6 +2697,7 @@
       <w:r>
         <w:rPr>
           <w:color w:val="000000"/>
+          <w:sz w:val="28"/>
           <w:szCs w:val="28"/>
           <w:lang w:val="en-US"/>
         </w:rPr>
@@ -1529,6 +2706,7 @@
       <w:r>
         <w:rPr>
           <w:color w:val="000000"/>
+          <w:sz w:val="28"/>
           <w:szCs w:val="28"/>
         </w:rPr>
         <w:t>»</w:t>
@@ -1537,12 +2715,18 @@
     <w:p>
       <w:pPr>
         <w:rPr>
-          <w:lang w:val="en-US"/>
-        </w:rPr>
-      </w:pPr>
-      <w:r>
-        <w:rPr>
+          <w:rFonts w:ascii="Times New Roman" w:hAnsi="Times New Roman" w:cs="Times New Roman"/>
+          <w:sz w:val="28"/>
+          <w:szCs w:val="28"/>
+          <w:lang w:val="en-US"/>
+        </w:rPr>
+      </w:pPr>
+      <w:r>
+        <w:rPr>
+          <w:rFonts w:ascii="Times New Roman" w:hAnsi="Times New Roman" w:cs="Times New Roman"/>
           <w:noProof/>
+          <w:sz w:val="28"/>
+          <w:szCs w:val="28"/>
           <w:lang w:val="en-US"/>
         </w:rPr>
         <w:drawing>
@@ -1590,34 +2774,45 @@
         <w:jc w:val="both"/>
         <w:rPr>
           <w:color w:val="000000"/>
+          <w:sz w:val="28"/>
           <w:szCs w:val="28"/>
         </w:rPr>
       </w:pPr>
       <w:r>
         <w:rPr>
           <w:color w:val="000000"/>
+          <w:sz w:val="28"/>
           <w:szCs w:val="28"/>
         </w:rPr>
         <w:t>Появившееся сообщение говорит о том, что файл был успешно выполнен интерпретатором.</w:t>
       </w:r>
     </w:p>
-    <w:p/>
     <w:p>
       <w:pPr>
         <w:pStyle w:val="a4"/>
         <w:numPr>
           <w:ilvl w:val="0"/>
-          <w:numId w:val="4"/>
+          <w:numId w:val="5"/>
         </w:numPr>
         <w:spacing w:before="0" w:beforeAutospacing="0" w:after="0" w:afterAutospacing="0" w:line="360" w:lineRule="auto"/>
         <w:ind w:left="0" w:firstLine="709"/>
         <w:jc w:val="both"/>
-      </w:pPr>
-      <w:r>
-        <w:rPr>
+        <w:rPr>
+          <w:b/>
+          <w:bCs/>
+          <w:sz w:val="32"/>
+          <w:szCs w:val="32"/>
+        </w:rPr>
+      </w:pPr>
+      <w:r>
+        <w:rPr>
+          <w:b/>
+          <w:bCs/>
           <w:color w:val="000000"/>
-          <w:szCs w:val="28"/>
-        </w:rPr>
+          <w:sz w:val="32"/>
+          <w:szCs w:val="32"/>
+        </w:rPr>
+        <w:lastRenderedPageBreak/>
         <w:t>Вывод</w:t>
       </w:r>
     </w:p>
@@ -1627,19 +2822,24 @@
         <w:spacing w:before="0" w:beforeAutospacing="0" w:after="0" w:afterAutospacing="0" w:line="360" w:lineRule="auto"/>
         <w:ind w:firstLine="709"/>
         <w:jc w:val="both"/>
+        <w:rPr>
+          <w:sz w:val="28"/>
+          <w:szCs w:val="28"/>
+        </w:rPr>
       </w:pPr>
       <w:r>
         <w:rPr>
           <w:color w:val="000000"/>
-          <w:szCs w:val="28"/>
-        </w:rPr>
-        <w:lastRenderedPageBreak/>
+          <w:sz w:val="28"/>
+          <w:szCs w:val="28"/>
+        </w:rPr>
         <w:t xml:space="preserve">Использование флагов SUID/SGID позволяет процессам осуществлять действия от имени владельца файла или от имени группы. Избыточный набор прав предоставленных для конкретного процесса, потенциально может привести к   нарушению работы как подсистемы защиты информации, так и </w:t>
       </w:r>
       <w:proofErr w:type="gramStart"/>
       <w:r>
         <w:rPr>
           <w:color w:val="000000"/>
+          <w:sz w:val="28"/>
           <w:szCs w:val="28"/>
         </w:rPr>
         <w:t>других функций</w:t>
@@ -1648,19 +2848,20 @@
       <w:r>
         <w:rPr>
           <w:color w:val="000000"/>
+          <w:sz w:val="28"/>
           <w:szCs w:val="28"/>
         </w:rPr>
         <w:t xml:space="preserve"> выполняемых в информационной системе.</w:t>
       </w:r>
     </w:p>
     <w:p>
-      <w:r>
-        <w:rPr>
-          <w:rFonts w:ascii="Calibri" w:hAnsi="Calibri" w:cs="Calibri"/>
-          <w:color w:val="000000"/>
-        </w:rPr>
-        <w:br w:type="page"/>
-      </w:r>
+      <w:pPr>
+        <w:rPr>
+          <w:rFonts w:ascii="Times New Roman" w:hAnsi="Times New Roman" w:cs="Times New Roman"/>
+          <w:sz w:val="28"/>
+          <w:szCs w:val="28"/>
+        </w:rPr>
+      </w:pPr>
     </w:p>
     <w:sectPr>
       <w:pgSz w:w="11906" w:h="16838"/>
@@ -2111,6 +3312,214 @@
         <w:rFonts w:ascii="Wingdings" w:hAnsi="Wingdings" w:hint="default"/>
         <w:sz w:val="20"/>
       </w:rPr>
+    </w:lvl>
+  </w:abstractNum>
+  <w:abstractNum w:abstractNumId="4" w15:restartNumberingAfterBreak="0">
+    <w:nsid w:val="6615121B"/>
+    <w:multiLevelType w:val="hybridMultilevel"/>
+    <w:tmpl w:val="EBE40D08"/>
+    <w:lvl w:ilvl="0" w:tplc="52700640">
+      <w:start w:val="1"/>
+      <w:numFmt w:val="decimal"/>
+      <w:suff w:val="space"/>
+      <w:lvlText w:val="%1."/>
+      <w:lvlJc w:val="left"/>
+      <w:pPr>
+        <w:ind w:left="720" w:hanging="360"/>
+      </w:pPr>
+      <w:rPr>
+        <w:b/>
+        <w:bCs/>
+        <w:sz w:val="32"/>
+        <w:szCs w:val="32"/>
+      </w:rPr>
+    </w:lvl>
+    <w:lvl w:ilvl="1" w:tplc="A33CD6B6">
+      <w:start w:val="1"/>
+      <w:numFmt w:val="decimal"/>
+      <w:lvlText w:val="%2."/>
+      <w:lvlJc w:val="left"/>
+      <w:pPr>
+        <w:tabs>
+          <w:tab w:val="num" w:pos="1440"/>
+        </w:tabs>
+        <w:ind w:left="1440" w:hanging="360"/>
+      </w:pPr>
+    </w:lvl>
+    <w:lvl w:ilvl="2" w:tplc="A8B24264">
+      <w:start w:val="1"/>
+      <w:numFmt w:val="decimal"/>
+      <w:lvlText w:val="%3."/>
+      <w:lvlJc w:val="left"/>
+      <w:pPr>
+        <w:tabs>
+          <w:tab w:val="num" w:pos="2160"/>
+        </w:tabs>
+        <w:ind w:left="2160" w:hanging="360"/>
+      </w:pPr>
+    </w:lvl>
+    <w:lvl w:ilvl="3" w:tplc="636CB1A8">
+      <w:start w:val="1"/>
+      <w:numFmt w:val="decimal"/>
+      <w:lvlText w:val="%4."/>
+      <w:lvlJc w:val="left"/>
+      <w:pPr>
+        <w:tabs>
+          <w:tab w:val="num" w:pos="2880"/>
+        </w:tabs>
+        <w:ind w:left="2880" w:hanging="360"/>
+      </w:pPr>
+    </w:lvl>
+    <w:lvl w:ilvl="4" w:tplc="26143286">
+      <w:start w:val="1"/>
+      <w:numFmt w:val="decimal"/>
+      <w:lvlText w:val="%5."/>
+      <w:lvlJc w:val="left"/>
+      <w:pPr>
+        <w:tabs>
+          <w:tab w:val="num" w:pos="3600"/>
+        </w:tabs>
+        <w:ind w:left="3600" w:hanging="360"/>
+      </w:pPr>
+    </w:lvl>
+    <w:lvl w:ilvl="5" w:tplc="C74C6334">
+      <w:start w:val="1"/>
+      <w:numFmt w:val="decimal"/>
+      <w:lvlText w:val="%6."/>
+      <w:lvlJc w:val="left"/>
+      <w:pPr>
+        <w:tabs>
+          <w:tab w:val="num" w:pos="4320"/>
+        </w:tabs>
+        <w:ind w:left="4320" w:hanging="360"/>
+      </w:pPr>
+    </w:lvl>
+    <w:lvl w:ilvl="6" w:tplc="18F61A90">
+      <w:start w:val="1"/>
+      <w:numFmt w:val="decimal"/>
+      <w:lvlText w:val="%7."/>
+      <w:lvlJc w:val="left"/>
+      <w:pPr>
+        <w:tabs>
+          <w:tab w:val="num" w:pos="5040"/>
+        </w:tabs>
+        <w:ind w:left="5040" w:hanging="360"/>
+      </w:pPr>
+    </w:lvl>
+    <w:lvl w:ilvl="7" w:tplc="63682378">
+      <w:start w:val="1"/>
+      <w:numFmt w:val="decimal"/>
+      <w:lvlText w:val="%8."/>
+      <w:lvlJc w:val="left"/>
+      <w:pPr>
+        <w:tabs>
+          <w:tab w:val="num" w:pos="5760"/>
+        </w:tabs>
+        <w:ind w:left="5760" w:hanging="360"/>
+      </w:pPr>
+    </w:lvl>
+    <w:lvl w:ilvl="8" w:tplc="3ECEBD20">
+      <w:start w:val="1"/>
+      <w:numFmt w:val="decimal"/>
+      <w:lvlText w:val="%9."/>
+      <w:lvlJc w:val="left"/>
+      <w:pPr>
+        <w:tabs>
+          <w:tab w:val="num" w:pos="6480"/>
+        </w:tabs>
+        <w:ind w:left="6480" w:hanging="360"/>
+      </w:pPr>
+    </w:lvl>
+  </w:abstractNum>
+  <w:abstractNum w:abstractNumId="5" w15:restartNumberingAfterBreak="0">
+    <w:nsid w:val="760331C0"/>
+    <w:multiLevelType w:val="hybridMultilevel"/>
+    <w:tmpl w:val="9618ABCA"/>
+    <w:lvl w:ilvl="0" w:tplc="70140844">
+      <w:start w:val="3"/>
+      <w:numFmt w:val="decimal"/>
+      <w:lvlText w:val="%1."/>
+      <w:lvlJc w:val="left"/>
+      <w:pPr>
+        <w:ind w:left="720" w:hanging="360"/>
+      </w:pPr>
+      <w:rPr>
+        <w:rFonts w:hint="default"/>
+        <w:b/>
+        <w:sz w:val="32"/>
+      </w:rPr>
+    </w:lvl>
+    <w:lvl w:ilvl="1" w:tplc="04190019" w:tentative="1">
+      <w:start w:val="1"/>
+      <w:numFmt w:val="lowerLetter"/>
+      <w:lvlText w:val="%2."/>
+      <w:lvlJc w:val="left"/>
+      <w:pPr>
+        <w:ind w:left="1440" w:hanging="360"/>
+      </w:pPr>
+    </w:lvl>
+    <w:lvl w:ilvl="2" w:tplc="0419001B" w:tentative="1">
+      <w:start w:val="1"/>
+      <w:numFmt w:val="lowerRoman"/>
+      <w:lvlText w:val="%3."/>
+      <w:lvlJc w:val="right"/>
+      <w:pPr>
+        <w:ind w:left="2160" w:hanging="180"/>
+      </w:pPr>
+    </w:lvl>
+    <w:lvl w:ilvl="3" w:tplc="0419000F" w:tentative="1">
+      <w:start w:val="1"/>
+      <w:numFmt w:val="decimal"/>
+      <w:lvlText w:val="%4."/>
+      <w:lvlJc w:val="left"/>
+      <w:pPr>
+        <w:ind w:left="2880" w:hanging="360"/>
+      </w:pPr>
+    </w:lvl>
+    <w:lvl w:ilvl="4" w:tplc="04190019" w:tentative="1">
+      <w:start w:val="1"/>
+      <w:numFmt w:val="lowerLetter"/>
+      <w:lvlText w:val="%5."/>
+      <w:lvlJc w:val="left"/>
+      <w:pPr>
+        <w:ind w:left="3600" w:hanging="360"/>
+      </w:pPr>
+    </w:lvl>
+    <w:lvl w:ilvl="5" w:tplc="0419001B" w:tentative="1">
+      <w:start w:val="1"/>
+      <w:numFmt w:val="lowerRoman"/>
+      <w:lvlText w:val="%6."/>
+      <w:lvlJc w:val="right"/>
+      <w:pPr>
+        <w:ind w:left="4320" w:hanging="180"/>
+      </w:pPr>
+    </w:lvl>
+    <w:lvl w:ilvl="6" w:tplc="0419000F" w:tentative="1">
+      <w:start w:val="1"/>
+      <w:numFmt w:val="decimal"/>
+      <w:lvlText w:val="%7."/>
+      <w:lvlJc w:val="left"/>
+      <w:pPr>
+        <w:ind w:left="5040" w:hanging="360"/>
+      </w:pPr>
+    </w:lvl>
+    <w:lvl w:ilvl="7" w:tplc="04190019" w:tentative="1">
+      <w:start w:val="1"/>
+      <w:numFmt w:val="lowerLetter"/>
+      <w:lvlText w:val="%8."/>
+      <w:lvlJc w:val="left"/>
+      <w:pPr>
+        <w:ind w:left="5760" w:hanging="360"/>
+      </w:pPr>
+    </w:lvl>
+    <w:lvl w:ilvl="8" w:tplc="0419001B" w:tentative="1">
+      <w:start w:val="1"/>
+      <w:numFmt w:val="lowerRoman"/>
+      <w:lvlText w:val="%9."/>
+      <w:lvlJc w:val="right"/>
+      <w:pPr>
+        <w:ind w:left="6480" w:hanging="180"/>
+      </w:pPr>
     </w:lvl>
   </w:abstractNum>
   <w:num w:numId="1">
@@ -2178,6 +3587,39 @@
     <w:lvlOverride w:ilvl="8">
       <w:startOverride w:val="1"/>
     </w:lvlOverride>
+  </w:num>
+  <w:num w:numId="5">
+    <w:abstractNumId w:val="4"/>
+    <w:lvlOverride w:ilvl="0">
+      <w:startOverride w:val="1"/>
+    </w:lvlOverride>
+    <w:lvlOverride w:ilvl="1">
+      <w:startOverride w:val="1"/>
+    </w:lvlOverride>
+    <w:lvlOverride w:ilvl="2">
+      <w:startOverride w:val="1"/>
+    </w:lvlOverride>
+    <w:lvlOverride w:ilvl="3">
+      <w:startOverride w:val="1"/>
+    </w:lvlOverride>
+    <w:lvlOverride w:ilvl="4">
+      <w:startOverride w:val="1"/>
+    </w:lvlOverride>
+    <w:lvlOverride w:ilvl="5">
+      <w:startOverride w:val="1"/>
+    </w:lvlOverride>
+    <w:lvlOverride w:ilvl="6">
+      <w:startOverride w:val="1"/>
+    </w:lvlOverride>
+    <w:lvlOverride w:ilvl="7">
+      <w:startOverride w:val="1"/>
+    </w:lvlOverride>
+    <w:lvlOverride w:ilvl="8">
+      <w:startOverride w:val="1"/>
+    </w:lvlOverride>
+  </w:num>
+  <w:num w:numId="6">
+    <w:abstractNumId w:val="5"/>
   </w:num>
 </w:numbering>
 </file>

--- a/Трпо/1.docx
+++ b/Трпо/1.docx
@@ -1,6 +1,6 @@
 
 <file path=word/document.xml><?xml version="1.0" encoding="utf-8"?>
-<w:document xmlns:wpc="http://schemas.microsoft.com/office/word/2010/wordprocessingCanvas" xmlns:cx="http://schemas.microsoft.com/office/drawing/2014/chartex" xmlns:cx1="http://schemas.microsoft.com/office/drawing/2015/9/8/chartex" xmlns:cx2="http://schemas.microsoft.com/office/drawing/2015/10/21/chartex" xmlns:cx3="http://schemas.microsoft.com/office/drawing/2016/5/9/chartex" xmlns:cx4="http://schemas.microsoft.com/office/drawing/2016/5/10/chartex" xmlns:cx5="http://schemas.microsoft.com/office/drawing/2016/5/11/chartex" xmlns:cx6="http://schemas.microsoft.com/office/drawing/2016/5/12/chartex" xmlns:cx7="http://schemas.microsoft.com/office/drawing/2016/5/13/chartex" xmlns:cx8="http://schemas.microsoft.com/office/drawing/2016/5/14/chartex" xmlns:mc="http://schemas.openxmlformats.org/markup-compatibility/2006" xmlns:aink="http://schemas.microsoft.com/office/drawing/2016/ink" xmlns:am3d="http://schemas.microsoft.com/office/drawing/2017/model3d" xmlns:o="urn:schemas-microsoft-com:office:office" xmlns:r="http://schemas.openxmlformats.org/officeDocument/2006/relationships" xmlns:m="http://schemas.openxmlformats.org/officeDocument/2006/math" xmlns:v="urn:schemas-microsoft-com:vml" xmlns:wp14="http://schemas.microsoft.com/office/word/2010/wordprocessingDrawing" xmlns:wp="http://schemas.openxmlformats.org/drawingml/2006/wordprocessingDrawing" xmlns:w10="urn:schemas-microsoft-com:office:word" xmlns:w="http://schemas.openxmlformats.org/wordprocessingml/2006/main" xmlns:w14="http://schemas.microsoft.com/office/word/2010/wordml" xmlns:w15="http://schemas.microsoft.com/office/word/2012/wordml" xmlns:w16cex="http://schemas.microsoft.com/office/word/2018/wordml/cex" xmlns:w16cid="http://schemas.microsoft.com/office/word/2016/wordml/cid" xmlns:w16="http://schemas.microsoft.com/office/word/2018/wordml" xmlns:w16sdtdh="http://schemas.microsoft.com/office/word/2020/wordml/sdtdatahash" xmlns:w16se="http://schemas.microsoft.com/office/word/2015/wordml/symex" xmlns:wpg="http://schemas.microsoft.com/office/word/2010/wordprocessingGroup" xmlns:wpi="http://schemas.microsoft.com/office/word/2010/wordprocessingInk" xmlns:wne="http://schemas.microsoft.com/office/word/2006/wordml" xmlns:wps="http://schemas.microsoft.com/office/word/2010/wordprocessingShape" mc:Ignorable="w14 w15 w16se w16cid w16 w16cex w16sdtdh wp14">
+<w:document xmlns:wpc="http://schemas.microsoft.com/office/word/2010/wordprocessingCanvas" xmlns:cx="http://schemas.microsoft.com/office/drawing/2014/chartex" xmlns:cx1="http://schemas.microsoft.com/office/drawing/2015/9/8/chartex" xmlns:cx2="http://schemas.microsoft.com/office/drawing/2015/10/21/chartex" xmlns:cx3="http://schemas.microsoft.com/office/drawing/2016/5/9/chartex" xmlns:cx4="http://schemas.microsoft.com/office/drawing/2016/5/10/chartex" xmlns:cx5="http://schemas.microsoft.com/office/drawing/2016/5/11/chartex" xmlns:cx6="http://schemas.microsoft.com/office/drawing/2016/5/12/chartex" xmlns:cx7="http://schemas.microsoft.com/office/drawing/2016/5/13/chartex" xmlns:cx8="http://schemas.microsoft.com/office/drawing/2016/5/14/chartex" xmlns:mc="http://schemas.openxmlformats.org/markup-compatibility/2006" xmlns:aink="http://schemas.microsoft.com/office/drawing/2016/ink" xmlns:am3d="http://schemas.microsoft.com/office/drawing/2017/model3d" xmlns:o="urn:schemas-microsoft-com:office:office" xmlns:oel="http://schemas.microsoft.com/office/2019/extlst" xmlns:r="http://schemas.openxmlformats.org/officeDocument/2006/relationships" xmlns:m="http://schemas.openxmlformats.org/officeDocument/2006/math" xmlns:v="urn:schemas-microsoft-com:vml" xmlns:wp14="http://schemas.microsoft.com/office/word/2010/wordprocessingDrawing" xmlns:wp="http://schemas.openxmlformats.org/drawingml/2006/wordprocessingDrawing" xmlns:w10="urn:schemas-microsoft-com:office:word" xmlns:w="http://schemas.openxmlformats.org/wordprocessingml/2006/main" xmlns:w14="http://schemas.microsoft.com/office/word/2010/wordml" xmlns:w15="http://schemas.microsoft.com/office/word/2012/wordml" xmlns:w16cex="http://schemas.microsoft.com/office/word/2018/wordml/cex" xmlns:w16cid="http://schemas.microsoft.com/office/word/2016/wordml/cid" xmlns:w16="http://schemas.microsoft.com/office/word/2018/wordml" xmlns:w16du="http://schemas.microsoft.com/office/word/2023/wordml/word16du" xmlns:w16sdtdh="http://schemas.microsoft.com/office/word/2020/wordml/sdtdatahash" xmlns:w16sdtfl="http://schemas.microsoft.com/office/word/2024/wordml/sdtformatlock" xmlns:w16se="http://schemas.microsoft.com/office/word/2015/wordml/symex" xmlns:wpg="http://schemas.microsoft.com/office/word/2010/wordprocessingGroup" xmlns:wpi="http://schemas.microsoft.com/office/word/2010/wordprocessingInk" xmlns:wne="http://schemas.microsoft.com/office/word/2006/wordml" xmlns:wps="http://schemas.microsoft.com/office/word/2010/wordprocessingShape" mc:Ignorable="w14 w15 w16se w16cid w16 w16cex w16sdtdh w16sdtfl w16du wp14">
   <w:body>
     <w:p>
       <w:pPr>
@@ -728,6 +728,7 @@
     <w:p>
       <w:pPr>
         <w:ind w:left="-709"/>
+        <w:jc w:val="center"/>
         <w:rPr>
           <w:rFonts w:ascii="Times New Roman" w:hAnsi="Times New Roman" w:cs="Times New Roman"/>
           <w:sz w:val="28"/>
@@ -746,285 +747,6 @@
             <wp:extent cx="6557383" cy="2834640"/>
             <wp:effectExtent l="0" t="0" r="0" b="3810"/>
             <wp:docPr id="14" name="Рисунок 14"/>
-            <wp:cNvGraphicFramePr>
-              <a:graphicFrameLocks xmlns:a="http://schemas.openxmlformats.org/drawingml/2006/main" noChangeAspect="1"/>
-            </wp:cNvGraphicFramePr>
-            <a:graphic xmlns:a="http://schemas.openxmlformats.org/drawingml/2006/main">
-              <a:graphicData uri="http://schemas.openxmlformats.org/drawingml/2006/picture">
-                <pic:pic xmlns:pic="http://schemas.openxmlformats.org/drawingml/2006/picture">
-                  <pic:nvPicPr>
-                    <pic:cNvPr id="1" name=""/>
-                    <pic:cNvPicPr/>
-                  </pic:nvPicPr>
-                  <pic:blipFill>
-                    <a:blip r:embed="rId5"/>
-                    <a:stretch>
-                      <a:fillRect/>
-                    </a:stretch>
-                  </pic:blipFill>
-                  <pic:spPr>
-                    <a:xfrm>
-                      <a:off x="0" y="0"/>
-                      <a:ext cx="6561500" cy="2836420"/>
-                    </a:xfrm>
-                    <a:prstGeom prst="rect">
-                      <a:avLst/>
-                    </a:prstGeom>
-                  </pic:spPr>
-                </pic:pic>
-              </a:graphicData>
-            </a:graphic>
-          </wp:inline>
-        </w:drawing>
-      </w:r>
-    </w:p>
-    <w:p>
-      <w:pPr>
-        <w:rPr>
-          <w:rFonts w:ascii="Times New Roman" w:hAnsi="Times New Roman" w:cs="Times New Roman"/>
-          <w:sz w:val="28"/>
-          <w:szCs w:val="28"/>
-          <w:lang w:val="en-US"/>
-        </w:rPr>
-      </w:pPr>
-    </w:p>
-    <w:p>
-      <w:pPr>
-        <w:rPr>
-          <w:rFonts w:ascii="Times New Roman" w:hAnsi="Times New Roman" w:cs="Times New Roman"/>
-          <w:sz w:val="28"/>
-          <w:szCs w:val="28"/>
-          <w:lang w:val="en-US"/>
-        </w:rPr>
-      </w:pPr>
-    </w:p>
-    <w:p>
-      <w:pPr>
-        <w:rPr>
-          <w:rFonts w:ascii="Times New Roman" w:hAnsi="Times New Roman" w:cs="Times New Roman"/>
-          <w:sz w:val="28"/>
-          <w:szCs w:val="28"/>
-          <w:lang w:val="en-US"/>
-        </w:rPr>
-      </w:pPr>
-    </w:p>
-    <w:p>
-      <w:pPr>
-        <w:rPr>
-          <w:rFonts w:ascii="Times New Roman" w:hAnsi="Times New Roman" w:cs="Times New Roman"/>
-          <w:sz w:val="28"/>
-          <w:szCs w:val="28"/>
-          <w:lang w:val="en-US"/>
-        </w:rPr>
-      </w:pPr>
-    </w:p>
-    <w:p>
-      <w:pPr>
-        <w:rPr>
-          <w:rFonts w:ascii="Times New Roman" w:hAnsi="Times New Roman" w:cs="Times New Roman"/>
-          <w:sz w:val="28"/>
-          <w:szCs w:val="28"/>
-          <w:lang w:val="en-US"/>
-        </w:rPr>
-      </w:pPr>
-    </w:p>
-    <w:p>
-      <w:pPr>
-        <w:rPr>
-          <w:rFonts w:ascii="Times New Roman" w:hAnsi="Times New Roman" w:cs="Times New Roman"/>
-          <w:sz w:val="28"/>
-          <w:szCs w:val="28"/>
-          <w:lang w:val="en-US"/>
-        </w:rPr>
-      </w:pPr>
-    </w:p>
-    <w:p>
-      <w:pPr>
-        <w:rPr>
-          <w:rFonts w:ascii="Times New Roman" w:hAnsi="Times New Roman" w:cs="Times New Roman"/>
-          <w:sz w:val="28"/>
-          <w:szCs w:val="28"/>
-          <w:lang w:val="en-US"/>
-        </w:rPr>
-      </w:pPr>
-    </w:p>
-    <w:p>
-      <w:pPr>
-        <w:rPr>
-          <w:rFonts w:ascii="Times New Roman" w:hAnsi="Times New Roman" w:cs="Times New Roman"/>
-          <w:sz w:val="28"/>
-          <w:szCs w:val="28"/>
-          <w:lang w:val="en-US"/>
-        </w:rPr>
-      </w:pPr>
-    </w:p>
-    <w:p>
-      <w:pPr>
-        <w:rPr>
-          <w:rFonts w:ascii="Times New Roman" w:hAnsi="Times New Roman" w:cs="Times New Roman"/>
-          <w:sz w:val="28"/>
-          <w:szCs w:val="28"/>
-          <w:lang w:val="en-US"/>
-        </w:rPr>
-      </w:pPr>
-    </w:p>
-    <w:p>
-      <w:pPr>
-        <w:rPr>
-          <w:rFonts w:ascii="Times New Roman" w:hAnsi="Times New Roman" w:cs="Times New Roman"/>
-          <w:sz w:val="28"/>
-          <w:szCs w:val="28"/>
-          <w:lang w:val="en-US"/>
-        </w:rPr>
-      </w:pPr>
-    </w:p>
-    <w:p>
-      <w:pPr>
-        <w:rPr>
-          <w:rFonts w:ascii="Times New Roman" w:hAnsi="Times New Roman" w:cs="Times New Roman"/>
-          <w:sz w:val="28"/>
-          <w:szCs w:val="28"/>
-          <w:lang w:val="en-US"/>
-        </w:rPr>
-      </w:pPr>
-    </w:p>
-    <w:p>
-      <w:pPr>
-        <w:rPr>
-          <w:rFonts w:ascii="Times New Roman" w:hAnsi="Times New Roman" w:cs="Times New Roman"/>
-          <w:sz w:val="28"/>
-          <w:szCs w:val="28"/>
-          <w:lang w:val="en-US"/>
-        </w:rPr>
-      </w:pPr>
-    </w:p>
-    <w:p>
-      <w:pPr>
-        <w:rPr>
-          <w:rFonts w:ascii="Times New Roman" w:hAnsi="Times New Roman" w:cs="Times New Roman"/>
-          <w:sz w:val="28"/>
-          <w:szCs w:val="28"/>
-          <w:lang w:val="en-US"/>
-        </w:rPr>
-      </w:pPr>
-    </w:p>
-    <w:p>
-      <w:pPr>
-        <w:rPr>
-          <w:rFonts w:ascii="Times New Roman" w:hAnsi="Times New Roman" w:cs="Times New Roman"/>
-          <w:sz w:val="28"/>
-          <w:szCs w:val="28"/>
-          <w:lang w:val="en-US"/>
-        </w:rPr>
-      </w:pPr>
-    </w:p>
-    <w:p>
-      <w:pPr>
-        <w:rPr>
-          <w:rFonts w:ascii="Times New Roman" w:hAnsi="Times New Roman" w:cs="Times New Roman"/>
-          <w:sz w:val="28"/>
-          <w:szCs w:val="28"/>
-          <w:lang w:val="en-US"/>
-        </w:rPr>
-      </w:pPr>
-    </w:p>
-    <w:p>
-      <w:pPr>
-        <w:rPr>
-          <w:rFonts w:ascii="Times New Roman" w:hAnsi="Times New Roman" w:cs="Times New Roman"/>
-          <w:sz w:val="28"/>
-          <w:szCs w:val="28"/>
-          <w:lang w:val="en-US"/>
-        </w:rPr>
-      </w:pPr>
-    </w:p>
-    <w:p>
-      <w:pPr>
-        <w:pStyle w:val="a3"/>
-        <w:numPr>
-          <w:ilvl w:val="0"/>
-          <w:numId w:val="5"/>
-        </w:numPr>
-        <w:ind w:left="0" w:firstLine="709"/>
-        <w:rPr>
-          <w:rFonts w:ascii="Times New Roman" w:hAnsi="Times New Roman" w:cs="Times New Roman"/>
-          <w:sz w:val="28"/>
-          <w:szCs w:val="28"/>
-        </w:rPr>
-      </w:pPr>
-      <w:r>
-        <w:rPr>
-          <w:rFonts w:ascii="Times New Roman" w:hAnsi="Times New Roman" w:cs="Times New Roman"/>
-          <w:b/>
-          <w:bCs/>
-          <w:sz w:val="32"/>
-          <w:szCs w:val="32"/>
-        </w:rPr>
-        <w:lastRenderedPageBreak/>
-        <w:t>Контрольный пример.</w:t>
-      </w:r>
-    </w:p>
-    <w:p>
-      <w:pPr>
-        <w:pStyle w:val="a3"/>
-        <w:numPr>
-          <w:ilvl w:val="0"/>
-          <w:numId w:val="1"/>
-        </w:numPr>
-        <w:rPr>
-          <w:rFonts w:ascii="Times New Roman" w:hAnsi="Times New Roman" w:cs="Times New Roman"/>
-          <w:sz w:val="28"/>
-          <w:szCs w:val="28"/>
-        </w:rPr>
-      </w:pPr>
-      <w:r>
-        <w:rPr>
-          <w:rFonts w:ascii="Times New Roman" w:hAnsi="Times New Roman" w:cs="Times New Roman"/>
-          <w:sz w:val="28"/>
-          <w:szCs w:val="28"/>
-        </w:rPr>
-        <w:t xml:space="preserve">Осуществить сборку образа контейнера из заданного </w:t>
-      </w:r>
-      <w:proofErr w:type="spellStart"/>
-      <w:r>
-        <w:rPr>
-          <w:rFonts w:ascii="Times New Roman" w:hAnsi="Times New Roman" w:cs="Times New Roman"/>
-          <w:sz w:val="28"/>
-          <w:szCs w:val="28"/>
-        </w:rPr>
-        <w:t>Dockerfile</w:t>
-      </w:r>
-      <w:proofErr w:type="spellEnd"/>
-      <w:r>
-        <w:rPr>
-          <w:rFonts w:ascii="Times New Roman" w:hAnsi="Times New Roman" w:cs="Times New Roman"/>
-          <w:sz w:val="28"/>
-          <w:szCs w:val="28"/>
-        </w:rPr>
-        <w:t>:</w:t>
-      </w:r>
-    </w:p>
-    <w:p>
-      <w:pPr>
-        <w:ind w:left="-709"/>
-        <w:rPr>
-          <w:rFonts w:ascii="Times New Roman" w:hAnsi="Times New Roman" w:cs="Times New Roman"/>
-          <w:sz w:val="28"/>
-          <w:szCs w:val="28"/>
-        </w:rPr>
-      </w:pPr>
-      <w:r>
-        <w:rPr>
-          <w:rFonts w:ascii="Times New Roman" w:hAnsi="Times New Roman" w:cs="Times New Roman"/>
-          <w:noProof/>
-          <w:sz w:val="28"/>
-          <w:szCs w:val="28"/>
-        </w:rPr>
-        <w:drawing>
-          <wp:inline distT="0" distB="0" distL="0" distR="0" wp14:anchorId="0C35C1BD" wp14:editId="5BE54825">
-            <wp:extent cx="6317855" cy="2933700"/>
-            <wp:effectExtent l="0" t="0" r="6985" b="0"/>
-            <wp:docPr id="1" name="Рисунок 1"/>
             <wp:cNvGraphicFramePr>
               <a:graphicFrameLocks xmlns:a="http://schemas.openxmlformats.org/drawingml/2006/main" noChangeAspect="1"/>
             </wp:cNvGraphicFramePr>
@@ -1044,7 +766,7 @@
                   <pic:spPr>
                     <a:xfrm>
                       <a:off x="0" y="0"/>
-                      <a:ext cx="6320995" cy="2935158"/>
+                      <a:ext cx="6561500" cy="2836420"/>
                     </a:xfrm>
                     <a:prstGeom prst="rect">
                       <a:avLst/>
@@ -1059,24 +781,223 @@
     </w:p>
     <w:p>
       <w:pPr>
+        <w:jc w:val="center"/>
+        <w:rPr>
+          <w:rFonts w:ascii="Times New Roman" w:hAnsi="Times New Roman" w:cs="Times New Roman"/>
+          <w:b/>
+          <w:bCs/>
+          <w:sz w:val="24"/>
+          <w:szCs w:val="24"/>
+        </w:rPr>
+      </w:pPr>
+      <w:r>
+        <w:rPr>
+          <w:rFonts w:ascii="Times New Roman" w:hAnsi="Times New Roman" w:cs="Times New Roman"/>
+          <w:b/>
+          <w:bCs/>
+          <w:sz w:val="24"/>
+          <w:szCs w:val="24"/>
+        </w:rPr>
+        <w:t>Рис. 1 – Описание контейнера</w:t>
+      </w:r>
+    </w:p>
+    <w:p>
+      <w:pPr>
+        <w:rPr>
+          <w:rFonts w:ascii="Times New Roman" w:hAnsi="Times New Roman" w:cs="Times New Roman"/>
+          <w:sz w:val="28"/>
+          <w:szCs w:val="28"/>
+          <w:lang w:val="en-US"/>
+        </w:rPr>
+      </w:pPr>
+    </w:p>
+    <w:p>
+      <w:pPr>
+        <w:rPr>
+          <w:rFonts w:ascii="Times New Roman" w:hAnsi="Times New Roman" w:cs="Times New Roman"/>
+          <w:sz w:val="28"/>
+          <w:szCs w:val="28"/>
+          <w:lang w:val="en-US"/>
+        </w:rPr>
+      </w:pPr>
+    </w:p>
+    <w:p>
+      <w:pPr>
+        <w:rPr>
+          <w:rFonts w:ascii="Times New Roman" w:hAnsi="Times New Roman" w:cs="Times New Roman"/>
+          <w:sz w:val="28"/>
+          <w:szCs w:val="28"/>
+          <w:lang w:val="en-US"/>
+        </w:rPr>
+      </w:pPr>
+    </w:p>
+    <w:p>
+      <w:pPr>
+        <w:rPr>
+          <w:rFonts w:ascii="Times New Roman" w:hAnsi="Times New Roman" w:cs="Times New Roman"/>
+          <w:sz w:val="28"/>
+          <w:szCs w:val="28"/>
+          <w:lang w:val="en-US"/>
+        </w:rPr>
+      </w:pPr>
+    </w:p>
+    <w:p>
+      <w:pPr>
+        <w:rPr>
+          <w:rFonts w:ascii="Times New Roman" w:hAnsi="Times New Roman" w:cs="Times New Roman"/>
+          <w:sz w:val="28"/>
+          <w:szCs w:val="28"/>
+          <w:lang w:val="en-US"/>
+        </w:rPr>
+      </w:pPr>
+    </w:p>
+    <w:p>
+      <w:pPr>
+        <w:rPr>
+          <w:rFonts w:ascii="Times New Roman" w:hAnsi="Times New Roman" w:cs="Times New Roman"/>
+          <w:sz w:val="28"/>
+          <w:szCs w:val="28"/>
+          <w:lang w:val="en-US"/>
+        </w:rPr>
+      </w:pPr>
+    </w:p>
+    <w:p>
+      <w:pPr>
+        <w:rPr>
+          <w:rFonts w:ascii="Times New Roman" w:hAnsi="Times New Roman" w:cs="Times New Roman"/>
+          <w:sz w:val="28"/>
+          <w:szCs w:val="28"/>
+          <w:lang w:val="en-US"/>
+        </w:rPr>
+      </w:pPr>
+    </w:p>
+    <w:p>
+      <w:pPr>
+        <w:rPr>
+          <w:rFonts w:ascii="Times New Roman" w:hAnsi="Times New Roman" w:cs="Times New Roman"/>
+          <w:sz w:val="28"/>
+          <w:szCs w:val="28"/>
+          <w:lang w:val="en-US"/>
+        </w:rPr>
+      </w:pPr>
+    </w:p>
+    <w:p>
+      <w:pPr>
+        <w:rPr>
+          <w:rFonts w:ascii="Times New Roman" w:hAnsi="Times New Roman" w:cs="Times New Roman"/>
+          <w:sz w:val="28"/>
+          <w:szCs w:val="28"/>
+          <w:lang w:val="en-US"/>
+        </w:rPr>
+      </w:pPr>
+    </w:p>
+    <w:p>
+      <w:pPr>
+        <w:rPr>
+          <w:rFonts w:ascii="Times New Roman" w:hAnsi="Times New Roman" w:cs="Times New Roman"/>
+          <w:sz w:val="28"/>
+          <w:szCs w:val="28"/>
+          <w:lang w:val="en-US"/>
+        </w:rPr>
+      </w:pPr>
+    </w:p>
+    <w:p>
+      <w:pPr>
+        <w:rPr>
+          <w:rFonts w:ascii="Times New Roman" w:hAnsi="Times New Roman" w:cs="Times New Roman"/>
+          <w:sz w:val="28"/>
+          <w:szCs w:val="28"/>
+          <w:lang w:val="en-US"/>
+        </w:rPr>
+      </w:pPr>
+    </w:p>
+    <w:p>
+      <w:pPr>
+        <w:rPr>
+          <w:rFonts w:ascii="Times New Roman" w:hAnsi="Times New Roman" w:cs="Times New Roman"/>
+          <w:sz w:val="28"/>
+          <w:szCs w:val="28"/>
+          <w:lang w:val="en-US"/>
+        </w:rPr>
+      </w:pPr>
+    </w:p>
+    <w:p>
+      <w:pPr>
+        <w:rPr>
+          <w:rFonts w:ascii="Times New Roman" w:hAnsi="Times New Roman" w:cs="Times New Roman"/>
+          <w:sz w:val="28"/>
+          <w:szCs w:val="28"/>
+          <w:lang w:val="en-US"/>
+        </w:rPr>
+      </w:pPr>
+    </w:p>
+    <w:p>
+      <w:pPr>
+        <w:rPr>
+          <w:rFonts w:ascii="Times New Roman" w:hAnsi="Times New Roman" w:cs="Times New Roman"/>
+          <w:sz w:val="28"/>
+          <w:szCs w:val="28"/>
+          <w:lang w:val="en-US"/>
+        </w:rPr>
+      </w:pPr>
+    </w:p>
+    <w:p>
+      <w:pPr>
+        <w:rPr>
+          <w:rFonts w:ascii="Times New Roman" w:hAnsi="Times New Roman" w:cs="Times New Roman"/>
+          <w:sz w:val="28"/>
+          <w:szCs w:val="28"/>
+          <w:lang w:val="en-US"/>
+        </w:rPr>
+      </w:pPr>
+    </w:p>
+    <w:p>
+      <w:pPr>
+        <w:pStyle w:val="a3"/>
+        <w:numPr>
+          <w:ilvl w:val="0"/>
+          <w:numId w:val="5"/>
+        </w:numPr>
+        <w:ind w:left="0" w:firstLine="709"/>
+        <w:rPr>
+          <w:rFonts w:ascii="Times New Roman" w:hAnsi="Times New Roman" w:cs="Times New Roman"/>
+          <w:sz w:val="28"/>
+          <w:szCs w:val="28"/>
+        </w:rPr>
+      </w:pPr>
+      <w:r>
+        <w:rPr>
+          <w:rFonts w:ascii="Times New Roman" w:hAnsi="Times New Roman" w:cs="Times New Roman"/>
+          <w:b/>
+          <w:bCs/>
+          <w:sz w:val="32"/>
+          <w:szCs w:val="32"/>
+        </w:rPr>
+        <w:lastRenderedPageBreak/>
+        <w:t>Контрольный пример.</w:t>
+      </w:r>
+    </w:p>
+    <w:p>
+      <w:pPr>
         <w:pStyle w:val="a3"/>
         <w:numPr>
           <w:ilvl w:val="0"/>
           <w:numId w:val="1"/>
         </w:numPr>
-        <w:rPr>
-          <w:rFonts w:ascii="Times New Roman" w:hAnsi="Times New Roman" w:cs="Times New Roman"/>
-          <w:sz w:val="28"/>
-          <w:szCs w:val="28"/>
-        </w:rPr>
-      </w:pPr>
-      <w:r>
-        <w:rPr>
-          <w:rFonts w:ascii="Times New Roman" w:hAnsi="Times New Roman" w:cs="Times New Roman"/>
-          <w:sz w:val="28"/>
-          <w:szCs w:val="28"/>
-        </w:rPr>
-        <w:t xml:space="preserve">Создать сеть </w:t>
+        <w:ind w:left="0" w:firstLine="709"/>
+        <w:rPr>
+          <w:rFonts w:ascii="Times New Roman" w:hAnsi="Times New Roman" w:cs="Times New Roman"/>
+          <w:sz w:val="28"/>
+          <w:szCs w:val="28"/>
+        </w:rPr>
+      </w:pPr>
+      <w:r>
+        <w:rPr>
+          <w:rFonts w:ascii="Times New Roman" w:hAnsi="Times New Roman" w:cs="Times New Roman"/>
+          <w:sz w:val="28"/>
+          <w:szCs w:val="28"/>
+        </w:rPr>
+        <w:t xml:space="preserve">Осуществить сборку образа контейнера из заданного </w:t>
       </w:r>
       <w:proofErr w:type="spellStart"/>
       <w:r>
@@ -1085,7 +1006,7 @@
           <w:sz w:val="28"/>
           <w:szCs w:val="28"/>
         </w:rPr>
-        <w:t>Docker</w:t>
+        <w:t>Dockerfile</w:t>
       </w:r>
       <w:proofErr w:type="spellEnd"/>
       <w:r>
@@ -1100,6 +1021,7 @@
     <w:p>
       <w:pPr>
         <w:ind w:left="-709"/>
+        <w:jc w:val="center"/>
         <w:rPr>
           <w:rFonts w:ascii="Times New Roman" w:hAnsi="Times New Roman" w:cs="Times New Roman"/>
           <w:sz w:val="28"/>
@@ -1114,10 +1036,10 @@
           <w:szCs w:val="28"/>
         </w:rPr>
         <w:drawing>
-          <wp:inline distT="0" distB="0" distL="0" distR="0" wp14:anchorId="45FE6800" wp14:editId="502B4E29">
-            <wp:extent cx="6317615" cy="241089"/>
-            <wp:effectExtent l="0" t="0" r="0" b="6985"/>
-            <wp:docPr id="2" name="Рисунок 2"/>
+          <wp:inline distT="0" distB="0" distL="0" distR="0" wp14:anchorId="0C35C1BD" wp14:editId="5BE54825">
+            <wp:extent cx="6317855" cy="2933700"/>
+            <wp:effectExtent l="0" t="0" r="6985" b="0"/>
+            <wp:docPr id="1" name="Рисунок 1"/>
             <wp:cNvGraphicFramePr>
               <a:graphicFrameLocks xmlns:a="http://schemas.openxmlformats.org/drawingml/2006/main" noChangeAspect="1"/>
             </wp:cNvGraphicFramePr>
@@ -1137,6 +1059,124 @@
                   <pic:spPr>
                     <a:xfrm>
                       <a:off x="0" y="0"/>
+                      <a:ext cx="6320995" cy="2935158"/>
+                    </a:xfrm>
+                    <a:prstGeom prst="rect">
+                      <a:avLst/>
+                    </a:prstGeom>
+                  </pic:spPr>
+                </pic:pic>
+              </a:graphicData>
+            </a:graphic>
+          </wp:inline>
+        </w:drawing>
+      </w:r>
+    </w:p>
+    <w:p>
+      <w:pPr>
+        <w:ind w:left="-709"/>
+        <w:jc w:val="center"/>
+        <w:rPr>
+          <w:rFonts w:ascii="Times New Roman" w:hAnsi="Times New Roman" w:cs="Times New Roman"/>
+          <w:b/>
+          <w:bCs/>
+          <w:sz w:val="24"/>
+          <w:szCs w:val="24"/>
+        </w:rPr>
+      </w:pPr>
+      <w:r>
+        <w:rPr>
+          <w:rFonts w:ascii="Times New Roman" w:hAnsi="Times New Roman" w:cs="Times New Roman"/>
+          <w:b/>
+          <w:bCs/>
+          <w:sz w:val="24"/>
+          <w:szCs w:val="24"/>
+        </w:rPr>
+        <w:t>Рис. 2 – Сборка образа</w:t>
+      </w:r>
+    </w:p>
+    <w:p>
+      <w:pPr>
+        <w:pStyle w:val="a3"/>
+        <w:numPr>
+          <w:ilvl w:val="0"/>
+          <w:numId w:val="1"/>
+        </w:numPr>
+        <w:ind w:left="0" w:firstLine="709"/>
+        <w:rPr>
+          <w:rFonts w:ascii="Times New Roman" w:hAnsi="Times New Roman" w:cs="Times New Roman"/>
+          <w:sz w:val="28"/>
+          <w:szCs w:val="28"/>
+        </w:rPr>
+      </w:pPr>
+      <w:r>
+        <w:rPr>
+          <w:rFonts w:ascii="Times New Roman" w:hAnsi="Times New Roman" w:cs="Times New Roman"/>
+          <w:sz w:val="28"/>
+          <w:szCs w:val="28"/>
+        </w:rPr>
+        <w:t xml:space="preserve">Создать сеть </w:t>
+      </w:r>
+      <w:proofErr w:type="spellStart"/>
+      <w:r>
+        <w:rPr>
+          <w:rFonts w:ascii="Times New Roman" w:hAnsi="Times New Roman" w:cs="Times New Roman"/>
+          <w:sz w:val="28"/>
+          <w:szCs w:val="28"/>
+        </w:rPr>
+        <w:t>Docker</w:t>
+      </w:r>
+      <w:proofErr w:type="spellEnd"/>
+      <w:r>
+        <w:rPr>
+          <w:rFonts w:ascii="Times New Roman" w:hAnsi="Times New Roman" w:cs="Times New Roman"/>
+          <w:sz w:val="28"/>
+          <w:szCs w:val="28"/>
+        </w:rPr>
+        <w:t>:</w:t>
+      </w:r>
+    </w:p>
+    <w:p>
+      <w:pPr>
+        <w:ind w:left="-709"/>
+        <w:jc w:val="center"/>
+        <w:rPr>
+          <w:rFonts w:ascii="Times New Roman" w:hAnsi="Times New Roman" w:cs="Times New Roman"/>
+          <w:sz w:val="28"/>
+          <w:szCs w:val="28"/>
+        </w:rPr>
+      </w:pPr>
+      <w:r>
+        <w:rPr>
+          <w:rFonts w:ascii="Times New Roman" w:hAnsi="Times New Roman" w:cs="Times New Roman"/>
+          <w:noProof/>
+          <w:sz w:val="28"/>
+          <w:szCs w:val="28"/>
+        </w:rPr>
+        <w:drawing>
+          <wp:inline distT="0" distB="0" distL="0" distR="0" wp14:anchorId="45FE6800" wp14:editId="502B4E29">
+            <wp:extent cx="6317615" cy="241089"/>
+            <wp:effectExtent l="0" t="0" r="0" b="6985"/>
+            <wp:docPr id="2" name="Рисунок 2"/>
+            <wp:cNvGraphicFramePr>
+              <a:graphicFrameLocks xmlns:a="http://schemas.openxmlformats.org/drawingml/2006/main" noChangeAspect="1"/>
+            </wp:cNvGraphicFramePr>
+            <a:graphic xmlns:a="http://schemas.openxmlformats.org/drawingml/2006/main">
+              <a:graphicData uri="http://schemas.openxmlformats.org/drawingml/2006/picture">
+                <pic:pic xmlns:pic="http://schemas.openxmlformats.org/drawingml/2006/picture">
+                  <pic:nvPicPr>
+                    <pic:cNvPr id="1" name=""/>
+                    <pic:cNvPicPr/>
+                  </pic:nvPicPr>
+                  <pic:blipFill>
+                    <a:blip r:embed="rId8"/>
+                    <a:stretch>
+                      <a:fillRect/>
+                    </a:stretch>
+                  </pic:blipFill>
+                  <pic:spPr>
+                    <a:xfrm>
+                      <a:off x="0" y="0"/>
                       <a:ext cx="6644383" cy="253559"/>
                     </a:xfrm>
                     <a:prstGeom prst="rect">
@@ -1152,11 +1192,35 @@
     </w:p>
     <w:p>
       <w:pPr>
+        <w:ind w:left="-709"/>
+        <w:jc w:val="center"/>
+        <w:rPr>
+          <w:rFonts w:ascii="Times New Roman" w:hAnsi="Times New Roman" w:cs="Times New Roman"/>
+          <w:b/>
+          <w:bCs/>
+          <w:sz w:val="24"/>
+          <w:szCs w:val="24"/>
+        </w:rPr>
+      </w:pPr>
+      <w:r>
+        <w:rPr>
+          <w:rFonts w:ascii="Times New Roman" w:hAnsi="Times New Roman" w:cs="Times New Roman"/>
+          <w:b/>
+          <w:bCs/>
+          <w:sz w:val="24"/>
+          <w:szCs w:val="24"/>
+        </w:rPr>
+        <w:t>Рис. 3 – Создание сети</w:t>
+      </w:r>
+    </w:p>
+    <w:p>
+      <w:pPr>
         <w:pStyle w:val="a3"/>
         <w:numPr>
           <w:ilvl w:val="0"/>
           <w:numId w:val="1"/>
         </w:numPr>
+        <w:ind w:left="0" w:firstLine="709"/>
         <w:rPr>
           <w:rFonts w:ascii="Times New Roman" w:hAnsi="Times New Roman" w:cs="Times New Roman"/>
           <w:sz w:val="28"/>
@@ -1175,11 +1239,11 @@
     <w:p>
       <w:pPr>
         <w:ind w:left="-709"/>
-        <w:rPr>
-          <w:rFonts w:ascii="Times New Roman" w:hAnsi="Times New Roman" w:cs="Times New Roman"/>
-          <w:sz w:val="28"/>
-          <w:szCs w:val="28"/>
-          <w:lang w:val="en-US"/>
+        <w:jc w:val="center"/>
+        <w:rPr>
+          <w:rFonts w:ascii="Times New Roman" w:hAnsi="Times New Roman" w:cs="Times New Roman"/>
+          <w:sz w:val="28"/>
+          <w:szCs w:val="28"/>
         </w:rPr>
       </w:pPr>
       <w:r>
@@ -1206,7 +1270,7 @@
                     <pic:cNvPicPr/>
                   </pic:nvPicPr>
                   <pic:blipFill rotWithShape="1">
-                    <a:blip r:embed="rId8"/>
+                    <a:blip r:embed="rId9"/>
                     <a:srcRect b="80128"/>
                     <a:stretch/>
                   </pic:blipFill>
@@ -1236,11 +1300,35 @@
     </w:p>
     <w:p>
       <w:pPr>
+        <w:ind w:left="-709"/>
+        <w:jc w:val="center"/>
+        <w:rPr>
+          <w:rFonts w:ascii="Times New Roman" w:hAnsi="Times New Roman" w:cs="Times New Roman"/>
+          <w:b/>
+          <w:bCs/>
+          <w:sz w:val="24"/>
+          <w:szCs w:val="24"/>
+        </w:rPr>
+      </w:pPr>
+      <w:r>
+        <w:rPr>
+          <w:rFonts w:ascii="Times New Roman" w:hAnsi="Times New Roman" w:cs="Times New Roman"/>
+          <w:b/>
+          <w:bCs/>
+          <w:sz w:val="24"/>
+          <w:szCs w:val="24"/>
+        </w:rPr>
+        <w:t>Рис. 4 – Запуск контейнера</w:t>
+      </w:r>
+    </w:p>
+    <w:p>
+      <w:pPr>
         <w:pStyle w:val="a3"/>
         <w:numPr>
           <w:ilvl w:val="0"/>
           <w:numId w:val="1"/>
         </w:numPr>
+        <w:ind w:left="0" w:firstLine="709"/>
         <w:rPr>
           <w:rFonts w:ascii="Times New Roman" w:hAnsi="Times New Roman" w:cs="Times New Roman"/>
           <w:sz w:val="28"/>
@@ -1259,6 +1347,7 @@
     <w:p>
       <w:pPr>
         <w:ind w:left="-709"/>
+        <w:jc w:val="center"/>
         <w:rPr>
           <w:rFonts w:ascii="Times New Roman" w:hAnsi="Times New Roman" w:cs="Times New Roman"/>
           <w:sz w:val="28"/>
@@ -1288,7 +1377,7 @@
                     <pic:cNvPicPr/>
                   </pic:nvPicPr>
                   <pic:blipFill rotWithShape="1">
-                    <a:blip r:embed="rId8"/>
+                    <a:blip r:embed="rId9"/>
                     <a:srcRect t="20350"/>
                     <a:stretch/>
                   </pic:blipFill>
@@ -1318,6 +1407,29 @@
     </w:p>
     <w:p>
       <w:pPr>
+        <w:ind w:left="-709"/>
+        <w:jc w:val="center"/>
+        <w:rPr>
+          <w:rFonts w:ascii="Times New Roman" w:hAnsi="Times New Roman" w:cs="Times New Roman"/>
+          <w:b/>
+          <w:bCs/>
+          <w:sz w:val="24"/>
+          <w:szCs w:val="24"/>
+        </w:rPr>
+      </w:pPr>
+      <w:r>
+        <w:rPr>
+          <w:rFonts w:ascii="Times New Roman" w:hAnsi="Times New Roman" w:cs="Times New Roman"/>
+          <w:b/>
+          <w:bCs/>
+          <w:sz w:val="24"/>
+          <w:szCs w:val="24"/>
+        </w:rPr>
+        <w:t>Рис. 5 – Перечень файлов в домашней директории</w:t>
+      </w:r>
+    </w:p>
+    <w:p>
+      <w:pPr>
         <w:numPr>
           <w:ilvl w:val="0"/>
           <w:numId w:val="2"/>
@@ -1497,6 +1609,7 @@
           <w:sz w:val="28"/>
           <w:szCs w:val="28"/>
         </w:rPr>
+        <w:lastRenderedPageBreak/>
         <w:t xml:space="preserve">«test.sh» присвоены привилегии 700, что позволяет осуществить запуск только от имени </w:t>
       </w:r>
     </w:p>
@@ -1543,6 +1656,7 @@
           <w:ilvl w:val="0"/>
           <w:numId w:val="1"/>
         </w:numPr>
+        <w:ind w:left="0" w:firstLine="709"/>
         <w:rPr>
           <w:rFonts w:ascii="Times New Roman" w:hAnsi="Times New Roman" w:cs="Times New Roman"/>
           <w:sz w:val="28"/>
@@ -1578,11 +1692,11 @@
     </w:p>
     <w:p>
       <w:pPr>
-        <w:rPr>
-          <w:rFonts w:ascii="Times New Roman" w:hAnsi="Times New Roman" w:cs="Times New Roman"/>
-          <w:sz w:val="28"/>
-          <w:szCs w:val="28"/>
-          <w:lang w:val="en-US"/>
+        <w:jc w:val="center"/>
+        <w:rPr>
+          <w:rFonts w:ascii="Times New Roman" w:hAnsi="Times New Roman" w:cs="Times New Roman"/>
+          <w:sz w:val="28"/>
+          <w:szCs w:val="28"/>
         </w:rPr>
       </w:pPr>
       <w:r>
@@ -1593,277 +1707,11 @@
           <w:szCs w:val="28"/>
           <w:lang w:val="en-US"/>
         </w:rPr>
-        <w:lastRenderedPageBreak/>
         <w:drawing>
           <wp:inline distT="0" distB="0" distL="0" distR="0" wp14:anchorId="4A4607A9" wp14:editId="46D1617A">
             <wp:extent cx="5319265" cy="623455"/>
             <wp:effectExtent l="0" t="0" r="0" b="5715"/>
             <wp:docPr id="5" name="Рисунок 5"/>
-            <wp:cNvGraphicFramePr>
-              <a:graphicFrameLocks xmlns:a="http://schemas.openxmlformats.org/drawingml/2006/main" noChangeAspect="1"/>
-            </wp:cNvGraphicFramePr>
-            <a:graphic xmlns:a="http://schemas.openxmlformats.org/drawingml/2006/main">
-              <a:graphicData uri="http://schemas.openxmlformats.org/drawingml/2006/picture">
-                <pic:pic xmlns:pic="http://schemas.openxmlformats.org/drawingml/2006/picture">
-                  <pic:nvPicPr>
-                    <pic:cNvPr id="1" name=""/>
-                    <pic:cNvPicPr/>
-                  </pic:nvPicPr>
-                  <pic:blipFill>
-                    <a:blip r:embed="rId9"/>
-                    <a:stretch>
-                      <a:fillRect/>
-                    </a:stretch>
-                  </pic:blipFill>
-                  <pic:spPr>
-                    <a:xfrm>
-                      <a:off x="0" y="0"/>
-                      <a:ext cx="5347999" cy="626823"/>
-                    </a:xfrm>
-                    <a:prstGeom prst="rect">
-                      <a:avLst/>
-                    </a:prstGeom>
-                  </pic:spPr>
-                </pic:pic>
-              </a:graphicData>
-            </a:graphic>
-          </wp:inline>
-        </w:drawing>
-      </w:r>
-    </w:p>
-    <w:p>
-      <w:pPr>
-        <w:rPr>
-          <w:rFonts w:ascii="Times New Roman" w:hAnsi="Times New Roman" w:cs="Times New Roman"/>
-          <w:sz w:val="28"/>
-          <w:szCs w:val="28"/>
-        </w:rPr>
-      </w:pPr>
-      <w:r>
-        <w:rPr>
-          <w:rFonts w:ascii="Times New Roman" w:hAnsi="Times New Roman" w:cs="Times New Roman"/>
-          <w:sz w:val="28"/>
-          <w:szCs w:val="28"/>
-        </w:rPr>
-        <w:t xml:space="preserve">Появившееся сообщение говорит о том, что пользователю недостаточно </w:t>
-      </w:r>
-    </w:p>
-    <w:p>
-      <w:pPr>
-        <w:rPr>
-          <w:rFonts w:ascii="Times New Roman" w:hAnsi="Times New Roman" w:cs="Times New Roman"/>
-          <w:sz w:val="28"/>
-          <w:szCs w:val="28"/>
-        </w:rPr>
-      </w:pPr>
-      <w:r>
-        <w:rPr>
-          <w:rFonts w:ascii="Times New Roman" w:hAnsi="Times New Roman" w:cs="Times New Roman"/>
-          <w:sz w:val="28"/>
-          <w:szCs w:val="28"/>
-        </w:rPr>
-        <w:t>привилегий для выполнения данного файла.</w:t>
-      </w:r>
-    </w:p>
-    <w:p>
-      <w:pPr>
-        <w:pStyle w:val="a3"/>
-        <w:numPr>
-          <w:ilvl w:val="0"/>
-          <w:numId w:val="1"/>
-        </w:numPr>
-        <w:rPr>
-          <w:rFonts w:ascii="Times New Roman" w:hAnsi="Times New Roman" w:cs="Times New Roman"/>
-          <w:sz w:val="28"/>
-          <w:szCs w:val="28"/>
-        </w:rPr>
-      </w:pPr>
-      <w:r>
-        <w:rPr>
-          <w:rFonts w:ascii="Times New Roman" w:hAnsi="Times New Roman" w:cs="Times New Roman"/>
-          <w:sz w:val="28"/>
-          <w:szCs w:val="28"/>
-        </w:rPr>
-        <w:t xml:space="preserve">Осуществить </w:t>
-      </w:r>
-      <w:proofErr w:type="gramStart"/>
-      <w:r>
-        <w:rPr>
-          <w:rFonts w:ascii="Times New Roman" w:hAnsi="Times New Roman" w:cs="Times New Roman"/>
-          <w:sz w:val="28"/>
-          <w:szCs w:val="28"/>
-        </w:rPr>
-        <w:t>поиск файлов</w:t>
-      </w:r>
-      <w:proofErr w:type="gramEnd"/>
-      <w:r>
-        <w:rPr>
-          <w:rFonts w:ascii="Times New Roman" w:hAnsi="Times New Roman" w:cs="Times New Roman"/>
-          <w:sz w:val="28"/>
-          <w:szCs w:val="28"/>
-        </w:rPr>
-        <w:t xml:space="preserve"> для которых установлены флаги </w:t>
-      </w:r>
-      <w:r>
-        <w:rPr>
-          <w:rFonts w:ascii="Times New Roman" w:hAnsi="Times New Roman" w:cs="Times New Roman"/>
-          <w:sz w:val="28"/>
-          <w:szCs w:val="28"/>
-          <w:lang w:val="en-US"/>
-        </w:rPr>
-        <w:t>SUID</w:t>
-      </w:r>
-      <w:r>
-        <w:rPr>
-          <w:rFonts w:ascii="Times New Roman" w:hAnsi="Times New Roman" w:cs="Times New Roman"/>
-          <w:sz w:val="28"/>
-          <w:szCs w:val="28"/>
-        </w:rPr>
-        <w:t>/</w:t>
-      </w:r>
-      <w:r>
-        <w:rPr>
-          <w:rFonts w:ascii="Times New Roman" w:hAnsi="Times New Roman" w:cs="Times New Roman"/>
-          <w:sz w:val="28"/>
-          <w:szCs w:val="28"/>
-          <w:lang w:val="en-US"/>
-        </w:rPr>
-        <w:t>SGID</w:t>
-      </w:r>
-      <w:r>
-        <w:rPr>
-          <w:rFonts w:ascii="Times New Roman" w:hAnsi="Times New Roman" w:cs="Times New Roman"/>
-          <w:sz w:val="28"/>
-          <w:szCs w:val="28"/>
-        </w:rPr>
-        <w:t>:</w:t>
-      </w:r>
-    </w:p>
-    <w:p>
-      <w:pPr>
-        <w:rPr>
-          <w:rFonts w:ascii="Times New Roman" w:hAnsi="Times New Roman" w:cs="Times New Roman"/>
-          <w:sz w:val="28"/>
-          <w:szCs w:val="28"/>
-        </w:rPr>
-      </w:pPr>
-      <w:r>
-        <w:rPr>
-          <w:rFonts w:ascii="Times New Roman" w:hAnsi="Times New Roman" w:cs="Times New Roman"/>
-          <w:sz w:val="28"/>
-          <w:szCs w:val="28"/>
-        </w:rPr>
-        <w:t xml:space="preserve">При анализе вывода команды поиска можно обнаружить что администратор </w:t>
-      </w:r>
-    </w:p>
-    <w:p>
-      <w:pPr>
-        <w:rPr>
-          <w:rFonts w:ascii="Times New Roman" w:hAnsi="Times New Roman" w:cs="Times New Roman"/>
-          <w:sz w:val="28"/>
-          <w:szCs w:val="28"/>
-        </w:rPr>
-      </w:pPr>
-      <w:r>
-        <w:rPr>
-          <w:rFonts w:ascii="Times New Roman" w:hAnsi="Times New Roman" w:cs="Times New Roman"/>
-          <w:sz w:val="28"/>
-          <w:szCs w:val="28"/>
-        </w:rPr>
-        <w:t xml:space="preserve">установил SUID бит для приложения </w:t>
-      </w:r>
-      <w:proofErr w:type="spellStart"/>
-      <w:r>
-        <w:rPr>
-          <w:rFonts w:ascii="Times New Roman" w:hAnsi="Times New Roman" w:cs="Times New Roman"/>
-          <w:sz w:val="28"/>
-          <w:szCs w:val="28"/>
-        </w:rPr>
-        <w:t>curl</w:t>
-      </w:r>
-      <w:proofErr w:type="spellEnd"/>
-      <w:r>
-        <w:rPr>
-          <w:rFonts w:ascii="Times New Roman" w:hAnsi="Times New Roman" w:cs="Times New Roman"/>
-          <w:sz w:val="28"/>
-          <w:szCs w:val="28"/>
-        </w:rPr>
-        <w:t xml:space="preserve">, что позволяет осуществить атаку повышения </w:t>
-      </w:r>
-    </w:p>
-    <w:p>
-      <w:pPr>
-        <w:rPr>
-          <w:rFonts w:ascii="Times New Roman" w:hAnsi="Times New Roman" w:cs="Times New Roman"/>
-          <w:sz w:val="28"/>
-          <w:szCs w:val="28"/>
-        </w:rPr>
-      </w:pPr>
-      <w:r>
-        <w:rPr>
-          <w:rFonts w:ascii="Times New Roman" w:hAnsi="Times New Roman" w:cs="Times New Roman"/>
-          <w:sz w:val="28"/>
-          <w:szCs w:val="28"/>
-        </w:rPr>
-        <w:t xml:space="preserve">привилегий, </w:t>
-      </w:r>
-      <w:proofErr w:type="gramStart"/>
-      <w:r>
-        <w:rPr>
-          <w:rFonts w:ascii="Times New Roman" w:hAnsi="Times New Roman" w:cs="Times New Roman"/>
-          <w:sz w:val="28"/>
-          <w:szCs w:val="28"/>
-        </w:rPr>
-        <w:t>т.к</w:t>
-      </w:r>
-      <w:proofErr w:type="gramEnd"/>
-      <w:r>
-        <w:rPr>
-          <w:rFonts w:ascii="Times New Roman" w:hAnsi="Times New Roman" w:cs="Times New Roman"/>
-          <w:sz w:val="28"/>
-          <w:szCs w:val="28"/>
-        </w:rPr>
-        <w:t xml:space="preserve"> владельцем данного файла является пользователь «</w:t>
-      </w:r>
-      <w:proofErr w:type="spellStart"/>
-      <w:r>
-        <w:rPr>
-          <w:rFonts w:ascii="Times New Roman" w:hAnsi="Times New Roman" w:cs="Times New Roman"/>
-          <w:sz w:val="28"/>
-          <w:szCs w:val="28"/>
-        </w:rPr>
-        <w:t>root</w:t>
-      </w:r>
-      <w:proofErr w:type="spellEnd"/>
-      <w:r>
-        <w:rPr>
-          <w:rFonts w:ascii="Times New Roman" w:hAnsi="Times New Roman" w:cs="Times New Roman"/>
-          <w:sz w:val="28"/>
-          <w:szCs w:val="28"/>
-        </w:rPr>
-        <w:t>»:</w:t>
-      </w:r>
-    </w:p>
-    <w:p>
-      <w:pPr>
-        <w:rPr>
-          <w:rFonts w:ascii="Times New Roman" w:hAnsi="Times New Roman" w:cs="Times New Roman"/>
-          <w:sz w:val="28"/>
-          <w:szCs w:val="28"/>
-        </w:rPr>
-      </w:pPr>
-      <w:r>
-        <w:rPr>
-          <w:rFonts w:ascii="Times New Roman" w:hAnsi="Times New Roman" w:cs="Times New Roman"/>
-          <w:noProof/>
-          <w:sz w:val="28"/>
-          <w:szCs w:val="28"/>
-        </w:rPr>
-        <w:drawing>
-          <wp:inline distT="0" distB="0" distL="0" distR="0" wp14:anchorId="754C2C4C" wp14:editId="4353E72A">
-            <wp:extent cx="5940425" cy="2371090"/>
-            <wp:effectExtent l="0" t="0" r="3175" b="0"/>
-            <wp:docPr id="6" name="Рисунок 6"/>
             <wp:cNvGraphicFramePr>
               <a:graphicFrameLocks xmlns:a="http://schemas.openxmlformats.org/drawingml/2006/main" noChangeAspect="1"/>
             </wp:cNvGraphicFramePr>
@@ -1883,7 +1731,7 @@
                   <pic:spPr>
                     <a:xfrm>
                       <a:off x="0" y="0"/>
-                      <a:ext cx="5940425" cy="2371090"/>
+                      <a:ext cx="5347999" cy="626823"/>
                     </a:xfrm>
                     <a:prstGeom prst="rect">
                       <a:avLst/>
@@ -1898,24 +1746,171 @@
     </w:p>
     <w:p>
       <w:pPr>
+        <w:jc w:val="center"/>
+        <w:rPr>
+          <w:rFonts w:ascii="Times New Roman" w:hAnsi="Times New Roman" w:cs="Times New Roman"/>
+          <w:b/>
+          <w:bCs/>
+          <w:sz w:val="24"/>
+          <w:szCs w:val="24"/>
+        </w:rPr>
+      </w:pPr>
+      <w:r>
+        <w:rPr>
+          <w:rFonts w:ascii="Times New Roman" w:hAnsi="Times New Roman" w:cs="Times New Roman"/>
+          <w:b/>
+          <w:bCs/>
+          <w:sz w:val="24"/>
+          <w:szCs w:val="24"/>
+        </w:rPr>
+        <w:t>Рис. 6 – Результат выполнений файла</w:t>
+      </w:r>
+    </w:p>
+    <w:p>
+      <w:pPr>
+        <w:rPr>
+          <w:rFonts w:ascii="Times New Roman" w:hAnsi="Times New Roman" w:cs="Times New Roman"/>
+          <w:sz w:val="28"/>
+          <w:szCs w:val="28"/>
+        </w:rPr>
+      </w:pPr>
+      <w:r>
+        <w:rPr>
+          <w:rFonts w:ascii="Times New Roman" w:hAnsi="Times New Roman" w:cs="Times New Roman"/>
+          <w:sz w:val="28"/>
+          <w:szCs w:val="28"/>
+        </w:rPr>
+        <w:t xml:space="preserve">Появившееся сообщение говорит о том, что пользователю недостаточно </w:t>
+      </w:r>
+    </w:p>
+    <w:p>
+      <w:pPr>
+        <w:spacing w:after="0" w:line="360" w:lineRule="auto"/>
+        <w:rPr>
+          <w:rFonts w:ascii="Times New Roman" w:hAnsi="Times New Roman" w:cs="Times New Roman"/>
+          <w:sz w:val="28"/>
+          <w:szCs w:val="28"/>
+        </w:rPr>
+      </w:pPr>
+      <w:r>
+        <w:rPr>
+          <w:rFonts w:ascii="Times New Roman" w:hAnsi="Times New Roman" w:cs="Times New Roman"/>
+          <w:sz w:val="28"/>
+          <w:szCs w:val="28"/>
+        </w:rPr>
+        <w:t>привилегий для выполнения данного файла.</w:t>
+      </w:r>
+    </w:p>
+    <w:p>
+      <w:pPr>
         <w:pStyle w:val="a3"/>
         <w:numPr>
           <w:ilvl w:val="0"/>
           <w:numId w:val="1"/>
         </w:numPr>
-        <w:rPr>
-          <w:rFonts w:ascii="Times New Roman" w:hAnsi="Times New Roman" w:cs="Times New Roman"/>
-          <w:sz w:val="28"/>
-          <w:szCs w:val="28"/>
-        </w:rPr>
-      </w:pPr>
-      <w:r>
-        <w:rPr>
-          <w:rFonts w:ascii="Times New Roman" w:hAnsi="Times New Roman" w:cs="Times New Roman"/>
-          <w:sz w:val="28"/>
-          <w:szCs w:val="28"/>
-        </w:rPr>
-        <w:t>Скопировать файл /</w:t>
+        <w:spacing w:after="0" w:line="360" w:lineRule="auto"/>
+        <w:ind w:left="0" w:firstLine="709"/>
+        <w:rPr>
+          <w:rFonts w:ascii="Times New Roman" w:hAnsi="Times New Roman" w:cs="Times New Roman"/>
+          <w:sz w:val="28"/>
+          <w:szCs w:val="28"/>
+        </w:rPr>
+      </w:pPr>
+      <w:r>
+        <w:rPr>
+          <w:rFonts w:ascii="Times New Roman" w:hAnsi="Times New Roman" w:cs="Times New Roman"/>
+          <w:sz w:val="28"/>
+          <w:szCs w:val="28"/>
+        </w:rPr>
+        <w:t xml:space="preserve">Осуществить поиск </w:t>
+      </w:r>
+      <w:proofErr w:type="gramStart"/>
+      <w:r>
+        <w:rPr>
+          <w:rFonts w:ascii="Times New Roman" w:hAnsi="Times New Roman" w:cs="Times New Roman"/>
+          <w:sz w:val="28"/>
+          <w:szCs w:val="28"/>
+        </w:rPr>
+        <w:t>файлов</w:t>
+      </w:r>
+      <w:proofErr w:type="gramEnd"/>
+      <w:r>
+        <w:rPr>
+          <w:rFonts w:ascii="Times New Roman" w:hAnsi="Times New Roman" w:cs="Times New Roman"/>
+          <w:sz w:val="28"/>
+          <w:szCs w:val="28"/>
+        </w:rPr>
+        <w:t xml:space="preserve"> для которых установлены флаги </w:t>
+      </w:r>
+      <w:r>
+        <w:rPr>
+          <w:rFonts w:ascii="Times New Roman" w:hAnsi="Times New Roman" w:cs="Times New Roman"/>
+          <w:sz w:val="28"/>
+          <w:szCs w:val="28"/>
+          <w:lang w:val="en-US"/>
+        </w:rPr>
+        <w:t>SUID</w:t>
+      </w:r>
+      <w:r>
+        <w:rPr>
+          <w:rFonts w:ascii="Times New Roman" w:hAnsi="Times New Roman" w:cs="Times New Roman"/>
+          <w:sz w:val="28"/>
+          <w:szCs w:val="28"/>
+        </w:rPr>
+        <w:t>/</w:t>
+      </w:r>
+      <w:r>
+        <w:rPr>
+          <w:rFonts w:ascii="Times New Roman" w:hAnsi="Times New Roman" w:cs="Times New Roman"/>
+          <w:sz w:val="28"/>
+          <w:szCs w:val="28"/>
+          <w:lang w:val="en-US"/>
+        </w:rPr>
+        <w:t>SGID</w:t>
+      </w:r>
+      <w:r>
+        <w:rPr>
+          <w:rFonts w:ascii="Times New Roman" w:hAnsi="Times New Roman" w:cs="Times New Roman"/>
+          <w:sz w:val="28"/>
+          <w:szCs w:val="28"/>
+        </w:rPr>
+        <w:t>:</w:t>
+      </w:r>
+    </w:p>
+    <w:p>
+      <w:pPr>
+        <w:spacing w:after="0" w:line="360" w:lineRule="auto"/>
+        <w:rPr>
+          <w:rFonts w:ascii="Times New Roman" w:hAnsi="Times New Roman" w:cs="Times New Roman"/>
+          <w:sz w:val="28"/>
+          <w:szCs w:val="28"/>
+        </w:rPr>
+      </w:pPr>
+      <w:r>
+        <w:rPr>
+          <w:rFonts w:ascii="Times New Roman" w:hAnsi="Times New Roman" w:cs="Times New Roman"/>
+          <w:sz w:val="28"/>
+          <w:szCs w:val="28"/>
+        </w:rPr>
+        <w:t xml:space="preserve">При анализе вывода команды поиска можно обнаружить что администратор </w:t>
+      </w:r>
+    </w:p>
+    <w:p>
+      <w:pPr>
+        <w:spacing w:after="0" w:line="360" w:lineRule="auto"/>
+        <w:rPr>
+          <w:rFonts w:ascii="Times New Roman" w:hAnsi="Times New Roman" w:cs="Times New Roman"/>
+          <w:sz w:val="28"/>
+          <w:szCs w:val="28"/>
+        </w:rPr>
+      </w:pPr>
+      <w:r>
+        <w:rPr>
+          <w:rFonts w:ascii="Times New Roman" w:hAnsi="Times New Roman" w:cs="Times New Roman"/>
+          <w:sz w:val="28"/>
+          <w:szCs w:val="28"/>
+        </w:rPr>
+        <w:t xml:space="preserve">установил SUID бит для приложения </w:t>
       </w:r>
       <w:proofErr w:type="spellStart"/>
       <w:r>
@@ -1924,7 +1919,7 @@
           <w:sz w:val="28"/>
           <w:szCs w:val="28"/>
         </w:rPr>
-        <w:t>etc</w:t>
+        <w:t>curl</w:t>
       </w:r>
       <w:proofErr w:type="spellEnd"/>
       <w:r>
@@ -1933,7 +1928,43 @@
           <w:sz w:val="28"/>
           <w:szCs w:val="28"/>
         </w:rPr>
-        <w:t>/</w:t>
+        <w:t xml:space="preserve">, что позволяет осуществить атаку повышения </w:t>
+      </w:r>
+    </w:p>
+    <w:p>
+      <w:pPr>
+        <w:spacing w:after="0" w:line="360" w:lineRule="auto"/>
+        <w:rPr>
+          <w:rFonts w:ascii="Times New Roman" w:hAnsi="Times New Roman" w:cs="Times New Roman"/>
+          <w:sz w:val="28"/>
+          <w:szCs w:val="28"/>
+        </w:rPr>
+      </w:pPr>
+      <w:r>
+        <w:rPr>
+          <w:rFonts w:ascii="Times New Roman" w:hAnsi="Times New Roman" w:cs="Times New Roman"/>
+          <w:sz w:val="28"/>
+          <w:szCs w:val="28"/>
+        </w:rPr>
+        <w:t xml:space="preserve">привилегий, </w:t>
+      </w:r>
+      <w:proofErr w:type="gramStart"/>
+      <w:r>
+        <w:rPr>
+          <w:rFonts w:ascii="Times New Roman" w:hAnsi="Times New Roman" w:cs="Times New Roman"/>
+          <w:sz w:val="28"/>
+          <w:szCs w:val="28"/>
+        </w:rPr>
+        <w:t>т.к</w:t>
+      </w:r>
+      <w:proofErr w:type="gramEnd"/>
+      <w:r>
+        <w:rPr>
+          <w:rFonts w:ascii="Times New Roman" w:hAnsi="Times New Roman" w:cs="Times New Roman"/>
+          <w:sz w:val="28"/>
+          <w:szCs w:val="28"/>
+        </w:rPr>
+        <w:t xml:space="preserve"> владельцем данного файла является пользователь «</w:t>
       </w:r>
       <w:proofErr w:type="spellStart"/>
       <w:r>
@@ -1942,7 +1973,7 @@
           <w:sz w:val="28"/>
           <w:szCs w:val="28"/>
         </w:rPr>
-        <w:t>passwd</w:t>
+        <w:t>root</w:t>
       </w:r>
       <w:proofErr w:type="spellEnd"/>
       <w:r>
@@ -1951,17 +1982,17 @@
           <w:sz w:val="28"/>
           <w:szCs w:val="28"/>
         </w:rPr>
-        <w:t xml:space="preserve"> в домашнюю директорию:</w:t>
-      </w:r>
-    </w:p>
-    <w:p>
-      <w:pPr>
-        <w:ind w:left="360"/>
-        <w:rPr>
-          <w:rFonts w:ascii="Times New Roman" w:hAnsi="Times New Roman" w:cs="Times New Roman"/>
-          <w:sz w:val="28"/>
-          <w:szCs w:val="28"/>
-          <w:lang w:val="en-US"/>
+        <w:t>»:</w:t>
+      </w:r>
+    </w:p>
+    <w:p>
+      <w:pPr>
+        <w:spacing w:after="0" w:line="360" w:lineRule="auto"/>
+        <w:jc w:val="center"/>
+        <w:rPr>
+          <w:rFonts w:ascii="Times New Roman" w:hAnsi="Times New Roman" w:cs="Times New Roman"/>
+          <w:sz w:val="28"/>
+          <w:szCs w:val="28"/>
         </w:rPr>
       </w:pPr>
       <w:r>
@@ -1970,13 +2001,12 @@
           <w:noProof/>
           <w:sz w:val="28"/>
           <w:szCs w:val="28"/>
-          <w:lang w:val="en-US"/>
         </w:rPr>
         <w:drawing>
-          <wp:inline distT="0" distB="0" distL="0" distR="0" wp14:anchorId="6D4E7A84" wp14:editId="76BF1D60">
-            <wp:extent cx="2918713" cy="198137"/>
-            <wp:effectExtent l="0" t="0" r="0" b="0"/>
-            <wp:docPr id="7" name="Рисунок 7"/>
+          <wp:inline distT="0" distB="0" distL="0" distR="0" wp14:anchorId="754C2C4C" wp14:editId="4353E72A">
+            <wp:extent cx="5940425" cy="2371090"/>
+            <wp:effectExtent l="0" t="0" r="3175" b="0"/>
+            <wp:docPr id="6" name="Рисунок 6"/>
             <wp:cNvGraphicFramePr>
               <a:graphicFrameLocks xmlns:a="http://schemas.openxmlformats.org/drawingml/2006/main" noChangeAspect="1"/>
             </wp:cNvGraphicFramePr>
@@ -1996,7 +2026,7 @@
                   <pic:spPr>
                     <a:xfrm>
                       <a:off x="0" y="0"/>
-                      <a:ext cx="2918713" cy="198137"/>
+                      <a:ext cx="5940425" cy="2371090"/>
                     </a:xfrm>
                     <a:prstGeom prst="rect">
                       <a:avLst/>
@@ -2011,45 +2041,146 @@
     </w:p>
     <w:p>
       <w:pPr>
+        <w:spacing w:after="0" w:line="360" w:lineRule="auto"/>
+        <w:jc w:val="center"/>
+        <w:rPr>
+          <w:rFonts w:ascii="Times New Roman" w:hAnsi="Times New Roman" w:cs="Times New Roman"/>
+          <w:b/>
+          <w:bCs/>
+          <w:sz w:val="24"/>
+          <w:szCs w:val="24"/>
+        </w:rPr>
+      </w:pPr>
+      <w:r>
+        <w:rPr>
+          <w:rFonts w:ascii="Times New Roman" w:hAnsi="Times New Roman" w:cs="Times New Roman"/>
+          <w:b/>
+          <w:bCs/>
+          <w:sz w:val="24"/>
+          <w:szCs w:val="24"/>
+        </w:rPr>
+        <w:t xml:space="preserve">Рис. 7 – </w:t>
+      </w:r>
+      <w:proofErr w:type="gramStart"/>
+      <w:r>
+        <w:rPr>
+          <w:rFonts w:ascii="Times New Roman" w:hAnsi="Times New Roman" w:cs="Times New Roman"/>
+          <w:b/>
+          <w:bCs/>
+          <w:sz w:val="24"/>
+          <w:szCs w:val="24"/>
+        </w:rPr>
+        <w:t>Файлы</w:t>
+      </w:r>
+      <w:proofErr w:type="gramEnd"/>
+      <w:r>
+        <w:rPr>
+          <w:rFonts w:ascii="Times New Roman" w:hAnsi="Times New Roman" w:cs="Times New Roman"/>
+          <w:b/>
+          <w:bCs/>
+          <w:sz w:val="24"/>
+          <w:szCs w:val="24"/>
+        </w:rPr>
+        <w:t xml:space="preserve"> для которых установлены флаги </w:t>
+      </w:r>
+      <w:r>
+        <w:rPr>
+          <w:rFonts w:ascii="Times New Roman" w:hAnsi="Times New Roman" w:cs="Times New Roman"/>
+          <w:b/>
+          <w:bCs/>
+          <w:sz w:val="24"/>
+          <w:szCs w:val="24"/>
+          <w:lang w:val="en-US"/>
+        </w:rPr>
+        <w:t>SUID</w:t>
+      </w:r>
+      <w:r>
+        <w:rPr>
+          <w:rFonts w:ascii="Times New Roman" w:hAnsi="Times New Roman" w:cs="Times New Roman"/>
+          <w:b/>
+          <w:bCs/>
+          <w:sz w:val="24"/>
+          <w:szCs w:val="24"/>
+        </w:rPr>
+        <w:t>/</w:t>
+      </w:r>
+      <w:r>
+        <w:rPr>
+          <w:rFonts w:ascii="Times New Roman" w:hAnsi="Times New Roman" w:cs="Times New Roman"/>
+          <w:b/>
+          <w:bCs/>
+          <w:sz w:val="24"/>
+          <w:szCs w:val="24"/>
+          <w:lang w:val="en-US"/>
+        </w:rPr>
+        <w:t>SGID</w:t>
+      </w:r>
+    </w:p>
+    <w:p>
+      <w:pPr>
         <w:pStyle w:val="a3"/>
         <w:numPr>
           <w:ilvl w:val="0"/>
           <w:numId w:val="1"/>
         </w:numPr>
-        <w:rPr>
-          <w:rFonts w:ascii="Times New Roman" w:hAnsi="Times New Roman" w:cs="Times New Roman"/>
-          <w:sz w:val="28"/>
-          <w:szCs w:val="28"/>
-        </w:rPr>
-      </w:pPr>
-      <w:r>
-        <w:rPr>
-          <w:rFonts w:ascii="Times New Roman" w:hAnsi="Times New Roman" w:cs="Times New Roman"/>
-          <w:sz w:val="28"/>
-          <w:szCs w:val="28"/>
-        </w:rPr>
-        <w:t>Отредактировать файл приведя запись пользователя «</w:t>
-      </w:r>
-      <w:r>
-        <w:rPr>
-          <w:rFonts w:ascii="Times New Roman" w:hAnsi="Times New Roman" w:cs="Times New Roman"/>
-          <w:sz w:val="28"/>
-          <w:szCs w:val="28"/>
-          <w:lang w:val="en-US"/>
-        </w:rPr>
-        <w:t>user</w:t>
-      </w:r>
-      <w:r>
-        <w:rPr>
-          <w:rFonts w:ascii="Times New Roman" w:hAnsi="Times New Roman" w:cs="Times New Roman"/>
-          <w:sz w:val="28"/>
-          <w:szCs w:val="28"/>
-        </w:rPr>
-        <w:t>» к следующему виду:</w:t>
-      </w:r>
-    </w:p>
-    <w:p>
-      <w:pPr>
+        <w:spacing w:after="0" w:line="360" w:lineRule="auto"/>
+        <w:ind w:left="0" w:firstLine="709"/>
+        <w:rPr>
+          <w:rFonts w:ascii="Times New Roman" w:hAnsi="Times New Roman" w:cs="Times New Roman"/>
+          <w:sz w:val="28"/>
+          <w:szCs w:val="28"/>
+        </w:rPr>
+      </w:pPr>
+      <w:r>
+        <w:rPr>
+          <w:rFonts w:ascii="Times New Roman" w:hAnsi="Times New Roman" w:cs="Times New Roman"/>
+          <w:sz w:val="28"/>
+          <w:szCs w:val="28"/>
+        </w:rPr>
+        <w:t>Скопировать файл /</w:t>
+      </w:r>
+      <w:proofErr w:type="spellStart"/>
+      <w:r>
+        <w:rPr>
+          <w:rFonts w:ascii="Times New Roman" w:hAnsi="Times New Roman" w:cs="Times New Roman"/>
+          <w:sz w:val="28"/>
+          <w:szCs w:val="28"/>
+        </w:rPr>
+        <w:t>etc</w:t>
+      </w:r>
+      <w:proofErr w:type="spellEnd"/>
+      <w:r>
+        <w:rPr>
+          <w:rFonts w:ascii="Times New Roman" w:hAnsi="Times New Roman" w:cs="Times New Roman"/>
+          <w:sz w:val="28"/>
+          <w:szCs w:val="28"/>
+        </w:rPr>
+        <w:t>/</w:t>
+      </w:r>
+      <w:proofErr w:type="spellStart"/>
+      <w:r>
+        <w:rPr>
+          <w:rFonts w:ascii="Times New Roman" w:hAnsi="Times New Roman" w:cs="Times New Roman"/>
+          <w:sz w:val="28"/>
+          <w:szCs w:val="28"/>
+        </w:rPr>
+        <w:t>passwd</w:t>
+      </w:r>
+      <w:proofErr w:type="spellEnd"/>
+      <w:r>
+        <w:rPr>
+          <w:rFonts w:ascii="Times New Roman" w:hAnsi="Times New Roman" w:cs="Times New Roman"/>
+          <w:sz w:val="28"/>
+          <w:szCs w:val="28"/>
+        </w:rPr>
+        <w:t xml:space="preserve"> в домашнюю директорию:</w:t>
+      </w:r>
+    </w:p>
+    <w:p>
+      <w:pPr>
+        <w:spacing w:after="0" w:line="360" w:lineRule="auto"/>
+        <w:ind w:left="360"/>
+        <w:jc w:val="center"/>
         <w:rPr>
           <w:rFonts w:ascii="Times New Roman" w:hAnsi="Times New Roman" w:cs="Times New Roman"/>
           <w:sz w:val="28"/>
@@ -2062,13 +2193,13 @@
           <w:noProof/>
           <w:sz w:val="28"/>
           <w:szCs w:val="28"/>
-        </w:rPr>
-        <w:lastRenderedPageBreak/>
+          <w:lang w:val="en-US"/>
+        </w:rPr>
         <w:drawing>
-          <wp:inline distT="0" distB="0" distL="0" distR="0" wp14:anchorId="7D69E86A" wp14:editId="1296A4FA">
-            <wp:extent cx="5940425" cy="2792095"/>
-            <wp:effectExtent l="0" t="0" r="3175" b="8255"/>
-            <wp:docPr id="9" name="Рисунок 9"/>
+          <wp:inline distT="0" distB="0" distL="0" distR="0" wp14:anchorId="6D4E7A84" wp14:editId="76BF1D60">
+            <wp:extent cx="2918713" cy="198137"/>
+            <wp:effectExtent l="0" t="0" r="0" b="0"/>
+            <wp:docPr id="7" name="Рисунок 7"/>
             <wp:cNvGraphicFramePr>
               <a:graphicFrameLocks xmlns:a="http://schemas.openxmlformats.org/drawingml/2006/main" noChangeAspect="1"/>
             </wp:cNvGraphicFramePr>
@@ -2088,7 +2219,7 @@
                   <pic:spPr>
                     <a:xfrm>
                       <a:off x="0" y="0"/>
-                      <a:ext cx="5940425" cy="2792095"/>
+                      <a:ext cx="2918713" cy="198137"/>
                     </a:xfrm>
                     <a:prstGeom prst="rect">
                       <a:avLst/>
@@ -2103,171 +2234,73 @@
     </w:p>
     <w:p>
       <w:pPr>
+        <w:spacing w:after="0" w:line="360" w:lineRule="auto"/>
+        <w:ind w:left="360"/>
+        <w:jc w:val="center"/>
+        <w:rPr>
+          <w:rFonts w:ascii="Times New Roman" w:hAnsi="Times New Roman" w:cs="Times New Roman"/>
+          <w:b/>
+          <w:bCs/>
+          <w:sz w:val="24"/>
+          <w:szCs w:val="24"/>
+        </w:rPr>
+      </w:pPr>
+      <w:r>
+        <w:rPr>
+          <w:rFonts w:ascii="Times New Roman" w:hAnsi="Times New Roman" w:cs="Times New Roman"/>
+          <w:b/>
+          <w:bCs/>
+          <w:sz w:val="24"/>
+          <w:szCs w:val="24"/>
+        </w:rPr>
+        <w:t>Рис. 8 – Копирование файла</w:t>
+      </w:r>
+    </w:p>
+    <w:p>
+      <w:pPr>
         <w:pStyle w:val="a3"/>
         <w:numPr>
           <w:ilvl w:val="0"/>
           <w:numId w:val="1"/>
         </w:numPr>
-        <w:rPr>
-          <w:rFonts w:ascii="Times New Roman" w:hAnsi="Times New Roman" w:cs="Times New Roman"/>
-          <w:sz w:val="28"/>
-          <w:szCs w:val="28"/>
-          <w:lang w:val="en-US"/>
-        </w:rPr>
-      </w:pPr>
-      <w:proofErr w:type="spellStart"/>
-      <w:r>
-        <w:rPr>
-          <w:rFonts w:ascii="Times New Roman" w:hAnsi="Times New Roman" w:cs="Times New Roman"/>
-          <w:sz w:val="28"/>
-          <w:szCs w:val="28"/>
-          <w:lang w:val="en-US"/>
-        </w:rPr>
-        <w:t>Сохранить</w:t>
-      </w:r>
-      <w:proofErr w:type="spellEnd"/>
-      <w:r>
-        <w:rPr>
-          <w:rFonts w:ascii="Times New Roman" w:hAnsi="Times New Roman" w:cs="Times New Roman"/>
-          <w:sz w:val="28"/>
-          <w:szCs w:val="28"/>
-          <w:lang w:val="en-US"/>
-        </w:rPr>
-        <w:t xml:space="preserve"> </w:t>
-      </w:r>
-      <w:proofErr w:type="spellStart"/>
-      <w:r>
-        <w:rPr>
-          <w:rFonts w:ascii="Times New Roman" w:hAnsi="Times New Roman" w:cs="Times New Roman"/>
-          <w:sz w:val="28"/>
-          <w:szCs w:val="28"/>
-          <w:lang w:val="en-US"/>
-        </w:rPr>
-        <w:t>изменения</w:t>
-      </w:r>
-      <w:proofErr w:type="spellEnd"/>
-      <w:r>
-        <w:rPr>
-          <w:rFonts w:ascii="Times New Roman" w:hAnsi="Times New Roman" w:cs="Times New Roman"/>
-          <w:sz w:val="28"/>
-          <w:szCs w:val="28"/>
-          <w:lang w:val="en-US"/>
-        </w:rPr>
-        <w:t xml:space="preserve"> в </w:t>
-      </w:r>
-      <w:proofErr w:type="spellStart"/>
-      <w:r>
-        <w:rPr>
-          <w:rFonts w:ascii="Times New Roman" w:hAnsi="Times New Roman" w:cs="Times New Roman"/>
-          <w:sz w:val="28"/>
-          <w:szCs w:val="28"/>
-          <w:lang w:val="en-US"/>
-        </w:rPr>
-        <w:t>файле</w:t>
-      </w:r>
-      <w:proofErr w:type="spellEnd"/>
-      <w:r>
-        <w:rPr>
-          <w:rFonts w:ascii="Times New Roman" w:hAnsi="Times New Roman" w:cs="Times New Roman"/>
-          <w:sz w:val="28"/>
-          <w:szCs w:val="28"/>
-          <w:lang w:val="en-US"/>
-        </w:rPr>
-        <w:t>:</w:t>
-      </w:r>
-    </w:p>
-    <w:p>
-      <w:pPr>
-        <w:rPr>
-          <w:rFonts w:ascii="Times New Roman" w:hAnsi="Times New Roman" w:cs="Times New Roman"/>
-          <w:sz w:val="28"/>
-          <w:szCs w:val="28"/>
-          <w:lang w:val="en-US"/>
-        </w:rPr>
-      </w:pPr>
-      <w:proofErr w:type="gramStart"/>
-      <w:r>
-        <w:rPr>
-          <w:rFonts w:ascii="Times New Roman" w:hAnsi="Times New Roman" w:cs="Times New Roman"/>
-          <w:sz w:val="28"/>
-          <w:szCs w:val="28"/>
-          <w:lang w:val="en-US"/>
-        </w:rPr>
-        <w:t>:</w:t>
-      </w:r>
-      <w:proofErr w:type="spellStart"/>
-      <w:r>
-        <w:rPr>
-          <w:rFonts w:ascii="Times New Roman" w:hAnsi="Times New Roman" w:cs="Times New Roman"/>
-          <w:sz w:val="28"/>
-          <w:szCs w:val="28"/>
-          <w:lang w:val="en-US"/>
-        </w:rPr>
-        <w:t>wq</w:t>
-      </w:r>
-      <w:proofErr w:type="spellEnd"/>
-      <w:proofErr w:type="gramEnd"/>
-    </w:p>
-    <w:p>
-      <w:pPr>
-        <w:pStyle w:val="a3"/>
-        <w:numPr>
-          <w:ilvl w:val="0"/>
-          <w:numId w:val="1"/>
-        </w:numPr>
-        <w:rPr>
-          <w:rFonts w:ascii="Times New Roman" w:hAnsi="Times New Roman" w:cs="Times New Roman"/>
-          <w:sz w:val="28"/>
-          <w:szCs w:val="28"/>
-        </w:rPr>
-      </w:pPr>
-      <w:r>
-        <w:rPr>
-          <w:rFonts w:ascii="Times New Roman" w:hAnsi="Times New Roman" w:cs="Times New Roman"/>
-          <w:sz w:val="28"/>
-          <w:szCs w:val="28"/>
-        </w:rPr>
-        <w:t>Воспользовавшись некорректным назначением прав доступа, подменить конфигурационный файл /</w:t>
-      </w:r>
-      <w:proofErr w:type="spellStart"/>
-      <w:r>
-        <w:rPr>
-          <w:rFonts w:ascii="Times New Roman" w:hAnsi="Times New Roman" w:cs="Times New Roman"/>
-          <w:sz w:val="28"/>
-          <w:szCs w:val="28"/>
-        </w:rPr>
-        <w:t>etc</w:t>
-      </w:r>
-      <w:proofErr w:type="spellEnd"/>
-      <w:r>
-        <w:rPr>
-          <w:rFonts w:ascii="Times New Roman" w:hAnsi="Times New Roman" w:cs="Times New Roman"/>
-          <w:sz w:val="28"/>
-          <w:szCs w:val="28"/>
-        </w:rPr>
-        <w:t>/</w:t>
-      </w:r>
-      <w:proofErr w:type="spellStart"/>
-      <w:r>
-        <w:rPr>
-          <w:rFonts w:ascii="Times New Roman" w:hAnsi="Times New Roman" w:cs="Times New Roman"/>
-          <w:sz w:val="28"/>
-          <w:szCs w:val="28"/>
-        </w:rPr>
-        <w:t>passwd</w:t>
-      </w:r>
-      <w:proofErr w:type="spellEnd"/>
-      <w:r>
-        <w:rPr>
-          <w:rFonts w:ascii="Times New Roman" w:hAnsi="Times New Roman" w:cs="Times New Roman"/>
-          <w:sz w:val="28"/>
-          <w:szCs w:val="28"/>
-        </w:rPr>
-        <w:t>:</w:t>
-      </w:r>
-    </w:p>
-    <w:p>
-      <w:pPr>
+        <w:spacing w:after="0" w:line="360" w:lineRule="auto"/>
+        <w:ind w:left="0" w:firstLine="709"/>
+        <w:rPr>
+          <w:rFonts w:ascii="Times New Roman" w:hAnsi="Times New Roman" w:cs="Times New Roman"/>
+          <w:sz w:val="28"/>
+          <w:szCs w:val="28"/>
+        </w:rPr>
+      </w:pPr>
+      <w:r>
+        <w:rPr>
+          <w:rFonts w:ascii="Times New Roman" w:hAnsi="Times New Roman" w:cs="Times New Roman"/>
+          <w:sz w:val="28"/>
+          <w:szCs w:val="28"/>
+        </w:rPr>
+        <w:t>Отредактировать файл приведя запись пользователя «</w:t>
+      </w:r>
+      <w:r>
+        <w:rPr>
+          <w:rFonts w:ascii="Times New Roman" w:hAnsi="Times New Roman" w:cs="Times New Roman"/>
+          <w:sz w:val="28"/>
+          <w:szCs w:val="28"/>
+          <w:lang w:val="en-US"/>
+        </w:rPr>
+        <w:t>user</w:t>
+      </w:r>
+      <w:r>
+        <w:rPr>
+          <w:rFonts w:ascii="Times New Roman" w:hAnsi="Times New Roman" w:cs="Times New Roman"/>
+          <w:sz w:val="28"/>
+          <w:szCs w:val="28"/>
+        </w:rPr>
+        <w:t>» к следующему виду:</w:t>
+      </w:r>
+    </w:p>
+    <w:p>
+      <w:pPr>
+        <w:spacing w:after="0" w:line="360" w:lineRule="auto"/>
+        <w:jc w:val="center"/>
         <w:rPr>
           <w:rFonts w:ascii="Times New Roman" w:hAnsi="Times New Roman" w:cs="Times New Roman"/>
           <w:sz w:val="28"/>
@@ -2281,11 +2314,12 @@
           <w:sz w:val="28"/>
           <w:szCs w:val="28"/>
         </w:rPr>
+        <w:lastRenderedPageBreak/>
         <w:drawing>
-          <wp:inline distT="0" distB="0" distL="0" distR="0" wp14:anchorId="2584A487" wp14:editId="3E287CEB">
-            <wp:extent cx="5940425" cy="617220"/>
-            <wp:effectExtent l="0" t="0" r="3175" b="0"/>
-            <wp:docPr id="10" name="Рисунок 10"/>
+          <wp:inline distT="0" distB="0" distL="0" distR="0" wp14:anchorId="7D69E86A" wp14:editId="1296A4FA">
+            <wp:extent cx="5940425" cy="2792095"/>
+            <wp:effectExtent l="0" t="0" r="3175" b="8255"/>
+            <wp:docPr id="9" name="Рисунок 9"/>
             <wp:cNvGraphicFramePr>
               <a:graphicFrameLocks xmlns:a="http://schemas.openxmlformats.org/drawingml/2006/main" noChangeAspect="1"/>
             </wp:cNvGraphicFramePr>
@@ -2305,7 +2339,7 @@
                   <pic:spPr>
                     <a:xfrm>
                       <a:off x="0" y="0"/>
-                      <a:ext cx="5940425" cy="617220"/>
+                      <a:ext cx="5940425" cy="2792095"/>
                     </a:xfrm>
                     <a:prstGeom prst="rect">
                       <a:avLst/>
@@ -2320,33 +2354,117 @@
     </w:p>
     <w:p>
       <w:pPr>
+        <w:spacing w:after="0" w:line="360" w:lineRule="auto"/>
+        <w:jc w:val="center"/>
+        <w:rPr>
+          <w:rFonts w:ascii="Times New Roman" w:hAnsi="Times New Roman" w:cs="Times New Roman"/>
+          <w:b/>
+          <w:bCs/>
+          <w:sz w:val="24"/>
+          <w:szCs w:val="24"/>
+        </w:rPr>
+      </w:pPr>
+      <w:r>
+        <w:rPr>
+          <w:rFonts w:ascii="Times New Roman" w:hAnsi="Times New Roman" w:cs="Times New Roman"/>
+          <w:b/>
+          <w:bCs/>
+          <w:sz w:val="24"/>
+          <w:szCs w:val="24"/>
+        </w:rPr>
+        <w:t xml:space="preserve">Рис. 9 – Изменение </w:t>
+      </w:r>
+      <w:proofErr w:type="spellStart"/>
+      <w:r>
+        <w:rPr>
+          <w:rFonts w:ascii="Times New Roman" w:hAnsi="Times New Roman" w:cs="Times New Roman"/>
+          <w:b/>
+          <w:bCs/>
+          <w:sz w:val="24"/>
+          <w:szCs w:val="24"/>
+          <w:lang w:val="en-US"/>
+        </w:rPr>
+        <w:t>uid</w:t>
+      </w:r>
+      <w:proofErr w:type="spellEnd"/>
+      <w:r>
+        <w:rPr>
+          <w:rFonts w:ascii="Times New Roman" w:hAnsi="Times New Roman" w:cs="Times New Roman"/>
+          <w:b/>
+          <w:bCs/>
+          <w:sz w:val="24"/>
+          <w:szCs w:val="24"/>
+        </w:rPr>
+        <w:t xml:space="preserve"> </w:t>
+      </w:r>
+      <w:r>
+        <w:rPr>
+          <w:rFonts w:ascii="Times New Roman" w:hAnsi="Times New Roman" w:cs="Times New Roman"/>
+          <w:b/>
+          <w:bCs/>
+          <w:sz w:val="24"/>
+          <w:szCs w:val="24"/>
+        </w:rPr>
+        <w:t xml:space="preserve">и </w:t>
+      </w:r>
+      <w:r>
+        <w:rPr>
+          <w:rFonts w:ascii="Times New Roman" w:hAnsi="Times New Roman" w:cs="Times New Roman"/>
+          <w:b/>
+          <w:bCs/>
+          <w:sz w:val="24"/>
+          <w:szCs w:val="24"/>
+          <w:lang w:val="en-US"/>
+        </w:rPr>
+        <w:t>gid</w:t>
+      </w:r>
+      <w:r>
+        <w:rPr>
+          <w:rFonts w:ascii="Times New Roman" w:hAnsi="Times New Roman" w:cs="Times New Roman"/>
+          <w:b/>
+          <w:bCs/>
+          <w:sz w:val="24"/>
+          <w:szCs w:val="24"/>
+        </w:rPr>
+        <w:t xml:space="preserve"> </w:t>
+      </w:r>
+      <w:r>
+        <w:rPr>
+          <w:rFonts w:ascii="Times New Roman" w:hAnsi="Times New Roman" w:cs="Times New Roman"/>
+          <w:b/>
+          <w:bCs/>
+          <w:sz w:val="24"/>
+          <w:szCs w:val="24"/>
+          <w:lang w:val="en-US"/>
+        </w:rPr>
+        <w:t>user</w:t>
+      </w:r>
+    </w:p>
+    <w:p>
+      <w:pPr>
         <w:pStyle w:val="a3"/>
         <w:numPr>
           <w:ilvl w:val="0"/>
           <w:numId w:val="1"/>
         </w:numPr>
-        <w:rPr>
-          <w:rFonts w:ascii="Times New Roman" w:hAnsi="Times New Roman" w:cs="Times New Roman"/>
-          <w:sz w:val="28"/>
-          <w:szCs w:val="28"/>
-        </w:rPr>
-      </w:pPr>
-      <w:r>
-        <w:rPr>
-          <w:rFonts w:ascii="Times New Roman" w:hAnsi="Times New Roman" w:cs="Times New Roman"/>
-          <w:sz w:val="28"/>
-          <w:szCs w:val="28"/>
-        </w:rPr>
-        <w:t xml:space="preserve">Выполнить команду </w:t>
-      </w:r>
+        <w:spacing w:after="0" w:line="360" w:lineRule="auto"/>
+        <w:ind w:left="0" w:firstLine="709"/>
+        <w:rPr>
+          <w:rFonts w:ascii="Times New Roman" w:hAnsi="Times New Roman" w:cs="Times New Roman"/>
+          <w:sz w:val="28"/>
+          <w:szCs w:val="28"/>
+          <w:lang w:val="en-US"/>
+        </w:rPr>
+      </w:pPr>
       <w:proofErr w:type="spellStart"/>
       <w:r>
         <w:rPr>
           <w:rFonts w:ascii="Times New Roman" w:hAnsi="Times New Roman" w:cs="Times New Roman"/>
           <w:sz w:val="28"/>
           <w:szCs w:val="28"/>
-        </w:rPr>
-        <w:t>id</w:t>
+          <w:lang w:val="en-US"/>
+        </w:rPr>
+        <w:t>Сохранить</w:t>
       </w:r>
       <w:proofErr w:type="spellEnd"/>
       <w:r>
@@ -2354,17 +2472,152 @@
           <w:rFonts w:ascii="Times New Roman" w:hAnsi="Times New Roman" w:cs="Times New Roman"/>
           <w:sz w:val="28"/>
           <w:szCs w:val="28"/>
+          <w:lang w:val="en-US"/>
+        </w:rPr>
+        <w:t xml:space="preserve"> </w:t>
+      </w:r>
+      <w:proofErr w:type="spellStart"/>
+      <w:r>
+        <w:rPr>
+          <w:rFonts w:ascii="Times New Roman" w:hAnsi="Times New Roman" w:cs="Times New Roman"/>
+          <w:sz w:val="28"/>
+          <w:szCs w:val="28"/>
+          <w:lang w:val="en-US"/>
+        </w:rPr>
+        <w:t>изменения</w:t>
+      </w:r>
+      <w:proofErr w:type="spellEnd"/>
+      <w:r>
+        <w:rPr>
+          <w:rFonts w:ascii="Times New Roman" w:hAnsi="Times New Roman" w:cs="Times New Roman"/>
+          <w:sz w:val="28"/>
+          <w:szCs w:val="28"/>
+          <w:lang w:val="en-US"/>
+        </w:rPr>
+        <w:t xml:space="preserve"> в </w:t>
+      </w:r>
+      <w:proofErr w:type="spellStart"/>
+      <w:r>
+        <w:rPr>
+          <w:rFonts w:ascii="Times New Roman" w:hAnsi="Times New Roman" w:cs="Times New Roman"/>
+          <w:sz w:val="28"/>
+          <w:szCs w:val="28"/>
+          <w:lang w:val="en-US"/>
+        </w:rPr>
+        <w:t>файле</w:t>
+      </w:r>
+      <w:proofErr w:type="spellEnd"/>
+      <w:r>
+        <w:rPr>
+          <w:rFonts w:ascii="Times New Roman" w:hAnsi="Times New Roman" w:cs="Times New Roman"/>
+          <w:sz w:val="28"/>
+          <w:szCs w:val="28"/>
+          <w:lang w:val="en-US"/>
         </w:rPr>
         <w:t>:</w:t>
       </w:r>
     </w:p>
     <w:p>
       <w:pPr>
-        <w:rPr>
-          <w:rFonts w:ascii="Times New Roman" w:hAnsi="Times New Roman" w:cs="Times New Roman"/>
-          <w:sz w:val="28"/>
-          <w:szCs w:val="28"/>
-          <w:lang w:val="en-US"/>
+        <w:spacing w:after="0" w:line="360" w:lineRule="auto"/>
+        <w:rPr>
+          <w:rFonts w:ascii="Times New Roman" w:hAnsi="Times New Roman" w:cs="Times New Roman"/>
+          <w:sz w:val="28"/>
+          <w:szCs w:val="28"/>
+          <w:lang w:val="en-US"/>
+        </w:rPr>
+      </w:pPr>
+      <w:proofErr w:type="gramStart"/>
+      <w:r>
+        <w:rPr>
+          <w:rFonts w:ascii="Times New Roman" w:hAnsi="Times New Roman" w:cs="Times New Roman"/>
+          <w:sz w:val="28"/>
+          <w:szCs w:val="28"/>
+          <w:lang w:val="en-US"/>
+        </w:rPr>
+        <w:t>:</w:t>
+      </w:r>
+      <w:proofErr w:type="spellStart"/>
+      <w:r>
+        <w:rPr>
+          <w:rFonts w:ascii="Times New Roman" w:hAnsi="Times New Roman" w:cs="Times New Roman"/>
+          <w:sz w:val="28"/>
+          <w:szCs w:val="28"/>
+          <w:lang w:val="en-US"/>
+        </w:rPr>
+        <w:t>wq</w:t>
+      </w:r>
+      <w:proofErr w:type="spellEnd"/>
+      <w:proofErr w:type="gramEnd"/>
+    </w:p>
+    <w:p>
+      <w:pPr>
+        <w:pStyle w:val="a3"/>
+        <w:numPr>
+          <w:ilvl w:val="0"/>
+          <w:numId w:val="1"/>
+        </w:numPr>
+        <w:spacing w:after="0" w:line="360" w:lineRule="auto"/>
+        <w:ind w:left="0" w:firstLine="709"/>
+        <w:rPr>
+          <w:rFonts w:ascii="Times New Roman" w:hAnsi="Times New Roman" w:cs="Times New Roman"/>
+          <w:sz w:val="28"/>
+          <w:szCs w:val="28"/>
+        </w:rPr>
+      </w:pPr>
+      <w:r>
+        <w:rPr>
+          <w:rFonts w:ascii="Times New Roman" w:hAnsi="Times New Roman" w:cs="Times New Roman"/>
+          <w:sz w:val="28"/>
+          <w:szCs w:val="28"/>
+        </w:rPr>
+        <w:t>Воспользовавшись некорректным назначением прав доступа, подменить конфигурационный файл /</w:t>
+      </w:r>
+      <w:proofErr w:type="spellStart"/>
+      <w:r>
+        <w:rPr>
+          <w:rFonts w:ascii="Times New Roman" w:hAnsi="Times New Roman" w:cs="Times New Roman"/>
+          <w:sz w:val="28"/>
+          <w:szCs w:val="28"/>
+        </w:rPr>
+        <w:t>etc</w:t>
+      </w:r>
+      <w:proofErr w:type="spellEnd"/>
+      <w:r>
+        <w:rPr>
+          <w:rFonts w:ascii="Times New Roman" w:hAnsi="Times New Roman" w:cs="Times New Roman"/>
+          <w:sz w:val="28"/>
+          <w:szCs w:val="28"/>
+        </w:rPr>
+        <w:t>/</w:t>
+      </w:r>
+      <w:proofErr w:type="spellStart"/>
+      <w:r>
+        <w:rPr>
+          <w:rFonts w:ascii="Times New Roman" w:hAnsi="Times New Roman" w:cs="Times New Roman"/>
+          <w:sz w:val="28"/>
+          <w:szCs w:val="28"/>
+        </w:rPr>
+        <w:t>passwd</w:t>
+      </w:r>
+      <w:proofErr w:type="spellEnd"/>
+      <w:r>
+        <w:rPr>
+          <w:rFonts w:ascii="Times New Roman" w:hAnsi="Times New Roman" w:cs="Times New Roman"/>
+          <w:sz w:val="28"/>
+          <w:szCs w:val="28"/>
+        </w:rPr>
+        <w:t>:</w:t>
+      </w:r>
+    </w:p>
+    <w:p>
+      <w:pPr>
+        <w:spacing w:after="0" w:line="360" w:lineRule="auto"/>
+        <w:jc w:val="center"/>
+        <w:rPr>
+          <w:rFonts w:ascii="Times New Roman" w:hAnsi="Times New Roman" w:cs="Times New Roman"/>
+          <w:sz w:val="28"/>
+          <w:szCs w:val="28"/>
         </w:rPr>
       </w:pPr>
       <w:r>
@@ -2373,13 +2626,12 @@
           <w:noProof/>
           <w:sz w:val="28"/>
           <w:szCs w:val="28"/>
-          <w:lang w:val="en-US"/>
         </w:rPr>
         <w:drawing>
-          <wp:inline distT="0" distB="0" distL="0" distR="0" wp14:anchorId="19AF5495" wp14:editId="1A43FF87">
-            <wp:extent cx="5355336" cy="533400"/>
-            <wp:effectExtent l="0" t="0" r="0" b="0"/>
-            <wp:docPr id="11" name="Рисунок 11"/>
+          <wp:inline distT="0" distB="0" distL="0" distR="0" wp14:anchorId="2584A487" wp14:editId="3E287CEB">
+            <wp:extent cx="5940425" cy="617220"/>
+            <wp:effectExtent l="0" t="0" r="3175" b="0"/>
+            <wp:docPr id="10" name="Рисунок 10"/>
             <wp:cNvGraphicFramePr>
               <a:graphicFrameLocks xmlns:a="http://schemas.openxmlformats.org/drawingml/2006/main" noChangeAspect="1"/>
             </wp:cNvGraphicFramePr>
@@ -2399,7 +2651,7 @@
                   <pic:spPr>
                     <a:xfrm>
                       <a:off x="0" y="0"/>
-                      <a:ext cx="5413666" cy="539210"/>
+                      <a:ext cx="5940425" cy="617220"/>
                     </a:xfrm>
                     <a:prstGeom prst="rect">
                       <a:avLst/>
@@ -2414,89 +2666,25 @@
     </w:p>
     <w:p>
       <w:pPr>
-        <w:rPr>
-          <w:rFonts w:ascii="Times New Roman" w:hAnsi="Times New Roman" w:cs="Times New Roman"/>
-          <w:sz w:val="28"/>
-          <w:szCs w:val="28"/>
-        </w:rPr>
-      </w:pPr>
-      <w:r>
-        <w:rPr>
-          <w:rFonts w:ascii="Times New Roman" w:hAnsi="Times New Roman" w:cs="Times New Roman"/>
-          <w:sz w:val="28"/>
-          <w:szCs w:val="28"/>
-        </w:rPr>
-        <w:t xml:space="preserve">Появившееся сообщение говорит о том, что работа осуществляется от имени </w:t>
-      </w:r>
-    </w:p>
-    <w:p>
-      <w:pPr>
-        <w:rPr>
-          <w:rFonts w:ascii="Times New Roman" w:hAnsi="Times New Roman" w:cs="Times New Roman"/>
-          <w:sz w:val="28"/>
-          <w:szCs w:val="28"/>
-          <w:lang w:val="en-US"/>
-        </w:rPr>
-      </w:pPr>
-      <w:proofErr w:type="spellStart"/>
-      <w:r>
-        <w:rPr>
-          <w:rFonts w:ascii="Times New Roman" w:hAnsi="Times New Roman" w:cs="Times New Roman"/>
-          <w:sz w:val="28"/>
-          <w:szCs w:val="28"/>
-          <w:lang w:val="en-US"/>
-        </w:rPr>
-        <w:t>непривилегированного</w:t>
-      </w:r>
-      <w:proofErr w:type="spellEnd"/>
-      <w:r>
-        <w:rPr>
-          <w:rFonts w:ascii="Times New Roman" w:hAnsi="Times New Roman" w:cs="Times New Roman"/>
-          <w:sz w:val="28"/>
-          <w:szCs w:val="28"/>
-          <w:lang w:val="en-US"/>
-        </w:rPr>
-        <w:t xml:space="preserve"> </w:t>
-      </w:r>
-      <w:proofErr w:type="spellStart"/>
-      <w:r>
-        <w:rPr>
-          <w:rFonts w:ascii="Times New Roman" w:hAnsi="Times New Roman" w:cs="Times New Roman"/>
-          <w:sz w:val="28"/>
-          <w:szCs w:val="28"/>
-          <w:lang w:val="en-US"/>
-        </w:rPr>
-        <w:t>пользователя</w:t>
-      </w:r>
-      <w:proofErr w:type="spellEnd"/>
-      <w:r>
-        <w:rPr>
-          <w:rFonts w:ascii="Times New Roman" w:hAnsi="Times New Roman" w:cs="Times New Roman"/>
-          <w:sz w:val="28"/>
-          <w:szCs w:val="28"/>
-          <w:lang w:val="en-US"/>
-        </w:rPr>
-        <w:t xml:space="preserve"> с </w:t>
-      </w:r>
-      <w:proofErr w:type="spellStart"/>
-      <w:r>
-        <w:rPr>
-          <w:rFonts w:ascii="Times New Roman" w:hAnsi="Times New Roman" w:cs="Times New Roman"/>
-          <w:sz w:val="28"/>
-          <w:szCs w:val="28"/>
-          <w:lang w:val="en-US"/>
-        </w:rPr>
-        <w:t>идентификатором</w:t>
-      </w:r>
-      <w:proofErr w:type="spellEnd"/>
-      <w:r>
-        <w:rPr>
-          <w:rFonts w:ascii="Times New Roman" w:hAnsi="Times New Roman" w:cs="Times New Roman"/>
-          <w:sz w:val="28"/>
-          <w:szCs w:val="28"/>
-          <w:lang w:val="en-US"/>
-        </w:rPr>
-        <w:t xml:space="preserve"> «1001».</w:t>
+        <w:spacing w:after="0" w:line="360" w:lineRule="auto"/>
+        <w:jc w:val="center"/>
+        <w:rPr>
+          <w:rFonts w:ascii="Times New Roman" w:hAnsi="Times New Roman" w:cs="Times New Roman"/>
+          <w:b/>
+          <w:bCs/>
+          <w:sz w:val="24"/>
+          <w:szCs w:val="24"/>
+        </w:rPr>
+      </w:pPr>
+      <w:r>
+        <w:rPr>
+          <w:rFonts w:ascii="Times New Roman" w:hAnsi="Times New Roman" w:cs="Times New Roman"/>
+          <w:b/>
+          <w:bCs/>
+          <w:sz w:val="24"/>
+          <w:szCs w:val="24"/>
+        </w:rPr>
+        <w:t>Рис. 10 – Подмена конфигурационного файла</w:t>
       </w:r>
     </w:p>
     <w:p>
@@ -2506,19 +2694,21 @@
           <w:ilvl w:val="0"/>
           <w:numId w:val="1"/>
         </w:numPr>
-        <w:rPr>
-          <w:rFonts w:ascii="Times New Roman" w:hAnsi="Times New Roman" w:cs="Times New Roman"/>
-          <w:sz w:val="28"/>
-          <w:szCs w:val="28"/>
-        </w:rPr>
-      </w:pPr>
-      <w:r>
-        <w:rPr>
-          <w:rFonts w:ascii="Times New Roman" w:hAnsi="Times New Roman" w:cs="Times New Roman"/>
-          <w:sz w:val="28"/>
-          <w:szCs w:val="28"/>
-        </w:rPr>
-        <w:t>Воспользовавшись механизмами команды «</w:t>
+        <w:spacing w:after="0" w:line="360" w:lineRule="auto"/>
+        <w:ind w:left="0" w:firstLine="709"/>
+        <w:rPr>
+          <w:rFonts w:ascii="Times New Roman" w:hAnsi="Times New Roman" w:cs="Times New Roman"/>
+          <w:sz w:val="28"/>
+          <w:szCs w:val="28"/>
+        </w:rPr>
+      </w:pPr>
+      <w:r>
+        <w:rPr>
+          <w:rFonts w:ascii="Times New Roman" w:hAnsi="Times New Roman" w:cs="Times New Roman"/>
+          <w:sz w:val="28"/>
+          <w:szCs w:val="28"/>
+        </w:rPr>
+        <w:t xml:space="preserve">Выполнить команду </w:t>
       </w:r>
       <w:proofErr w:type="spellStart"/>
       <w:r>
@@ -2526,9 +2716,8 @@
           <w:rFonts w:ascii="Times New Roman" w:hAnsi="Times New Roman" w:cs="Times New Roman"/>
           <w:sz w:val="28"/>
           <w:szCs w:val="28"/>
-          <w:lang w:val="en-US"/>
-        </w:rPr>
-        <w:t>su</w:t>
+        </w:rPr>
+        <w:t>id</w:t>
       </w:r>
       <w:proofErr w:type="spellEnd"/>
       <w:r>
@@ -2537,52 +2726,17 @@
           <w:sz w:val="28"/>
           <w:szCs w:val="28"/>
         </w:rPr>
-        <w:t>» выполнить повторный вход.</w:t>
-      </w:r>
-    </w:p>
-    <w:p>
-      <w:pPr>
-        <w:pStyle w:val="a4"/>
-        <w:numPr>
-          <w:ilvl w:val="0"/>
-          <w:numId w:val="1"/>
-        </w:numPr>
-        <w:tabs>
-          <w:tab w:val="left" w:pos="720"/>
-        </w:tabs>
-        <w:spacing w:before="0" w:beforeAutospacing="0" w:after="0" w:afterAutospacing="0"/>
-        <w:jc w:val="both"/>
-        <w:rPr>
-          <w:color w:val="000000"/>
-          <w:sz w:val="28"/>
-          <w:szCs w:val="28"/>
-        </w:rPr>
-      </w:pPr>
-      <w:r>
-        <w:rPr>
-          <w:color w:val="000000"/>
-          <w:sz w:val="28"/>
-          <w:szCs w:val="28"/>
-        </w:rPr>
-        <w:t xml:space="preserve">Выполнить команду </w:t>
-      </w:r>
-      <w:r>
-        <w:rPr>
-          <w:color w:val="000000"/>
-          <w:sz w:val="28"/>
-          <w:szCs w:val="28"/>
-          <w:lang w:val="en-US"/>
-        </w:rPr>
-        <w:t>id:</w:t>
-      </w:r>
-    </w:p>
-    <w:p>
-      <w:pPr>
-        <w:rPr>
-          <w:rFonts w:ascii="Times New Roman" w:hAnsi="Times New Roman" w:cs="Times New Roman"/>
-          <w:sz w:val="28"/>
-          <w:szCs w:val="28"/>
-          <w:lang w:val="en-US"/>
+        <w:t>:</w:t>
+      </w:r>
+    </w:p>
+    <w:p>
+      <w:pPr>
+        <w:spacing w:after="0" w:line="360" w:lineRule="auto"/>
+        <w:jc w:val="center"/>
+        <w:rPr>
+          <w:rFonts w:ascii="Times New Roman" w:hAnsi="Times New Roman" w:cs="Times New Roman"/>
+          <w:sz w:val="28"/>
+          <w:szCs w:val="28"/>
         </w:rPr>
       </w:pPr>
       <w:r>
@@ -2594,10 +2748,10 @@
           <w:lang w:val="en-US"/>
         </w:rPr>
         <w:drawing>
-          <wp:inline distT="0" distB="0" distL="0" distR="0" wp14:anchorId="1F3583C7" wp14:editId="630D3C89">
-            <wp:extent cx="3939881" cy="396274"/>
-            <wp:effectExtent l="0" t="0" r="3810" b="3810"/>
-            <wp:docPr id="8" name="Рисунок 8"/>
+          <wp:inline distT="0" distB="0" distL="0" distR="0" wp14:anchorId="19AF5495" wp14:editId="1A43FF87">
+            <wp:extent cx="5355336" cy="533400"/>
+            <wp:effectExtent l="0" t="0" r="0" b="0"/>
+            <wp:docPr id="11" name="Рисунок 11"/>
             <wp:cNvGraphicFramePr>
               <a:graphicFrameLocks xmlns:a="http://schemas.openxmlformats.org/drawingml/2006/main" noChangeAspect="1"/>
             </wp:cNvGraphicFramePr>
@@ -2617,7 +2771,7 @@
                   <pic:spPr>
                     <a:xfrm>
                       <a:off x="0" y="0"/>
-                      <a:ext cx="3939881" cy="396274"/>
+                      <a:ext cx="5413666" cy="539210"/>
                     </a:xfrm>
                     <a:prstGeom prst="rect">
                       <a:avLst/>
@@ -2632,40 +2786,201 @@
     </w:p>
     <w:p>
       <w:pPr>
-        <w:pStyle w:val="a4"/>
-        <w:spacing w:before="0" w:beforeAutospacing="0" w:after="0" w:afterAutospacing="0"/>
-        <w:ind w:firstLine="709"/>
-        <w:jc w:val="both"/>
-        <w:rPr>
-          <w:color w:val="000000"/>
-          <w:sz w:val="28"/>
-          <w:szCs w:val="28"/>
-        </w:rPr>
-      </w:pPr>
-      <w:r>
-        <w:rPr>
-          <w:color w:val="000000"/>
-          <w:sz w:val="28"/>
-          <w:szCs w:val="28"/>
-        </w:rPr>
-        <w:t>Появившееся сообщение говорит о том, что работа осуществляется от имени привилегированного «</w:t>
-      </w:r>
-      <w:r>
-        <w:rPr>
-          <w:color w:val="000000"/>
-          <w:sz w:val="28"/>
-          <w:szCs w:val="28"/>
-          <w:lang w:val="en-US"/>
-        </w:rPr>
-        <w:t>root</w:t>
-      </w:r>
-      <w:r>
-        <w:rPr>
-          <w:color w:val="000000"/>
-          <w:sz w:val="28"/>
-          <w:szCs w:val="28"/>
-        </w:rPr>
-        <w:t>» пользователя с идентификатором «0».</w:t>
+        <w:spacing w:after="0" w:line="360" w:lineRule="auto"/>
+        <w:jc w:val="center"/>
+        <w:rPr>
+          <w:rFonts w:ascii="Times New Roman" w:hAnsi="Times New Roman" w:cs="Times New Roman"/>
+          <w:b/>
+          <w:bCs/>
+          <w:sz w:val="24"/>
+          <w:szCs w:val="24"/>
+        </w:rPr>
+      </w:pPr>
+      <w:r>
+        <w:rPr>
+          <w:rFonts w:ascii="Times New Roman" w:hAnsi="Times New Roman" w:cs="Times New Roman"/>
+          <w:b/>
+          <w:bCs/>
+          <w:sz w:val="24"/>
+          <w:szCs w:val="24"/>
+        </w:rPr>
+        <w:t xml:space="preserve">Рис. 11 – Текущее </w:t>
+      </w:r>
+      <w:proofErr w:type="spellStart"/>
+      <w:r>
+        <w:rPr>
+          <w:rFonts w:ascii="Times New Roman" w:hAnsi="Times New Roman" w:cs="Times New Roman"/>
+          <w:b/>
+          <w:bCs/>
+          <w:sz w:val="24"/>
+          <w:szCs w:val="24"/>
+          <w:lang w:val="en-US"/>
+        </w:rPr>
+        <w:t>uid</w:t>
+      </w:r>
+      <w:proofErr w:type="spellEnd"/>
+      <w:r>
+        <w:rPr>
+          <w:rFonts w:ascii="Times New Roman" w:hAnsi="Times New Roman" w:cs="Times New Roman"/>
+          <w:b/>
+          <w:bCs/>
+          <w:sz w:val="24"/>
+          <w:szCs w:val="24"/>
+        </w:rPr>
+        <w:t xml:space="preserve"> </w:t>
+      </w:r>
+      <w:r>
+        <w:rPr>
+          <w:rFonts w:ascii="Times New Roman" w:hAnsi="Times New Roman" w:cs="Times New Roman"/>
+          <w:b/>
+          <w:bCs/>
+          <w:sz w:val="24"/>
+          <w:szCs w:val="24"/>
+        </w:rPr>
+        <w:t xml:space="preserve">и </w:t>
+      </w:r>
+      <w:r>
+        <w:rPr>
+          <w:rFonts w:ascii="Times New Roman" w:hAnsi="Times New Roman" w:cs="Times New Roman"/>
+          <w:b/>
+          <w:bCs/>
+          <w:sz w:val="24"/>
+          <w:szCs w:val="24"/>
+          <w:lang w:val="en-US"/>
+        </w:rPr>
+        <w:t>gid</w:t>
+      </w:r>
+    </w:p>
+    <w:p>
+      <w:pPr>
+        <w:spacing w:after="0" w:line="360" w:lineRule="auto"/>
+        <w:rPr>
+          <w:rFonts w:ascii="Times New Roman" w:hAnsi="Times New Roman" w:cs="Times New Roman"/>
+          <w:sz w:val="28"/>
+          <w:szCs w:val="28"/>
+        </w:rPr>
+      </w:pPr>
+      <w:r>
+        <w:rPr>
+          <w:rFonts w:ascii="Times New Roman" w:hAnsi="Times New Roman" w:cs="Times New Roman"/>
+          <w:sz w:val="28"/>
+          <w:szCs w:val="28"/>
+        </w:rPr>
+        <w:t xml:space="preserve">Появившееся сообщение говорит о том, что работа осуществляется от имени </w:t>
+      </w:r>
+    </w:p>
+    <w:p>
+      <w:pPr>
+        <w:spacing w:after="0" w:line="360" w:lineRule="auto"/>
+        <w:rPr>
+          <w:rFonts w:ascii="Times New Roman" w:hAnsi="Times New Roman" w:cs="Times New Roman"/>
+          <w:sz w:val="28"/>
+          <w:szCs w:val="28"/>
+          <w:lang w:val="en-US"/>
+        </w:rPr>
+      </w:pPr>
+      <w:proofErr w:type="spellStart"/>
+      <w:r>
+        <w:rPr>
+          <w:rFonts w:ascii="Times New Roman" w:hAnsi="Times New Roman" w:cs="Times New Roman"/>
+          <w:sz w:val="28"/>
+          <w:szCs w:val="28"/>
+          <w:lang w:val="en-US"/>
+        </w:rPr>
+        <w:t>непривилегированного</w:t>
+      </w:r>
+      <w:proofErr w:type="spellEnd"/>
+      <w:r>
+        <w:rPr>
+          <w:rFonts w:ascii="Times New Roman" w:hAnsi="Times New Roman" w:cs="Times New Roman"/>
+          <w:sz w:val="28"/>
+          <w:szCs w:val="28"/>
+          <w:lang w:val="en-US"/>
+        </w:rPr>
+        <w:t xml:space="preserve"> </w:t>
+      </w:r>
+      <w:proofErr w:type="spellStart"/>
+      <w:r>
+        <w:rPr>
+          <w:rFonts w:ascii="Times New Roman" w:hAnsi="Times New Roman" w:cs="Times New Roman"/>
+          <w:sz w:val="28"/>
+          <w:szCs w:val="28"/>
+          <w:lang w:val="en-US"/>
+        </w:rPr>
+        <w:t>пользователя</w:t>
+      </w:r>
+      <w:proofErr w:type="spellEnd"/>
+      <w:r>
+        <w:rPr>
+          <w:rFonts w:ascii="Times New Roman" w:hAnsi="Times New Roman" w:cs="Times New Roman"/>
+          <w:sz w:val="28"/>
+          <w:szCs w:val="28"/>
+          <w:lang w:val="en-US"/>
+        </w:rPr>
+        <w:t xml:space="preserve"> с </w:t>
+      </w:r>
+      <w:proofErr w:type="spellStart"/>
+      <w:r>
+        <w:rPr>
+          <w:rFonts w:ascii="Times New Roman" w:hAnsi="Times New Roman" w:cs="Times New Roman"/>
+          <w:sz w:val="28"/>
+          <w:szCs w:val="28"/>
+          <w:lang w:val="en-US"/>
+        </w:rPr>
+        <w:t>идентификатором</w:t>
+      </w:r>
+      <w:proofErr w:type="spellEnd"/>
+      <w:r>
+        <w:rPr>
+          <w:rFonts w:ascii="Times New Roman" w:hAnsi="Times New Roman" w:cs="Times New Roman"/>
+          <w:sz w:val="28"/>
+          <w:szCs w:val="28"/>
+          <w:lang w:val="en-US"/>
+        </w:rPr>
+        <w:t xml:space="preserve"> «1001».</w:t>
+      </w:r>
+    </w:p>
+    <w:p>
+      <w:pPr>
+        <w:pStyle w:val="a3"/>
+        <w:numPr>
+          <w:ilvl w:val="0"/>
+          <w:numId w:val="1"/>
+        </w:numPr>
+        <w:spacing w:after="0" w:line="360" w:lineRule="auto"/>
+        <w:ind w:left="0" w:firstLine="709"/>
+        <w:rPr>
+          <w:rFonts w:ascii="Times New Roman" w:hAnsi="Times New Roman" w:cs="Times New Roman"/>
+          <w:sz w:val="28"/>
+          <w:szCs w:val="28"/>
+        </w:rPr>
+      </w:pPr>
+      <w:r>
+        <w:rPr>
+          <w:rFonts w:ascii="Times New Roman" w:hAnsi="Times New Roman" w:cs="Times New Roman"/>
+          <w:sz w:val="28"/>
+          <w:szCs w:val="28"/>
+        </w:rPr>
+        <w:t>Воспользовавшись механизмами команды «</w:t>
+      </w:r>
+      <w:proofErr w:type="spellStart"/>
+      <w:r>
+        <w:rPr>
+          <w:rFonts w:ascii="Times New Roman" w:hAnsi="Times New Roman" w:cs="Times New Roman"/>
+          <w:sz w:val="28"/>
+          <w:szCs w:val="28"/>
+          <w:lang w:val="en-US"/>
+        </w:rPr>
+        <w:t>su</w:t>
+      </w:r>
+      <w:proofErr w:type="spellEnd"/>
+      <w:r>
+        <w:rPr>
+          <w:rFonts w:ascii="Times New Roman" w:hAnsi="Times New Roman" w:cs="Times New Roman"/>
+          <w:sz w:val="28"/>
+          <w:szCs w:val="28"/>
+        </w:rPr>
+        <w:t>» выполнить повторный вход.</w:t>
       </w:r>
     </w:p>
     <w:p>
@@ -2675,10 +2990,8 @@
           <w:ilvl w:val="0"/>
           <w:numId w:val="1"/>
         </w:numPr>
-        <w:tabs>
-          <w:tab w:val="left" w:pos="720"/>
-        </w:tabs>
-        <w:spacing w:before="0" w:beforeAutospacing="0" w:after="0" w:afterAutospacing="0"/>
+        <w:spacing w:before="0" w:beforeAutospacing="0" w:after="0" w:afterAutospacing="0" w:line="360" w:lineRule="auto"/>
+        <w:ind w:left="0" w:firstLine="709"/>
         <w:jc w:val="both"/>
         <w:rPr>
           <w:color w:val="000000"/>
@@ -2692,7 +3005,7 @@
           <w:sz w:val="28"/>
           <w:szCs w:val="28"/>
         </w:rPr>
-        <w:t>Выполнить файл средствам интерпретатора «</w:t>
+        <w:t xml:space="preserve">Выполнить команду </w:t>
       </w:r>
       <w:r>
         <w:rPr>
@@ -2701,19 +3014,13 @@
           <w:szCs w:val="28"/>
           <w:lang w:val="en-US"/>
         </w:rPr>
-        <w:t>bash</w:t>
-      </w:r>
-      <w:r>
-        <w:rPr>
-          <w:color w:val="000000"/>
-          <w:sz w:val="28"/>
-          <w:szCs w:val="28"/>
-        </w:rPr>
-        <w:t>»</w:t>
-      </w:r>
-    </w:p>
-    <w:p>
-      <w:pPr>
+        <w:t>id:</w:t>
+      </w:r>
+    </w:p>
+    <w:p>
+      <w:pPr>
+        <w:spacing w:after="0" w:line="360" w:lineRule="auto"/>
+        <w:jc w:val="center"/>
         <w:rPr>
           <w:rFonts w:ascii="Times New Roman" w:hAnsi="Times New Roman" w:cs="Times New Roman"/>
           <w:sz w:val="28"/>
@@ -2730,10 +3037,10 @@
           <w:lang w:val="en-US"/>
         </w:rPr>
         <w:drawing>
-          <wp:inline distT="0" distB="0" distL="0" distR="0" wp14:anchorId="313EC6FC" wp14:editId="50648D7C">
-            <wp:extent cx="2606266" cy="381033"/>
-            <wp:effectExtent l="0" t="0" r="3810" b="0"/>
-            <wp:docPr id="12" name="Рисунок 12"/>
+          <wp:inline distT="0" distB="0" distL="0" distR="0" wp14:anchorId="1F3583C7" wp14:editId="630D3C89">
+            <wp:extent cx="3939881" cy="396274"/>
+            <wp:effectExtent l="0" t="0" r="3810" b="3810"/>
+            <wp:docPr id="8" name="Рисунок 8"/>
             <wp:cNvGraphicFramePr>
               <a:graphicFrameLocks xmlns:a="http://schemas.openxmlformats.org/drawingml/2006/main" noChangeAspect="1"/>
             </wp:cNvGraphicFramePr>
@@ -2753,6 +3060,212 @@
                   <pic:spPr>
                     <a:xfrm>
                       <a:off x="0" y="0"/>
+                      <a:ext cx="3939881" cy="396274"/>
+                    </a:xfrm>
+                    <a:prstGeom prst="rect">
+                      <a:avLst/>
+                    </a:prstGeom>
+                  </pic:spPr>
+                </pic:pic>
+              </a:graphicData>
+            </a:graphic>
+          </wp:inline>
+        </w:drawing>
+      </w:r>
+    </w:p>
+    <w:p>
+      <w:pPr>
+        <w:spacing w:after="0" w:line="360" w:lineRule="auto"/>
+        <w:jc w:val="center"/>
+        <w:rPr>
+          <w:rFonts w:ascii="Times New Roman" w:hAnsi="Times New Roman" w:cs="Times New Roman"/>
+          <w:b/>
+          <w:bCs/>
+          <w:sz w:val="24"/>
+          <w:szCs w:val="24"/>
+        </w:rPr>
+      </w:pPr>
+      <w:r>
+        <w:rPr>
+          <w:rFonts w:ascii="Times New Roman" w:hAnsi="Times New Roman" w:cs="Times New Roman"/>
+          <w:b/>
+          <w:bCs/>
+          <w:sz w:val="24"/>
+          <w:szCs w:val="24"/>
+        </w:rPr>
+        <w:t xml:space="preserve">Рис. 12 – Новые значения </w:t>
+      </w:r>
+      <w:proofErr w:type="spellStart"/>
+      <w:r>
+        <w:rPr>
+          <w:rFonts w:ascii="Times New Roman" w:hAnsi="Times New Roman" w:cs="Times New Roman"/>
+          <w:b/>
+          <w:bCs/>
+          <w:sz w:val="24"/>
+          <w:szCs w:val="24"/>
+          <w:lang w:val="en-US"/>
+        </w:rPr>
+        <w:t>uid</w:t>
+      </w:r>
+      <w:proofErr w:type="spellEnd"/>
+      <w:r>
+        <w:rPr>
+          <w:rFonts w:ascii="Times New Roman" w:hAnsi="Times New Roman" w:cs="Times New Roman"/>
+          <w:b/>
+          <w:bCs/>
+          <w:sz w:val="24"/>
+          <w:szCs w:val="24"/>
+        </w:rPr>
+        <w:t xml:space="preserve"> </w:t>
+      </w:r>
+      <w:r>
+        <w:rPr>
+          <w:rFonts w:ascii="Times New Roman" w:hAnsi="Times New Roman" w:cs="Times New Roman"/>
+          <w:b/>
+          <w:bCs/>
+          <w:sz w:val="24"/>
+          <w:szCs w:val="24"/>
+        </w:rPr>
+        <w:t xml:space="preserve">и </w:t>
+      </w:r>
+      <w:r>
+        <w:rPr>
+          <w:rFonts w:ascii="Times New Roman" w:hAnsi="Times New Roman" w:cs="Times New Roman"/>
+          <w:b/>
+          <w:bCs/>
+          <w:sz w:val="24"/>
+          <w:szCs w:val="24"/>
+          <w:lang w:val="en-US"/>
+        </w:rPr>
+        <w:t>gid</w:t>
+      </w:r>
+    </w:p>
+    <w:p>
+      <w:pPr>
+        <w:pStyle w:val="a4"/>
+        <w:spacing w:before="0" w:beforeAutospacing="0" w:after="0" w:afterAutospacing="0" w:line="360" w:lineRule="auto"/>
+        <w:ind w:firstLine="709"/>
+        <w:jc w:val="both"/>
+        <w:rPr>
+          <w:color w:val="000000"/>
+          <w:sz w:val="28"/>
+          <w:szCs w:val="28"/>
+        </w:rPr>
+      </w:pPr>
+      <w:r>
+        <w:rPr>
+          <w:color w:val="000000"/>
+          <w:sz w:val="28"/>
+          <w:szCs w:val="28"/>
+        </w:rPr>
+        <w:lastRenderedPageBreak/>
+        <w:t>Появившееся сообщение говорит о том, что работа осуществляется от имени привилегированного «</w:t>
+      </w:r>
+      <w:r>
+        <w:rPr>
+          <w:color w:val="000000"/>
+          <w:sz w:val="28"/>
+          <w:szCs w:val="28"/>
+          <w:lang w:val="en-US"/>
+        </w:rPr>
+        <w:t>root</w:t>
+      </w:r>
+      <w:r>
+        <w:rPr>
+          <w:color w:val="000000"/>
+          <w:sz w:val="28"/>
+          <w:szCs w:val="28"/>
+        </w:rPr>
+        <w:t>» пользователя с идентификатором «0».</w:t>
+      </w:r>
+    </w:p>
+    <w:p>
+      <w:pPr>
+        <w:pStyle w:val="a4"/>
+        <w:numPr>
+          <w:ilvl w:val="0"/>
+          <w:numId w:val="1"/>
+        </w:numPr>
+        <w:tabs>
+          <w:tab w:val="left" w:pos="709"/>
+        </w:tabs>
+        <w:spacing w:before="0" w:beforeAutospacing="0" w:after="0" w:afterAutospacing="0" w:line="360" w:lineRule="auto"/>
+        <w:ind w:left="0" w:firstLine="709"/>
+        <w:jc w:val="both"/>
+        <w:rPr>
+          <w:color w:val="000000"/>
+          <w:sz w:val="28"/>
+          <w:szCs w:val="28"/>
+        </w:rPr>
+      </w:pPr>
+      <w:r>
+        <w:rPr>
+          <w:color w:val="000000"/>
+          <w:sz w:val="28"/>
+          <w:szCs w:val="28"/>
+        </w:rPr>
+        <w:t>Выполнить файл средствам интерпретатора «</w:t>
+      </w:r>
+      <w:r>
+        <w:rPr>
+          <w:color w:val="000000"/>
+          <w:sz w:val="28"/>
+          <w:szCs w:val="28"/>
+          <w:lang w:val="en-US"/>
+        </w:rPr>
+        <w:t>bash</w:t>
+      </w:r>
+      <w:r>
+        <w:rPr>
+          <w:color w:val="000000"/>
+          <w:sz w:val="28"/>
+          <w:szCs w:val="28"/>
+        </w:rPr>
+        <w:t>»</w:t>
+      </w:r>
+    </w:p>
+    <w:p>
+      <w:pPr>
+        <w:jc w:val="center"/>
+        <w:rPr>
+          <w:rFonts w:ascii="Times New Roman" w:hAnsi="Times New Roman" w:cs="Times New Roman"/>
+          <w:sz w:val="28"/>
+          <w:szCs w:val="28"/>
+          <w:lang w:val="en-US"/>
+        </w:rPr>
+      </w:pPr>
+      <w:r>
+        <w:rPr>
+          <w:rFonts w:ascii="Times New Roman" w:hAnsi="Times New Roman" w:cs="Times New Roman"/>
+          <w:noProof/>
+          <w:sz w:val="28"/>
+          <w:szCs w:val="28"/>
+          <w:lang w:val="en-US"/>
+        </w:rPr>
+        <w:drawing>
+          <wp:inline distT="0" distB="0" distL="0" distR="0" wp14:anchorId="313EC6FC" wp14:editId="50648D7C">
+            <wp:extent cx="2606266" cy="381033"/>
+            <wp:effectExtent l="0" t="0" r="3810" b="0"/>
+            <wp:docPr id="12" name="Рисунок 12"/>
+            <wp:cNvGraphicFramePr>
+              <a:graphicFrameLocks xmlns:a="http://schemas.openxmlformats.org/drawingml/2006/main" noChangeAspect="1"/>
+            </wp:cNvGraphicFramePr>
+            <a:graphic xmlns:a="http://schemas.openxmlformats.org/drawingml/2006/main">
+              <a:graphicData uri="http://schemas.openxmlformats.org/drawingml/2006/picture">
+                <pic:pic xmlns:pic="http://schemas.openxmlformats.org/drawingml/2006/picture">
+                  <pic:nvPicPr>
+                    <pic:cNvPr id="1" name=""/>
+                    <pic:cNvPicPr/>
+                  </pic:nvPicPr>
+                  <pic:blipFill>
+                    <a:blip r:embed="rId17"/>
+                    <a:stretch>
+                      <a:fillRect/>
+                    </a:stretch>
+                  </pic:blipFill>
+                  <pic:spPr>
+                    <a:xfrm>
+                      <a:off x="0" y="0"/>
                       <a:ext cx="2606266" cy="381033"/>
                     </a:xfrm>
                     <a:prstGeom prst="rect">
@@ -2768,6 +3281,29 @@
     </w:p>
     <w:p>
       <w:pPr>
+        <w:jc w:val="center"/>
+        <w:rPr>
+          <w:rFonts w:ascii="Times New Roman" w:hAnsi="Times New Roman" w:cs="Times New Roman"/>
+          <w:b/>
+          <w:bCs/>
+          <w:sz w:val="24"/>
+          <w:szCs w:val="24"/>
+          <w:lang w:val="en-US"/>
+        </w:rPr>
+      </w:pPr>
+      <w:r>
+        <w:rPr>
+          <w:rFonts w:ascii="Times New Roman" w:hAnsi="Times New Roman" w:cs="Times New Roman"/>
+          <w:b/>
+          <w:bCs/>
+          <w:sz w:val="24"/>
+          <w:szCs w:val="24"/>
+        </w:rPr>
+        <w:t>Рис. 13 – Выполнение файла</w:t>
+      </w:r>
+    </w:p>
+    <w:p>
+      <w:pPr>
         <w:pStyle w:val="a4"/>
         <w:spacing w:before="0" w:beforeAutospacing="0" w:after="0" w:afterAutospacing="0"/>
         <w:ind w:firstLine="709"/>
@@ -2812,7 +3348,6 @@
           <w:sz w:val="32"/>
           <w:szCs w:val="32"/>
         </w:rPr>
-        <w:lastRenderedPageBreak/>
         <w:t>Вывод</w:t>
       </w:r>
     </w:p>
@@ -2874,7 +3409,7 @@
 </file>
 
 <file path=word/numbering.xml><?xml version="1.0" encoding="utf-8"?>
-<w:numbering xmlns:wpc="http://schemas.microsoft.com/office/word/2010/wordprocessingCanvas" xmlns:cx="http://schemas.microsoft.com/office/drawing/2014/chartex" xmlns:cx1="http://schemas.microsoft.com/office/drawing/2015/9/8/chartex" xmlns:cx2="http://schemas.microsoft.com/office/drawing/2015/10/21/chartex" xmlns:cx3="http://schemas.microsoft.com/office/drawing/2016/5/9/chartex" xmlns:cx4="http://schemas.microsoft.com/office/drawing/2016/5/10/chartex" xmlns:cx5="http://schemas.microsoft.com/office/drawing/2016/5/11/chartex" xmlns:cx6="http://schemas.microsoft.com/office/drawing/2016/5/12/chartex" xmlns:cx7="http://schemas.microsoft.com/office/drawing/2016/5/13/chartex" xmlns:cx8="http://schemas.microsoft.com/office/drawing/2016/5/14/chartex" xmlns:mc="http://schemas.openxmlformats.org/markup-compatibility/2006" xmlns:aink="http://schemas.microsoft.com/office/drawing/2016/ink" xmlns:am3d="http://schemas.microsoft.com/office/drawing/2017/model3d" xmlns:o="urn:schemas-microsoft-com:office:office" xmlns:r="http://schemas.openxmlformats.org/officeDocument/2006/relationships" xmlns:m="http://schemas.openxmlformats.org/officeDocument/2006/math" xmlns:v="urn:schemas-microsoft-com:vml" xmlns:wp14="http://schemas.microsoft.com/office/word/2010/wordprocessingDrawing" xmlns:wp="http://schemas.openxmlformats.org/drawingml/2006/wordprocessingDrawing" xmlns:w10="urn:schemas-microsoft-com:office:word" xmlns:w="http://schemas.openxmlformats.org/wordprocessingml/2006/main" xmlns:w14="http://schemas.microsoft.com/office/word/2010/wordml" xmlns:w15="http://schemas.microsoft.com/office/word/2012/wordml" xmlns:w16cex="http://schemas.microsoft.com/office/word/2018/wordml/cex" xmlns:w16cid="http://schemas.microsoft.com/office/word/2016/wordml/cid" xmlns:w16="http://schemas.microsoft.com/office/word/2018/wordml" xmlns:w16sdtdh="http://schemas.microsoft.com/office/word/2020/wordml/sdtdatahash" xmlns:w16se="http://schemas.microsoft.com/office/word/2015/wordml/symex" xmlns:wpg="http://schemas.microsoft.com/office/word/2010/wordprocessingGroup" xmlns:wpi="http://schemas.microsoft.com/office/word/2010/wordprocessingInk" xmlns:wne="http://schemas.microsoft.com/office/word/2006/wordml" xmlns:wps="http://schemas.microsoft.com/office/word/2010/wordprocessingShape" mc:Ignorable="w14 w15 w16se w16cid w16 w16cex w16sdtdh wp14">
+<w:numbering xmlns:wpc="http://schemas.microsoft.com/office/word/2010/wordprocessingCanvas" xmlns:cx="http://schemas.microsoft.com/office/drawing/2014/chartex" xmlns:cx1="http://schemas.microsoft.com/office/drawing/2015/9/8/chartex" xmlns:cx2="http://schemas.microsoft.com/office/drawing/2015/10/21/chartex" xmlns:cx3="http://schemas.microsoft.com/office/drawing/2016/5/9/chartex" xmlns:cx4="http://schemas.microsoft.com/office/drawing/2016/5/10/chartex" xmlns:cx5="http://schemas.microsoft.com/office/drawing/2016/5/11/chartex" xmlns:cx6="http://schemas.microsoft.com/office/drawing/2016/5/12/chartex" xmlns:cx7="http://schemas.microsoft.com/office/drawing/2016/5/13/chartex" xmlns:cx8="http://schemas.microsoft.com/office/drawing/2016/5/14/chartex" xmlns:mc="http://schemas.openxmlformats.org/markup-compatibility/2006" xmlns:aink="http://schemas.microsoft.com/office/drawing/2016/ink" xmlns:am3d="http://schemas.microsoft.com/office/drawing/2017/model3d" xmlns:o="urn:schemas-microsoft-com:office:office" xmlns:oel="http://schemas.microsoft.com/office/2019/extlst" xmlns:r="http://schemas.openxmlformats.org/officeDocument/2006/relationships" xmlns:m="http://schemas.openxmlformats.org/officeDocument/2006/math" xmlns:v="urn:schemas-microsoft-com:vml" xmlns:wp14="http://schemas.microsoft.com/office/word/2010/wordprocessingDrawing" xmlns:wp="http://schemas.openxmlformats.org/drawingml/2006/wordprocessingDrawing" xmlns:w10="urn:schemas-microsoft-com:office:word" xmlns:w="http://schemas.openxmlformats.org/wordprocessingml/2006/main" xmlns:w14="http://schemas.microsoft.com/office/word/2010/wordml" xmlns:w15="http://schemas.microsoft.com/office/word/2012/wordml" xmlns:w16cex="http://schemas.microsoft.com/office/word/2018/wordml/cex" xmlns:w16cid="http://schemas.microsoft.com/office/word/2016/wordml/cid" xmlns:w16="http://schemas.microsoft.com/office/word/2018/wordml" xmlns:w16du="http://schemas.microsoft.com/office/word/2023/wordml/word16du" xmlns:w16sdtdh="http://schemas.microsoft.com/office/word/2020/wordml/sdtdatahash" xmlns:w16sdtfl="http://schemas.microsoft.com/office/word/2024/wordml/sdtformatlock" xmlns:w16se="http://schemas.microsoft.com/office/word/2015/wordml/symex" xmlns:wpg="http://schemas.microsoft.com/office/word/2010/wordprocessingGroup" xmlns:wpi="http://schemas.microsoft.com/office/word/2010/wordprocessingInk" xmlns:wne="http://schemas.microsoft.com/office/word/2006/wordml" xmlns:wps="http://schemas.microsoft.com/office/word/2010/wordprocessingShape" mc:Ignorable="w14 w15 w16se w16cid w16 w16cex w16sdtdh w16sdtfl w16du wp14">
   <w:abstractNum w:abstractNumId="0" w15:restartNumberingAfterBreak="0">
     <w:nsid w:val="05EF4219"/>
     <w:multiLevelType w:val="hybridMultilevel"/>
@@ -2993,7 +3528,7 @@
   <w:abstractNum w:abstractNumId="1" w15:restartNumberingAfterBreak="0">
     <w:nsid w:val="191D24E2"/>
     <w:multiLevelType w:val="hybridMultilevel"/>
-    <w:tmpl w:val="C3BCA2AA"/>
+    <w:tmpl w:val="DCB6D9FC"/>
     <w:lvl w:ilvl="0" w:tplc="04190011">
       <w:start w:val="1"/>
       <w:numFmt w:val="decimal"/>
@@ -3522,13 +4057,13 @@
       </w:pPr>
     </w:lvl>
   </w:abstractNum>
-  <w:num w:numId="1">
+  <w:num w:numId="1" w16cid:durableId="457185247">
     <w:abstractNumId w:val="1"/>
   </w:num>
-  <w:num w:numId="2">
+  <w:num w:numId="2" w16cid:durableId="1515849026">
     <w:abstractNumId w:val="3"/>
   </w:num>
-  <w:num w:numId="3">
+  <w:num w:numId="3" w16cid:durableId="725641153">
     <w:abstractNumId w:val="0"/>
     <w:lvlOverride w:ilvl="0">
       <w:startOverride w:val="1"/>
@@ -3558,7 +4093,7 @@
       <w:startOverride w:val="1"/>
     </w:lvlOverride>
   </w:num>
-  <w:num w:numId="4">
+  <w:num w:numId="4" w16cid:durableId="1870289400">
     <w:abstractNumId w:val="2"/>
     <w:lvlOverride w:ilvl="0">
       <w:startOverride w:val="4"/>
@@ -3588,7 +4123,7 @@
       <w:startOverride w:val="1"/>
     </w:lvlOverride>
   </w:num>
-  <w:num w:numId="5">
+  <w:num w:numId="5" w16cid:durableId="1554538662">
     <w:abstractNumId w:val="4"/>
     <w:lvlOverride w:ilvl="0">
       <w:startOverride w:val="1"/>
@@ -3618,14 +4153,14 @@
       <w:startOverride w:val="1"/>
     </w:lvlOverride>
   </w:num>
-  <w:num w:numId="6">
+  <w:num w:numId="6" w16cid:durableId="515198244">
     <w:abstractNumId w:val="5"/>
   </w:num>
 </w:numbering>
 </file>
 
 <file path=word/styles.xml><?xml version="1.0" encoding="utf-8"?>
-<w:styles xmlns:mc="http://schemas.openxmlformats.org/markup-compatibility/2006" xmlns:r="http://schemas.openxmlformats.org/officeDocument/2006/relationships" xmlns:w="http://schemas.openxmlformats.org/wordprocessingml/2006/main" xmlns:w14="http://schemas.microsoft.com/office/word/2010/wordml" xmlns:w15="http://schemas.microsoft.com/office/word/2012/wordml" xmlns:w16cex="http://schemas.microsoft.com/office/word/2018/wordml/cex" xmlns:w16cid="http://schemas.microsoft.com/office/word/2016/wordml/cid" xmlns:w16="http://schemas.microsoft.com/office/word/2018/wordml" xmlns:w16sdtdh="http://schemas.microsoft.com/office/word/2020/wordml/sdtdatahash" xmlns:w16se="http://schemas.microsoft.com/office/word/2015/wordml/symex" mc:Ignorable="w14 w15 w16se w16cid w16 w16cex w16sdtdh">
+<w:styles xmlns:mc="http://schemas.openxmlformats.org/markup-compatibility/2006" xmlns:r="http://schemas.openxmlformats.org/officeDocument/2006/relationships" xmlns:w="http://schemas.openxmlformats.org/wordprocessingml/2006/main" xmlns:w14="http://schemas.microsoft.com/office/word/2010/wordml" xmlns:w15="http://schemas.microsoft.com/office/word/2012/wordml" xmlns:w16cex="http://schemas.microsoft.com/office/word/2018/wordml/cex" xmlns:w16cid="http://schemas.microsoft.com/office/word/2016/wordml/cid" xmlns:w16="http://schemas.microsoft.com/office/word/2018/wordml" xmlns:w16du="http://schemas.microsoft.com/office/word/2023/wordml/word16du" xmlns:w16sdtdh="http://schemas.microsoft.com/office/word/2020/wordml/sdtdatahash" xmlns:w16sdtfl="http://schemas.microsoft.com/office/word/2024/wordml/sdtformatlock" xmlns:w16se="http://schemas.microsoft.com/office/word/2015/wordml/symex" mc:Ignorable="w14 w15 w16se w16cid w16 w16cex w16sdtdh w16sdtfl w16du">
   <w:docDefaults>
     <w:rPrDefault>
       <w:rPr>
@@ -4374,4 +4909,16 @@
     </a:ext>
   </a:extLst>
 </a:theme>
+</file>
+
+<file path=customXml/item1.xml><?xml version="1.0" encoding="utf-8"?>
+<b:Sources xmlns:b="http://schemas.openxmlformats.org/officeDocument/2006/bibliography" xmlns="http://schemas.openxmlformats.org/officeDocument/2006/bibliography" SelectedStyle="\APASixthEditionOfficeOnline.xsl" StyleName="APA" Version="6"/>
+</file>
+
+<file path=customXml/itemProps1.xml><?xml version="1.0" encoding="utf-8"?>
+<ds:datastoreItem xmlns:ds="http://schemas.openxmlformats.org/officeDocument/2006/customXml" ds:itemID="{281C22FC-5AD3-496A-9D35-F31BBC2513F8}">
+  <ds:schemaRefs>
+    <ds:schemaRef ds:uri="http://schemas.openxmlformats.org/officeDocument/2006/bibliography"/>
+  </ds:schemaRefs>
+</ds:datastoreItem>
 </file>